--- a/Custom Computing Assessed Coursework.docx
+++ b/Custom Computing Assessed Coursework.docx
@@ -391,8 +391,6 @@
         </w:rPr>
         <w:t xml:space="preserve"> ; [add, (DI 0)^~1].</w:t>
       </w:r>
-      <w:bookmarkStart w:id="0" w:name="_GoBack"/>
-      <w:bookmarkEnd w:id="0"/>
     </w:p>
     <w:p>
       <w:pPr>
@@ -2562,7 +2560,7 @@
                     </pic:cNvPicPr>
                   </pic:nvPicPr>
                   <pic:blipFill>
-                    <a:blip r:embed="rId7">
+                    <a:blip r:embed="rId8">
                       <a:extLst>
                         <a:ext uri="{28A0092B-C50C-407E-A947-70E740481C1C}">
                           <a14:useLocalDpi xmlns:a14="http://schemas.microsoft.com/office/drawing/2010/main" val="0"/>
@@ -2596,17 +2594,16 @@
         <w:pStyle w:val="ListParagraph"/>
         <w:ind w:left="1440"/>
         <w:rPr>
+          <w:rFonts w:ascii="Courier New" w:hAnsi="Courier New" w:cs="Courier New"/>
+          <w:vertAlign w:val="superscript"/>
+        </w:rPr>
+      </w:pPr>
+      <w:r>
+        <w:rPr>
           <w:rFonts w:asciiTheme="majorHAnsi" w:hAnsiTheme="majorHAnsi" w:cs="Courier New"/>
           <w:sz w:val="24"/>
           <w:szCs w:val="24"/>
         </w:rPr>
-      </w:pPr>
-      <w:r>
-        <w:rPr>
-          <w:rFonts w:asciiTheme="majorHAnsi" w:hAnsiTheme="majorHAnsi" w:cs="Courier New"/>
-          <w:sz w:val="24"/>
-          <w:szCs w:val="24"/>
-        </w:rPr>
         <w:t xml:space="preserve">Using Horner’s Rule, we can transform </w:t>
       </w:r>
       <w:r>
@@ -2732,18 +2729,3681 @@
           <w:rFonts w:ascii="Courier New" w:hAnsi="Courier New" w:cs="Courier New"/>
           <w:vertAlign w:val="superscript"/>
         </w:rPr>
-        <w:t>-n</w:t>
-      </w:r>
-      <w:r>
+        <w:t xml:space="preserve">-n </w:t>
+      </w:r>
+    </w:p>
+    <w:p>
+      <w:pPr>
+        <w:pStyle w:val="ListParagraph"/>
+        <w:ind w:left="1440"/>
         <w:rPr>
           <w:rFonts w:ascii="Courier New" w:hAnsi="Courier New" w:cs="Courier New"/>
           <w:vertAlign w:val="superscript"/>
         </w:rPr>
+      </w:pPr>
+    </w:p>
+    <w:p>
+      <w:pPr>
+        <w:pStyle w:val="ListParagraph"/>
+        <w:ind w:left="1440"/>
+        <w:rPr>
+          <w:rFonts w:ascii="Courier New" w:hAnsi="Courier New" w:cs="Courier New"/>
+          <w:vertAlign w:val="superscript"/>
+        </w:rPr>
+      </w:pPr>
+    </w:p>
+    <w:p>
+      <w:pPr>
+        <w:rPr>
+          <w:rFonts w:ascii="Courier New" w:hAnsi="Courier New" w:cs="Courier New"/>
+          <w:vertAlign w:val="superscript"/>
+        </w:rPr>
+      </w:pPr>
+    </w:p>
+    <w:p>
+      <w:pPr>
+        <w:rPr>
+          <w:rFonts w:ascii="Courier New" w:hAnsi="Courier New" w:cs="Courier New"/>
+          <w:vertAlign w:val="superscript"/>
+        </w:rPr>
+      </w:pPr>
+      <w:r>
+        <w:rPr>
+          <w:rFonts w:ascii="Courier New" w:hAnsi="Courier New" w:cs="Courier New"/>
+          <w:vertAlign w:val="superscript"/>
+        </w:rPr>
+        <w:br w:type="page"/>
+      </w:r>
+    </w:p>
+    <w:p>
+      <w:pPr>
+        <w:pStyle w:val="ListParagraph"/>
+        <w:numPr>
+          <w:ilvl w:val="0"/>
+          <w:numId w:val="2"/>
+        </w:numPr>
+        <w:rPr>
+          <w:rFonts w:ascii="Courier New" w:hAnsi="Courier New" w:cs="Courier New"/>
+        </w:rPr>
+      </w:pPr>
+    </w:p>
+    <w:p>
+      <w:pPr>
+        <w:pStyle w:val="ListParagraph"/>
+        <w:numPr>
+          <w:ilvl w:val="1"/>
+          <w:numId w:val="2"/>
+        </w:numPr>
+      </w:pPr>
+      <w:r>
+        <w:rPr>
+          <w:b/>
+        </w:rPr>
+        <w:t>failure</w:t>
+      </w:r>
+      <w:r>
+        <w:t>: a deviation from a design specification</w:t>
+      </w:r>
+      <w:r>
+        <w:br/>
+      </w:r>
+      <w:r>
+        <w:rPr>
+          <w:b/>
+        </w:rPr>
+        <w:t>error</w:t>
+      </w:r>
+      <w:r>
+        <w:t>: a failure that results in an incorrect signal value</w:t>
+      </w:r>
+      <w:r>
+        <w:br/>
+      </w:r>
+      <w:r>
+        <w:rPr>
+          <w:b/>
+        </w:rPr>
+        <w:t>fault</w:t>
+      </w:r>
+      <w:r>
+        <w:t>: an error that manifests as an incorrect logical result</w:t>
+      </w:r>
+      <w:r>
+        <w:br/>
+      </w:r>
+    </w:p>
+    <w:p>
+      <w:pPr>
+        <w:pStyle w:val="ListParagraph"/>
+        <w:numPr>
+          <w:ilvl w:val="1"/>
+          <w:numId w:val="2"/>
+        </w:numPr>
+      </w:pPr>
+      <w:r>
+        <w:t xml:space="preserve">Area of die: </w:t>
+      </w:r>
+      <m:oMath>
+        <m:r>
+          <w:rPr>
+            <w:rFonts w:ascii="Cambria Math" w:hAnsi="Cambria Math"/>
+          </w:rPr>
+          <m:t>A =</m:t>
+        </m:r>
+        <m:sSup>
+          <m:sSupPr>
+            <m:ctrlPr>
+              <w:rPr>
+                <w:rFonts w:ascii="Cambria Math" w:hAnsi="Cambria Math"/>
+                <w:i/>
+              </w:rPr>
+            </m:ctrlPr>
+          </m:sSupPr>
+          <m:e>
+            <m:r>
+              <w:rPr>
+                <w:rFonts w:ascii="Cambria Math" w:hAnsi="Cambria Math"/>
+              </w:rPr>
+              <m:t>1.4</m:t>
+            </m:r>
+          </m:e>
+          <m:sup>
+            <m:r>
+              <w:rPr>
+                <w:rFonts w:ascii="Cambria Math" w:hAnsi="Cambria Math"/>
+              </w:rPr>
+              <m:t>2</m:t>
+            </m:r>
+          </m:sup>
+        </m:sSup>
+        <m:r>
+          <w:rPr>
+            <w:rFonts w:ascii="Cambria Math" w:hAnsi="Cambria Math"/>
+          </w:rPr>
+          <m:t>=1.96</m:t>
+        </m:r>
+      </m:oMath>
+      <w:r>
         <w:t xml:space="preserve"> </w:t>
       </w:r>
+      <w:r>
+        <w:br/>
+        <w:t xml:space="preserve">(Gross) Number of dice on 20cm wafer: </w:t>
+      </w:r>
+      <m:oMath>
+        <m:sSub>
+          <m:sSubPr>
+            <m:ctrlPr>
+              <w:rPr>
+                <w:rFonts w:ascii="Cambria Math" w:hAnsi="Cambria Math"/>
+                <w:i/>
+              </w:rPr>
+            </m:ctrlPr>
+          </m:sSubPr>
+          <m:e>
+            <m:r>
+              <w:rPr>
+                <w:rFonts w:ascii="Cambria Math" w:hAnsi="Cambria Math"/>
+              </w:rPr>
+              <m:t>N</m:t>
+            </m:r>
+          </m:e>
+          <m:sub>
+            <m:r>
+              <w:rPr>
+                <w:rFonts w:ascii="Cambria Math" w:hAnsi="Cambria Math"/>
+              </w:rPr>
+              <m:t>20</m:t>
+            </m:r>
+          </m:sub>
+        </m:sSub>
+        <m:r>
+          <w:rPr>
+            <w:rFonts w:ascii="Cambria Math" w:hAnsi="Cambria Math"/>
+          </w:rPr>
+          <m:t xml:space="preserve">= </m:t>
+        </m:r>
+        <m:f>
+          <m:fPr>
+            <m:ctrlPr>
+              <w:rPr>
+                <w:rFonts w:ascii="Cambria Math" w:hAnsi="Cambria Math"/>
+                <w:i/>
+              </w:rPr>
+            </m:ctrlPr>
+          </m:fPr>
+          <m:num>
+            <m:r>
+              <w:rPr>
+                <w:rFonts w:ascii="Cambria Math" w:hAnsi="Cambria Math"/>
+              </w:rPr>
+              <m:t>π∙20^2</m:t>
+            </m:r>
+          </m:num>
+          <m:den>
+            <m:r>
+              <w:rPr>
+                <w:rFonts w:ascii="Cambria Math" w:hAnsi="Cambria Math"/>
+              </w:rPr>
+              <m:t>4∙1.96</m:t>
+            </m:r>
+          </m:den>
+        </m:f>
+        <m:r>
+          <w:rPr>
+            <w:rFonts w:ascii="Cambria Math" w:hAnsi="Cambria Math"/>
+          </w:rPr>
+          <m:t>=160.29</m:t>
+        </m:r>
+      </m:oMath>
+      <w:r>
+        <w:rPr>
+          <w:rFonts w:eastAsiaTheme="minorEastAsia"/>
+        </w:rPr>
+        <w:br/>
+      </w:r>
+      <w:r>
+        <w:t xml:space="preserve">(Gross) Number of dice on 30cm wafer: </w:t>
+      </w:r>
+      <m:oMath>
+        <m:sSub>
+          <m:sSubPr>
+            <m:ctrlPr>
+              <w:rPr>
+                <w:rFonts w:ascii="Cambria Math" w:hAnsi="Cambria Math"/>
+                <w:i/>
+              </w:rPr>
+            </m:ctrlPr>
+          </m:sSubPr>
+          <m:e>
+            <m:r>
+              <w:rPr>
+                <w:rFonts w:ascii="Cambria Math" w:hAnsi="Cambria Math"/>
+              </w:rPr>
+              <m:t>N</m:t>
+            </m:r>
+          </m:e>
+          <m:sub>
+            <m:r>
+              <w:rPr>
+                <w:rFonts w:ascii="Cambria Math" w:hAnsi="Cambria Math"/>
+              </w:rPr>
+              <m:t>30</m:t>
+            </m:r>
+          </m:sub>
+        </m:sSub>
+        <m:r>
+          <w:rPr>
+            <w:rFonts w:ascii="Cambria Math" w:hAnsi="Cambria Math"/>
+          </w:rPr>
+          <m:t xml:space="preserve">= </m:t>
+        </m:r>
+        <m:f>
+          <m:fPr>
+            <m:ctrlPr>
+              <w:rPr>
+                <w:rFonts w:ascii="Cambria Math" w:hAnsi="Cambria Math"/>
+                <w:i/>
+              </w:rPr>
+            </m:ctrlPr>
+          </m:fPr>
+          <m:num>
+            <m:r>
+              <w:rPr>
+                <w:rFonts w:ascii="Cambria Math" w:hAnsi="Cambria Math"/>
+              </w:rPr>
+              <m:t>π∙30^2</m:t>
+            </m:r>
+          </m:num>
+          <m:den>
+            <m:r>
+              <w:rPr>
+                <w:rFonts w:ascii="Cambria Math" w:hAnsi="Cambria Math"/>
+              </w:rPr>
+              <m:t>4∙1.96</m:t>
+            </m:r>
+          </m:den>
+        </m:f>
+        <m:r>
+          <w:rPr>
+            <w:rFonts w:ascii="Cambria Math" w:hAnsi="Cambria Math"/>
+          </w:rPr>
+          <m:t>=360.64</m:t>
+        </m:r>
+      </m:oMath>
+      <w:r>
+        <w:rPr>
+          <w:rFonts w:eastAsiaTheme="minorEastAsia"/>
+        </w:rPr>
+        <w:br/>
+      </w:r>
+      <w:r>
+        <w:t xml:space="preserve">Defect density from years 1 to 5  </w:t>
+      </w:r>
+      <m:oMath>
+        <m:sSub>
+          <m:sSubPr>
+            <m:ctrlPr>
+              <w:rPr>
+                <w:rFonts w:ascii="Cambria Math" w:hAnsi="Cambria Math"/>
+                <w:i/>
+              </w:rPr>
+            </m:ctrlPr>
+          </m:sSubPr>
+          <m:e>
+            <m:r>
+              <w:rPr>
+                <w:rFonts w:ascii="Cambria Math" w:hAnsi="Cambria Math"/>
+              </w:rPr>
+              <m:t>ρ</m:t>
+            </m:r>
+          </m:e>
+          <m:sub>
+            <m:r>
+              <w:rPr>
+                <w:rFonts w:ascii="Cambria Math" w:hAnsi="Cambria Math"/>
+              </w:rPr>
+              <m:t>D</m:t>
+            </m:r>
+          </m:sub>
+        </m:sSub>
+        <m:r>
+          <w:rPr>
+            <w:rFonts w:ascii="Cambria Math" w:eastAsiaTheme="minorEastAsia" w:hAnsi="Cambria Math"/>
+          </w:rPr>
+          <m:t>={0.5, 0.4, 0.3, 0.2, 0.1}</m:t>
+        </m:r>
+      </m:oMath>
+      <w:r>
+        <w:t xml:space="preserve">  </w:t>
+      </w:r>
+      <w:r>
+        <w:br/>
+        <w:t xml:space="preserve">Yield for each year </w:t>
+      </w:r>
+      <m:oMath>
+        <m:sSup>
+          <m:sSupPr>
+            <m:ctrlPr>
+              <w:rPr>
+                <w:rFonts w:ascii="Cambria Math" w:eastAsiaTheme="minorEastAsia" w:hAnsi="Cambria Math"/>
+                <w:i/>
+              </w:rPr>
+            </m:ctrlPr>
+          </m:sSupPr>
+          <m:e>
+            <m:r>
+              <w:rPr>
+                <w:rFonts w:ascii="Cambria Math" w:eastAsiaTheme="minorEastAsia" w:hAnsi="Cambria Math"/>
+              </w:rPr>
+              <m:t>e</m:t>
+            </m:r>
+          </m:e>
+          <m:sup>
+            <m:r>
+              <w:rPr>
+                <w:rFonts w:ascii="Cambria Math" w:eastAsiaTheme="minorEastAsia" w:hAnsi="Cambria Math"/>
+              </w:rPr>
+              <m:t>-</m:t>
+            </m:r>
+            <m:sSub>
+              <m:sSubPr>
+                <m:ctrlPr>
+                  <w:rPr>
+                    <w:rFonts w:ascii="Cambria Math" w:eastAsiaTheme="minorEastAsia" w:hAnsi="Cambria Math"/>
+                    <w:i/>
+                  </w:rPr>
+                </m:ctrlPr>
+              </m:sSubPr>
+              <m:e>
+                <m:r>
+                  <w:rPr>
+                    <w:rFonts w:ascii="Cambria Math" w:eastAsiaTheme="minorEastAsia" w:hAnsi="Cambria Math"/>
+                  </w:rPr>
+                  <m:t>ρ</m:t>
+                </m:r>
+              </m:e>
+              <m:sub>
+                <m:r>
+                  <w:rPr>
+                    <w:rFonts w:ascii="Cambria Math" w:eastAsiaTheme="minorEastAsia" w:hAnsi="Cambria Math"/>
+                  </w:rPr>
+                  <m:t>D</m:t>
+                </m:r>
+              </m:sub>
+            </m:sSub>
+            <m:r>
+              <w:rPr>
+                <w:rFonts w:ascii="Cambria Math" w:eastAsiaTheme="minorEastAsia" w:hAnsi="Cambria Math"/>
+              </w:rPr>
+              <m:t>A</m:t>
+            </m:r>
+          </m:sup>
+        </m:sSup>
+        <m:r>
+          <w:rPr>
+            <w:rFonts w:ascii="Cambria Math" w:eastAsiaTheme="minorEastAsia" w:hAnsi="Cambria Math"/>
+          </w:rPr>
+          <m:t>={0.375, 0.457, 0.555, 0.675, 0.822}</m:t>
+        </m:r>
+      </m:oMath>
+      <w:r>
+        <w:rPr>
+          <w:rFonts w:eastAsiaTheme="minorEastAsia"/>
+        </w:rPr>
+        <w:br/>
+        <w:t xml:space="preserve">Number of good dice </w:t>
+      </w:r>
+      <m:oMath>
+        <m:sSub>
+          <m:sSubPr>
+            <m:ctrlPr>
+              <w:rPr>
+                <w:rFonts w:ascii="Cambria Math" w:eastAsiaTheme="minorEastAsia" w:hAnsi="Cambria Math"/>
+                <w:i/>
+              </w:rPr>
+            </m:ctrlPr>
+          </m:sSubPr>
+          <m:e>
+            <m:r>
+              <w:rPr>
+                <w:rFonts w:ascii="Cambria Math" w:eastAsiaTheme="minorEastAsia" w:hAnsi="Cambria Math"/>
+              </w:rPr>
+              <m:t>N</m:t>
+            </m:r>
+          </m:e>
+          <m:sub>
+            <m:r>
+              <w:rPr>
+                <w:rFonts w:ascii="Cambria Math" w:eastAsiaTheme="minorEastAsia" w:hAnsi="Cambria Math"/>
+              </w:rPr>
+              <m:t>G</m:t>
+            </m:r>
+          </m:sub>
+        </m:sSub>
+        <m:r>
+          <w:rPr>
+            <w:rFonts w:ascii="Cambria Math" w:eastAsiaTheme="minorEastAsia" w:hAnsi="Cambria Math"/>
+          </w:rPr>
+          <m:t>=Yield∙N</m:t>
+        </m:r>
+      </m:oMath>
+      <w:r>
+        <w:rPr>
+          <w:rFonts w:eastAsiaTheme="minorEastAsia"/>
+        </w:rPr>
+        <w:br/>
+        <w:t xml:space="preserve">Cost per die for each year  </w:t>
+      </w:r>
+      <m:oMath>
+        <m:r>
+          <w:rPr>
+            <w:rFonts w:ascii="Cambria Math" w:eastAsiaTheme="minorEastAsia" w:hAnsi="Cambria Math"/>
+          </w:rPr>
+          <m:t>=</m:t>
+        </m:r>
+        <m:f>
+          <m:fPr>
+            <m:ctrlPr>
+              <w:rPr>
+                <w:rFonts w:ascii="Cambria Math" w:eastAsiaTheme="minorEastAsia" w:hAnsi="Cambria Math"/>
+                <w:i/>
+              </w:rPr>
+            </m:ctrlPr>
+          </m:fPr>
+          <m:num>
+            <m:r>
+              <w:rPr>
+                <w:rFonts w:ascii="Cambria Math" w:eastAsiaTheme="minorEastAsia" w:hAnsi="Cambria Math"/>
+              </w:rPr>
+              <m:t>Wafer Cost</m:t>
+            </m:r>
+          </m:num>
+          <m:den>
+            <m:sSub>
+              <m:sSubPr>
+                <m:ctrlPr>
+                  <w:rPr>
+                    <w:rFonts w:ascii="Cambria Math" w:eastAsiaTheme="minorEastAsia" w:hAnsi="Cambria Math"/>
+                    <w:i/>
+                  </w:rPr>
+                </m:ctrlPr>
+              </m:sSubPr>
+              <m:e>
+                <m:r>
+                  <w:rPr>
+                    <w:rFonts w:ascii="Cambria Math" w:eastAsiaTheme="minorEastAsia" w:hAnsi="Cambria Math"/>
+                  </w:rPr>
+                  <m:t>N</m:t>
+                </m:r>
+              </m:e>
+              <m:sub>
+                <m:r>
+                  <w:rPr>
+                    <w:rFonts w:ascii="Cambria Math" w:eastAsiaTheme="minorEastAsia" w:hAnsi="Cambria Math"/>
+                  </w:rPr>
+                  <m:t>G</m:t>
+                </m:r>
+              </m:sub>
+            </m:sSub>
+          </m:den>
+        </m:f>
+      </m:oMath>
+      <w:r>
+        <w:rPr>
+          <w:rFonts w:eastAsiaTheme="minorEastAsia"/>
+        </w:rPr>
+        <w:br/>
+      </w:r>
+    </w:p>
+    <w:p>
+      <w:pPr>
+        <w:pStyle w:val="Caption"/>
+        <w:keepNext/>
+        <w:jc w:val="center"/>
+        <w:rPr>
+          <w:b/>
+          <w:sz w:val="24"/>
+          <w:szCs w:val="24"/>
+        </w:rPr>
+      </w:pPr>
+      <w:r>
+        <w:rPr>
+          <w:b/>
+          <w:sz w:val="24"/>
+          <w:szCs w:val="24"/>
+        </w:rPr>
+        <w:t xml:space="preserve">Cost </w:t>
+      </w:r>
+      <w:r>
+        <w:rPr>
+          <w:b/>
+          <w:sz w:val="24"/>
+          <w:szCs w:val="24"/>
+        </w:rPr>
+        <w:t>per Die per</w:t>
+      </w:r>
+      <w:r>
+        <w:rPr>
+          <w:b/>
+          <w:sz w:val="24"/>
+          <w:szCs w:val="24"/>
+        </w:rPr>
+        <w:t xml:space="preserve"> Year </w:t>
+      </w:r>
+      <w:r>
+        <w:rPr>
+          <w:b/>
+          <w:sz w:val="24"/>
+          <w:szCs w:val="24"/>
+        </w:rPr>
+        <w:t>f</w:t>
+      </w:r>
+      <w:r>
+        <w:rPr>
+          <w:b/>
+          <w:sz w:val="24"/>
+          <w:szCs w:val="24"/>
+        </w:rPr>
+        <w:t xml:space="preserve">or 20cm Wafers </w:t>
+      </w:r>
+    </w:p>
+    <w:tbl>
+      <w:tblPr>
+        <w:tblStyle w:val="TableGrid"/>
+        <w:tblW w:w="8335" w:type="dxa"/>
+        <w:jc w:val="center"/>
+        <w:tblLook w:val="04A0" w:firstRow="1" w:lastRow="0" w:firstColumn="1" w:lastColumn="0" w:noHBand="0" w:noVBand="1"/>
+        <w:tblCaption w:val="Cost Per Die Per Year For 20cm Wafers vs 30cm Wafers "/>
+      </w:tblPr>
+      <w:tblGrid>
+        <w:gridCol w:w="2495"/>
+        <w:gridCol w:w="774"/>
+        <w:gridCol w:w="897"/>
+        <w:gridCol w:w="873"/>
+        <w:gridCol w:w="975"/>
+        <w:gridCol w:w="975"/>
+        <w:gridCol w:w="1346"/>
+      </w:tblGrid>
+      <w:tr>
+        <w:trPr>
+          <w:jc w:val="center"/>
+        </w:trPr>
+        <w:tc>
+          <w:tcPr>
+            <w:tcW w:w="2495" w:type="dxa"/>
+          </w:tcPr>
+          <w:p>
+            <w:pPr>
+              <w:pStyle w:val="ListParagraph"/>
+              <w:ind w:left="0"/>
+              <w:jc w:val="center"/>
+              <w:rPr>
+                <w:sz w:val="20"/>
+                <w:szCs w:val="20"/>
+              </w:rPr>
+            </w:pPr>
+          </w:p>
+        </w:tc>
+        <w:tc>
+          <w:tcPr>
+            <w:tcW w:w="774" w:type="dxa"/>
+          </w:tcPr>
+          <w:p>
+            <w:pPr>
+              <w:pStyle w:val="ListParagraph"/>
+              <w:ind w:left="0"/>
+              <w:jc w:val="center"/>
+              <w:rPr>
+                <w:b/>
+                <w:sz w:val="20"/>
+                <w:szCs w:val="20"/>
+              </w:rPr>
+            </w:pPr>
+            <w:r>
+              <w:rPr>
+                <w:b/>
+                <w:sz w:val="20"/>
+                <w:szCs w:val="20"/>
+              </w:rPr>
+              <w:t>Year 1</w:t>
+            </w:r>
+          </w:p>
+        </w:tc>
+        <w:tc>
+          <w:tcPr>
+            <w:tcW w:w="897" w:type="dxa"/>
+          </w:tcPr>
+          <w:p>
+            <w:pPr>
+              <w:pStyle w:val="ListParagraph"/>
+              <w:ind w:left="0"/>
+              <w:jc w:val="center"/>
+              <w:rPr>
+                <w:b/>
+                <w:sz w:val="20"/>
+                <w:szCs w:val="20"/>
+              </w:rPr>
+            </w:pPr>
+            <w:r>
+              <w:rPr>
+                <w:b/>
+                <w:sz w:val="20"/>
+                <w:szCs w:val="20"/>
+              </w:rPr>
+              <w:t>Year 2</w:t>
+            </w:r>
+          </w:p>
+        </w:tc>
+        <w:tc>
+          <w:tcPr>
+            <w:tcW w:w="873" w:type="dxa"/>
+          </w:tcPr>
+          <w:p>
+            <w:pPr>
+              <w:pStyle w:val="ListParagraph"/>
+              <w:ind w:left="0"/>
+              <w:jc w:val="center"/>
+              <w:rPr>
+                <w:b/>
+                <w:sz w:val="20"/>
+                <w:szCs w:val="20"/>
+              </w:rPr>
+            </w:pPr>
+            <w:r>
+              <w:rPr>
+                <w:b/>
+                <w:sz w:val="20"/>
+                <w:szCs w:val="20"/>
+              </w:rPr>
+              <w:t>Year 3</w:t>
+            </w:r>
+          </w:p>
+        </w:tc>
+        <w:tc>
+          <w:tcPr>
+            <w:tcW w:w="975" w:type="dxa"/>
+          </w:tcPr>
+          <w:p>
+            <w:pPr>
+              <w:pStyle w:val="ListParagraph"/>
+              <w:ind w:left="0"/>
+              <w:jc w:val="center"/>
+              <w:rPr>
+                <w:b/>
+                <w:sz w:val="20"/>
+                <w:szCs w:val="20"/>
+              </w:rPr>
+            </w:pPr>
+            <w:r>
+              <w:rPr>
+                <w:b/>
+                <w:sz w:val="20"/>
+                <w:szCs w:val="20"/>
+              </w:rPr>
+              <w:t>Year 4</w:t>
+            </w:r>
+          </w:p>
+        </w:tc>
+        <w:tc>
+          <w:tcPr>
+            <w:tcW w:w="975" w:type="dxa"/>
+          </w:tcPr>
+          <w:p>
+            <w:pPr>
+              <w:pStyle w:val="ListParagraph"/>
+              <w:ind w:left="0"/>
+              <w:jc w:val="center"/>
+              <w:rPr>
+                <w:b/>
+                <w:sz w:val="20"/>
+                <w:szCs w:val="20"/>
+              </w:rPr>
+            </w:pPr>
+            <w:r>
+              <w:rPr>
+                <w:b/>
+                <w:sz w:val="20"/>
+                <w:szCs w:val="20"/>
+              </w:rPr>
+              <w:t>Year 5</w:t>
+            </w:r>
+          </w:p>
+        </w:tc>
+        <w:tc>
+          <w:tcPr>
+            <w:tcW w:w="1346" w:type="dxa"/>
+          </w:tcPr>
+          <w:p>
+            <w:pPr>
+              <w:pStyle w:val="ListParagraph"/>
+              <w:ind w:left="0"/>
+              <w:jc w:val="center"/>
+              <w:rPr>
+                <w:b/>
+                <w:sz w:val="20"/>
+                <w:szCs w:val="20"/>
+              </w:rPr>
+            </w:pPr>
+            <w:r>
+              <w:rPr>
+                <w:b/>
+                <w:sz w:val="20"/>
+                <w:szCs w:val="20"/>
+              </w:rPr>
+              <w:t>Total Cost</w:t>
+            </w:r>
+          </w:p>
+        </w:tc>
+      </w:tr>
+      <w:tr>
+        <w:trPr>
+          <w:jc w:val="center"/>
+        </w:trPr>
+        <w:tc>
+          <w:tcPr>
+            <w:tcW w:w="2495" w:type="dxa"/>
+          </w:tcPr>
+          <w:p>
+            <w:pPr>
+              <w:pStyle w:val="ListParagraph"/>
+              <w:ind w:left="0"/>
+              <w:jc w:val="center"/>
+              <w:rPr>
+                <w:b/>
+                <w:sz w:val="20"/>
+                <w:szCs w:val="20"/>
+              </w:rPr>
+            </w:pPr>
+            <w:r>
+              <w:rPr>
+                <w:b/>
+                <w:sz w:val="20"/>
+                <w:szCs w:val="20"/>
+              </w:rPr>
+              <w:t>Yield</w:t>
+            </w:r>
+          </w:p>
+        </w:tc>
+        <w:tc>
+          <w:tcPr>
+            <w:tcW w:w="774" w:type="dxa"/>
+          </w:tcPr>
+          <w:p>
+            <w:pPr>
+              <w:pStyle w:val="ListParagraph"/>
+              <w:ind w:left="0"/>
+              <w:jc w:val="center"/>
+              <w:rPr>
+                <w:sz w:val="20"/>
+                <w:szCs w:val="20"/>
+              </w:rPr>
+            </w:pPr>
+            <m:oMathPara>
+              <m:oMath>
+                <m:r>
+                  <w:rPr>
+                    <w:rFonts w:ascii="Cambria Math" w:eastAsiaTheme="minorEastAsia" w:hAnsi="Cambria Math"/>
+                  </w:rPr>
+                  <m:t>0.375</m:t>
+                </m:r>
+              </m:oMath>
+            </m:oMathPara>
+          </w:p>
+        </w:tc>
+        <w:tc>
+          <w:tcPr>
+            <w:tcW w:w="897" w:type="dxa"/>
+          </w:tcPr>
+          <w:p>
+            <w:pPr>
+              <w:pStyle w:val="ListParagraph"/>
+              <w:ind w:left="0"/>
+              <w:jc w:val="center"/>
+              <w:rPr>
+                <w:sz w:val="20"/>
+                <w:szCs w:val="20"/>
+              </w:rPr>
+            </w:pPr>
+            <m:oMathPara>
+              <m:oMath>
+                <m:r>
+                  <w:rPr>
+                    <w:rFonts w:ascii="Cambria Math" w:eastAsiaTheme="minorEastAsia" w:hAnsi="Cambria Math"/>
+                  </w:rPr>
+                  <m:t xml:space="preserve"> 0.457</m:t>
+                </m:r>
+              </m:oMath>
+            </m:oMathPara>
+          </w:p>
+        </w:tc>
+        <w:tc>
+          <w:tcPr>
+            <w:tcW w:w="873" w:type="dxa"/>
+          </w:tcPr>
+          <w:p>
+            <w:pPr>
+              <w:pStyle w:val="ListParagraph"/>
+              <w:ind w:left="0"/>
+              <w:jc w:val="center"/>
+              <w:rPr>
+                <w:sz w:val="20"/>
+                <w:szCs w:val="20"/>
+              </w:rPr>
+            </w:pPr>
+            <m:oMathPara>
+              <m:oMath>
+                <m:r>
+                  <w:rPr>
+                    <w:rFonts w:ascii="Cambria Math" w:eastAsiaTheme="minorEastAsia" w:hAnsi="Cambria Math"/>
+                  </w:rPr>
+                  <m:t>0.555</m:t>
+                </m:r>
+              </m:oMath>
+            </m:oMathPara>
+          </w:p>
+        </w:tc>
+        <w:tc>
+          <w:tcPr>
+            <w:tcW w:w="975" w:type="dxa"/>
+          </w:tcPr>
+          <w:p>
+            <w:pPr>
+              <w:pStyle w:val="ListParagraph"/>
+              <w:ind w:left="0"/>
+              <w:jc w:val="center"/>
+              <w:rPr>
+                <w:sz w:val="20"/>
+                <w:szCs w:val="20"/>
+              </w:rPr>
+            </w:pPr>
+            <m:oMathPara>
+              <m:oMath>
+                <m:r>
+                  <w:rPr>
+                    <w:rFonts w:ascii="Cambria Math" w:eastAsiaTheme="minorEastAsia" w:hAnsi="Cambria Math"/>
+                  </w:rPr>
+                  <m:t>0.675</m:t>
+                </m:r>
+              </m:oMath>
+            </m:oMathPara>
+          </w:p>
+        </w:tc>
+        <w:tc>
+          <w:tcPr>
+            <w:tcW w:w="975" w:type="dxa"/>
+          </w:tcPr>
+          <w:p>
+            <w:pPr>
+              <w:pStyle w:val="ListParagraph"/>
+              <w:ind w:left="0"/>
+              <w:jc w:val="center"/>
+              <w:rPr>
+                <w:sz w:val="20"/>
+                <w:szCs w:val="20"/>
+              </w:rPr>
+            </w:pPr>
+            <m:oMathPara>
+              <m:oMath>
+                <m:r>
+                  <w:rPr>
+                    <w:rFonts w:ascii="Cambria Math" w:eastAsiaTheme="minorEastAsia" w:hAnsi="Cambria Math"/>
+                  </w:rPr>
+                  <m:t>0.822</m:t>
+                </m:r>
+              </m:oMath>
+            </m:oMathPara>
+          </w:p>
+        </w:tc>
+        <w:tc>
+          <w:tcPr>
+            <w:tcW w:w="1346" w:type="dxa"/>
+            <w:shd w:val="clear" w:color="auto" w:fill="595959" w:themeFill="text1" w:themeFillTint="A6"/>
+          </w:tcPr>
+          <w:p>
+            <w:pPr>
+              <w:pStyle w:val="ListParagraph"/>
+              <w:ind w:left="0"/>
+              <w:jc w:val="center"/>
+              <w:rPr>
+                <w:sz w:val="20"/>
+                <w:szCs w:val="20"/>
+              </w:rPr>
+            </w:pPr>
+          </w:p>
+        </w:tc>
+      </w:tr>
+      <w:tr>
+        <w:trPr>
+          <w:jc w:val="center"/>
+        </w:trPr>
+        <w:tc>
+          <w:tcPr>
+            <w:tcW w:w="2495" w:type="dxa"/>
+          </w:tcPr>
+          <w:p>
+            <w:pPr>
+              <w:pStyle w:val="ListParagraph"/>
+              <w:ind w:left="0"/>
+              <w:jc w:val="center"/>
+              <w:rPr>
+                <w:b/>
+                <w:sz w:val="20"/>
+                <w:szCs w:val="20"/>
+              </w:rPr>
+            </w:pPr>
+            <m:oMathPara>
+              <m:oMath>
+                <m:sSub>
+                  <m:sSubPr>
+                    <m:ctrlPr>
+                      <w:rPr>
+                        <w:rFonts w:ascii="Cambria Math" w:eastAsiaTheme="minorEastAsia" w:hAnsi="Cambria Math"/>
+                        <w:b/>
+                        <w:i/>
+                      </w:rPr>
+                    </m:ctrlPr>
+                  </m:sSubPr>
+                  <m:e>
+                    <m:r>
+                      <m:rPr>
+                        <m:sty m:val="bi"/>
+                      </m:rPr>
+                      <w:rPr>
+                        <w:rFonts w:ascii="Cambria Math" w:eastAsiaTheme="minorEastAsia" w:hAnsi="Cambria Math"/>
+                      </w:rPr>
+                      <m:t>N</m:t>
+                    </m:r>
+                  </m:e>
+                  <m:sub>
+                    <m:r>
+                      <m:rPr>
+                        <m:sty m:val="bi"/>
+                      </m:rPr>
+                      <w:rPr>
+                        <w:rFonts w:ascii="Cambria Math" w:eastAsiaTheme="minorEastAsia" w:hAnsi="Cambria Math"/>
+                      </w:rPr>
+                      <m:t>G</m:t>
+                    </m:r>
+                  </m:sub>
+                </m:sSub>
+                <m:r>
+                  <m:rPr>
+                    <m:sty m:val="bi"/>
+                  </m:rPr>
+                  <w:rPr>
+                    <w:rFonts w:ascii="Cambria Math" w:eastAsiaTheme="minorEastAsia" w:hAnsi="Cambria Math"/>
+                  </w:rPr>
+                  <m:t xml:space="preserve"> (</m:t>
+                </m:r>
+                <m:sSub>
+                  <m:sSubPr>
+                    <m:ctrlPr>
+                      <w:rPr>
+                        <w:rFonts w:ascii="Cambria Math" w:eastAsiaTheme="minorEastAsia" w:hAnsi="Cambria Math"/>
+                        <w:b/>
+                        <w:i/>
+                      </w:rPr>
+                    </m:ctrlPr>
+                  </m:sSubPr>
+                  <m:e>
+                    <m:r>
+                      <m:rPr>
+                        <m:sty m:val="bi"/>
+                      </m:rPr>
+                      <w:rPr>
+                        <w:rFonts w:ascii="Cambria Math" w:eastAsiaTheme="minorEastAsia" w:hAnsi="Cambria Math"/>
+                      </w:rPr>
+                      <m:t>=N</m:t>
+                    </m:r>
+                  </m:e>
+                  <m:sub>
+                    <m:r>
+                      <m:rPr>
+                        <m:sty m:val="bi"/>
+                      </m:rPr>
+                      <w:rPr>
+                        <w:rFonts w:ascii="Cambria Math" w:eastAsiaTheme="minorEastAsia" w:hAnsi="Cambria Math"/>
+                      </w:rPr>
+                      <m:t>20</m:t>
+                    </m:r>
+                  </m:sub>
+                </m:sSub>
+                <m:r>
+                  <m:rPr>
+                    <m:sty m:val="bi"/>
+                  </m:rPr>
+                  <w:rPr>
+                    <w:rFonts w:ascii="Cambria Math" w:eastAsiaTheme="minorEastAsia" w:hAnsi="Cambria Math"/>
+                  </w:rPr>
+                  <m:t xml:space="preserve"> ∙Yield)</m:t>
+                </m:r>
+              </m:oMath>
+            </m:oMathPara>
+          </w:p>
+        </w:tc>
+        <w:tc>
+          <w:tcPr>
+            <w:tcW w:w="774" w:type="dxa"/>
+          </w:tcPr>
+          <w:p>
+            <w:pPr>
+              <w:pStyle w:val="ListParagraph"/>
+              <w:ind w:left="0"/>
+              <w:jc w:val="center"/>
+              <w:rPr>
+                <w:sz w:val="20"/>
+                <w:szCs w:val="20"/>
+              </w:rPr>
+            </w:pPr>
+            <w:r>
+              <w:rPr>
+                <w:sz w:val="20"/>
+                <w:szCs w:val="20"/>
+              </w:rPr>
+              <w:t>60.157</w:t>
+            </w:r>
+          </w:p>
+        </w:tc>
+        <w:tc>
+          <w:tcPr>
+            <w:tcW w:w="897" w:type="dxa"/>
+          </w:tcPr>
+          <w:p>
+            <w:pPr>
+              <w:pStyle w:val="ListParagraph"/>
+              <w:ind w:left="0"/>
+              <w:jc w:val="center"/>
+              <w:rPr>
+                <w:sz w:val="20"/>
+                <w:szCs w:val="20"/>
+              </w:rPr>
+            </w:pPr>
+            <w:r>
+              <w:rPr>
+                <w:sz w:val="20"/>
+                <w:szCs w:val="20"/>
+              </w:rPr>
+              <w:t>73.182</w:t>
+            </w:r>
+          </w:p>
+        </w:tc>
+        <w:tc>
+          <w:tcPr>
+            <w:tcW w:w="873" w:type="dxa"/>
+          </w:tcPr>
+          <w:p>
+            <w:pPr>
+              <w:pStyle w:val="ListParagraph"/>
+              <w:ind w:left="0"/>
+              <w:jc w:val="center"/>
+              <w:rPr>
+                <w:sz w:val="20"/>
+                <w:szCs w:val="20"/>
+              </w:rPr>
+            </w:pPr>
+            <w:r>
+              <w:rPr>
+                <w:sz w:val="20"/>
+                <w:szCs w:val="20"/>
+              </w:rPr>
+              <w:t>89.028</w:t>
+            </w:r>
+          </w:p>
+        </w:tc>
+        <w:tc>
+          <w:tcPr>
+            <w:tcW w:w="975" w:type="dxa"/>
+          </w:tcPr>
+          <w:p>
+            <w:pPr>
+              <w:pStyle w:val="ListParagraph"/>
+              <w:ind w:left="0"/>
+              <w:jc w:val="center"/>
+              <w:rPr>
+                <w:sz w:val="20"/>
+                <w:szCs w:val="20"/>
+              </w:rPr>
+            </w:pPr>
+            <w:r>
+              <w:rPr>
+                <w:sz w:val="20"/>
+                <w:szCs w:val="20"/>
+              </w:rPr>
+              <w:t>108.305</w:t>
+            </w:r>
+          </w:p>
+        </w:tc>
+        <w:tc>
+          <w:tcPr>
+            <w:tcW w:w="975" w:type="dxa"/>
+          </w:tcPr>
+          <w:p>
+            <w:pPr>
+              <w:pStyle w:val="ListParagraph"/>
+              <w:ind w:left="0"/>
+              <w:jc w:val="center"/>
+              <w:rPr>
+                <w:sz w:val="20"/>
+                <w:szCs w:val="20"/>
+              </w:rPr>
+            </w:pPr>
+            <w:r>
+              <w:rPr>
+                <w:sz w:val="20"/>
+                <w:szCs w:val="20"/>
+              </w:rPr>
+              <w:t>131.757</w:t>
+            </w:r>
+          </w:p>
+        </w:tc>
+        <w:tc>
+          <w:tcPr>
+            <w:tcW w:w="1346" w:type="dxa"/>
+            <w:shd w:val="clear" w:color="auto" w:fill="595959" w:themeFill="text1" w:themeFillTint="A6"/>
+          </w:tcPr>
+          <w:p>
+            <w:pPr>
+              <w:pStyle w:val="ListParagraph"/>
+              <w:ind w:left="0"/>
+              <w:jc w:val="center"/>
+              <w:rPr>
+                <w:sz w:val="20"/>
+                <w:szCs w:val="20"/>
+              </w:rPr>
+            </w:pPr>
+          </w:p>
+        </w:tc>
+      </w:tr>
+      <w:tr>
+        <w:trPr>
+          <w:jc w:val="center"/>
+        </w:trPr>
+        <w:tc>
+          <w:tcPr>
+            <w:tcW w:w="2495" w:type="dxa"/>
+          </w:tcPr>
+          <w:p>
+            <w:pPr>
+              <w:pStyle w:val="ListParagraph"/>
+              <w:ind w:left="0"/>
+              <w:jc w:val="center"/>
+              <w:rPr>
+                <w:b/>
+                <w:sz w:val="20"/>
+                <w:szCs w:val="20"/>
+              </w:rPr>
+            </w:pPr>
+            <w:r>
+              <w:rPr>
+                <w:b/>
+                <w:sz w:val="20"/>
+                <w:szCs w:val="20"/>
+              </w:rPr>
+              <w:t>Wafer  cost</w:t>
+            </w:r>
+          </w:p>
+        </w:tc>
+        <w:tc>
+          <w:tcPr>
+            <w:tcW w:w="774" w:type="dxa"/>
+          </w:tcPr>
+          <w:p>
+            <w:pPr>
+              <w:pStyle w:val="ListParagraph"/>
+              <w:ind w:left="0"/>
+              <w:jc w:val="center"/>
+              <w:rPr>
+                <w:sz w:val="20"/>
+                <w:szCs w:val="20"/>
+              </w:rPr>
+            </w:pPr>
+            <w:r>
+              <w:rPr>
+                <w:sz w:val="20"/>
+                <w:szCs w:val="20"/>
+              </w:rPr>
+              <w:t>5000</w:t>
+            </w:r>
+          </w:p>
+        </w:tc>
+        <w:tc>
+          <w:tcPr>
+            <w:tcW w:w="897" w:type="dxa"/>
+          </w:tcPr>
+          <w:p>
+            <w:pPr>
+              <w:pStyle w:val="ListParagraph"/>
+              <w:ind w:left="0"/>
+              <w:jc w:val="center"/>
+              <w:rPr>
+                <w:sz w:val="20"/>
+                <w:szCs w:val="20"/>
+              </w:rPr>
+            </w:pPr>
+            <w:r>
+              <w:rPr>
+                <w:sz w:val="20"/>
+                <w:szCs w:val="20"/>
+              </w:rPr>
+              <w:t>4500</w:t>
+            </w:r>
+          </w:p>
+        </w:tc>
+        <w:tc>
+          <w:tcPr>
+            <w:tcW w:w="873" w:type="dxa"/>
+          </w:tcPr>
+          <w:p>
+            <w:pPr>
+              <w:pStyle w:val="ListParagraph"/>
+              <w:ind w:left="0"/>
+              <w:jc w:val="center"/>
+              <w:rPr>
+                <w:sz w:val="20"/>
+                <w:szCs w:val="20"/>
+              </w:rPr>
+            </w:pPr>
+            <w:r>
+              <w:rPr>
+                <w:sz w:val="20"/>
+                <w:szCs w:val="20"/>
+              </w:rPr>
+              <w:t>4000</w:t>
+            </w:r>
+          </w:p>
+        </w:tc>
+        <w:tc>
+          <w:tcPr>
+            <w:tcW w:w="975" w:type="dxa"/>
+          </w:tcPr>
+          <w:p>
+            <w:pPr>
+              <w:pStyle w:val="ListParagraph"/>
+              <w:ind w:left="0"/>
+              <w:jc w:val="center"/>
+              <w:rPr>
+                <w:sz w:val="20"/>
+                <w:szCs w:val="20"/>
+              </w:rPr>
+            </w:pPr>
+            <w:r>
+              <w:rPr>
+                <w:sz w:val="20"/>
+                <w:szCs w:val="20"/>
+              </w:rPr>
+              <w:t>3500</w:t>
+            </w:r>
+          </w:p>
+        </w:tc>
+        <w:tc>
+          <w:tcPr>
+            <w:tcW w:w="975" w:type="dxa"/>
+          </w:tcPr>
+          <w:p>
+            <w:pPr>
+              <w:pStyle w:val="ListParagraph"/>
+              <w:ind w:left="0"/>
+              <w:jc w:val="center"/>
+              <w:rPr>
+                <w:sz w:val="20"/>
+                <w:szCs w:val="20"/>
+              </w:rPr>
+            </w:pPr>
+            <w:r>
+              <w:rPr>
+                <w:sz w:val="20"/>
+                <w:szCs w:val="20"/>
+              </w:rPr>
+              <w:t>3000</w:t>
+            </w:r>
+          </w:p>
+        </w:tc>
+        <w:tc>
+          <w:tcPr>
+            <w:tcW w:w="1346" w:type="dxa"/>
+            <w:shd w:val="clear" w:color="auto" w:fill="595959" w:themeFill="text1" w:themeFillTint="A6"/>
+          </w:tcPr>
+          <w:p>
+            <w:pPr>
+              <w:pStyle w:val="ListParagraph"/>
+              <w:ind w:left="0"/>
+              <w:jc w:val="center"/>
+              <w:rPr>
+                <w:sz w:val="20"/>
+                <w:szCs w:val="20"/>
+              </w:rPr>
+            </w:pPr>
+          </w:p>
+        </w:tc>
+      </w:tr>
+      <w:tr>
+        <w:trPr>
+          <w:jc w:val="center"/>
+        </w:trPr>
+        <w:tc>
+          <w:tcPr>
+            <w:tcW w:w="2495" w:type="dxa"/>
+          </w:tcPr>
+          <w:p>
+            <w:pPr>
+              <w:pStyle w:val="ListParagraph"/>
+              <w:ind w:left="0"/>
+              <w:jc w:val="center"/>
+              <w:rPr>
+                <w:b/>
+                <w:sz w:val="20"/>
+                <w:szCs w:val="20"/>
+              </w:rPr>
+            </w:pPr>
+            <w:r>
+              <w:rPr>
+                <w:b/>
+                <w:sz w:val="20"/>
+                <w:szCs w:val="20"/>
+              </w:rPr>
+              <w:t>Cost Per Die</w:t>
+            </w:r>
+          </w:p>
+        </w:tc>
+        <w:tc>
+          <w:tcPr>
+            <w:tcW w:w="774" w:type="dxa"/>
+          </w:tcPr>
+          <w:p>
+            <w:pPr>
+              <w:pStyle w:val="ListParagraph"/>
+              <w:ind w:left="0"/>
+              <w:jc w:val="center"/>
+              <w:rPr>
+                <w:sz w:val="20"/>
+                <w:szCs w:val="20"/>
+              </w:rPr>
+            </w:pPr>
+            <w:r>
+              <w:rPr>
+                <w:sz w:val="20"/>
+                <w:szCs w:val="20"/>
+              </w:rPr>
+              <w:t>83.116</w:t>
+            </w:r>
+          </w:p>
+        </w:tc>
+        <w:tc>
+          <w:tcPr>
+            <w:tcW w:w="897" w:type="dxa"/>
+          </w:tcPr>
+          <w:p>
+            <w:pPr>
+              <w:pStyle w:val="ListParagraph"/>
+              <w:ind w:left="0"/>
+              <w:jc w:val="center"/>
+              <w:rPr>
+                <w:sz w:val="20"/>
+                <w:szCs w:val="20"/>
+              </w:rPr>
+            </w:pPr>
+            <w:r>
+              <w:rPr>
+                <w:sz w:val="20"/>
+                <w:szCs w:val="20"/>
+              </w:rPr>
+              <w:t>61.490</w:t>
+            </w:r>
+          </w:p>
+        </w:tc>
+        <w:tc>
+          <w:tcPr>
+            <w:tcW w:w="873" w:type="dxa"/>
+          </w:tcPr>
+          <w:p>
+            <w:pPr>
+              <w:pStyle w:val="ListParagraph"/>
+              <w:ind w:left="0"/>
+              <w:jc w:val="center"/>
+              <w:rPr>
+                <w:sz w:val="20"/>
+                <w:szCs w:val="20"/>
+              </w:rPr>
+            </w:pPr>
+            <w:r>
+              <w:rPr>
+                <w:sz w:val="20"/>
+                <w:szCs w:val="20"/>
+              </w:rPr>
+              <w:t>44.929</w:t>
+            </w:r>
+          </w:p>
+        </w:tc>
+        <w:tc>
+          <w:tcPr>
+            <w:tcW w:w="975" w:type="dxa"/>
+          </w:tcPr>
+          <w:p>
+            <w:pPr>
+              <w:pStyle w:val="ListParagraph"/>
+              <w:ind w:left="0"/>
+              <w:jc w:val="center"/>
+              <w:rPr>
+                <w:sz w:val="20"/>
+                <w:szCs w:val="20"/>
+              </w:rPr>
+            </w:pPr>
+            <w:r>
+              <w:rPr>
+                <w:sz w:val="20"/>
+                <w:szCs w:val="20"/>
+              </w:rPr>
+              <w:t>32.316</w:t>
+            </w:r>
+          </w:p>
+        </w:tc>
+        <w:tc>
+          <w:tcPr>
+            <w:tcW w:w="975" w:type="dxa"/>
+          </w:tcPr>
+          <w:p>
+            <w:pPr>
+              <w:pStyle w:val="ListParagraph"/>
+              <w:ind w:left="0"/>
+              <w:jc w:val="center"/>
+              <w:rPr>
+                <w:sz w:val="20"/>
+                <w:szCs w:val="20"/>
+              </w:rPr>
+            </w:pPr>
+            <w:r>
+              <w:rPr>
+                <w:sz w:val="20"/>
+                <w:szCs w:val="20"/>
+              </w:rPr>
+              <w:t>22.769</w:t>
+            </w:r>
+          </w:p>
+        </w:tc>
+        <w:tc>
+          <w:tcPr>
+            <w:tcW w:w="1346" w:type="dxa"/>
+          </w:tcPr>
+          <w:p>
+            <w:pPr>
+              <w:pStyle w:val="ListParagraph"/>
+              <w:ind w:left="0"/>
+              <w:jc w:val="center"/>
+              <w:rPr>
+                <w:sz w:val="20"/>
+                <w:szCs w:val="20"/>
+              </w:rPr>
+            </w:pPr>
+            <w:r>
+              <w:rPr>
+                <w:sz w:val="20"/>
+                <w:szCs w:val="20"/>
+              </w:rPr>
+              <w:t>244.62</w:t>
+            </w:r>
+          </w:p>
+        </w:tc>
+      </w:tr>
+    </w:tbl>
+    <w:p>
+      <w:pPr>
+        <w:pStyle w:val="ListParagraph"/>
+        <w:ind w:left="1440"/>
+      </w:pPr>
+    </w:p>
+    <w:p>
+      <w:pPr>
+        <w:pStyle w:val="Caption"/>
+        <w:keepNext/>
+        <w:jc w:val="center"/>
+        <w:rPr>
+          <w:b/>
+          <w:sz w:val="24"/>
+          <w:szCs w:val="24"/>
+        </w:rPr>
+      </w:pPr>
+      <w:r>
+        <w:rPr>
+          <w:b/>
+          <w:sz w:val="24"/>
+          <w:szCs w:val="24"/>
+        </w:rPr>
+        <w:t xml:space="preserve">Cost per Die per Year </w:t>
+      </w:r>
+      <w:r>
+        <w:rPr>
+          <w:b/>
+          <w:sz w:val="24"/>
+          <w:szCs w:val="24"/>
+        </w:rPr>
+        <w:t>f</w:t>
+      </w:r>
+      <w:r>
+        <w:rPr>
+          <w:b/>
+          <w:sz w:val="24"/>
+          <w:szCs w:val="24"/>
+        </w:rPr>
+        <w:t>or 30cm Wafers</w:t>
+      </w:r>
+    </w:p>
+    <w:tbl>
+      <w:tblPr>
+        <w:tblStyle w:val="TableGrid"/>
+        <w:tblW w:w="8311" w:type="dxa"/>
+        <w:jc w:val="center"/>
+        <w:tblLook w:val="04A0" w:firstRow="1" w:lastRow="0" w:firstColumn="1" w:lastColumn="0" w:noHBand="0" w:noVBand="1"/>
+        <w:tblCaption w:val="Cost Per Die Per Year For 20cm Wafers vs 30cm Wafers "/>
+      </w:tblPr>
+      <w:tblGrid>
+        <w:gridCol w:w="2090"/>
+        <w:gridCol w:w="975"/>
+        <w:gridCol w:w="975"/>
+        <w:gridCol w:w="975"/>
+        <w:gridCol w:w="975"/>
+        <w:gridCol w:w="975"/>
+        <w:gridCol w:w="1346"/>
+      </w:tblGrid>
+      <w:tr>
+        <w:trPr>
+          <w:jc w:val="center"/>
+        </w:trPr>
+        <w:tc>
+          <w:tcPr>
+            <w:tcW w:w="2090" w:type="dxa"/>
+          </w:tcPr>
+          <w:p>
+            <w:pPr>
+              <w:pStyle w:val="ListParagraph"/>
+              <w:ind w:left="0"/>
+              <w:jc w:val="center"/>
+              <w:rPr>
+                <w:sz w:val="20"/>
+                <w:szCs w:val="20"/>
+              </w:rPr>
+            </w:pPr>
+          </w:p>
+        </w:tc>
+        <w:tc>
+          <w:tcPr>
+            <w:tcW w:w="975" w:type="dxa"/>
+          </w:tcPr>
+          <w:p>
+            <w:pPr>
+              <w:pStyle w:val="ListParagraph"/>
+              <w:ind w:left="0"/>
+              <w:jc w:val="center"/>
+              <w:rPr>
+                <w:b/>
+                <w:sz w:val="20"/>
+                <w:szCs w:val="20"/>
+              </w:rPr>
+            </w:pPr>
+            <w:r>
+              <w:rPr>
+                <w:b/>
+                <w:sz w:val="20"/>
+                <w:szCs w:val="20"/>
+              </w:rPr>
+              <w:t>Year 1</w:t>
+            </w:r>
+          </w:p>
+        </w:tc>
+        <w:tc>
+          <w:tcPr>
+            <w:tcW w:w="975" w:type="dxa"/>
+          </w:tcPr>
+          <w:p>
+            <w:pPr>
+              <w:pStyle w:val="ListParagraph"/>
+              <w:ind w:left="0"/>
+              <w:jc w:val="center"/>
+              <w:rPr>
+                <w:b/>
+                <w:sz w:val="20"/>
+                <w:szCs w:val="20"/>
+              </w:rPr>
+            </w:pPr>
+            <w:r>
+              <w:rPr>
+                <w:b/>
+                <w:sz w:val="20"/>
+                <w:szCs w:val="20"/>
+              </w:rPr>
+              <w:t>Year 2</w:t>
+            </w:r>
+          </w:p>
+        </w:tc>
+        <w:tc>
+          <w:tcPr>
+            <w:tcW w:w="975" w:type="dxa"/>
+          </w:tcPr>
+          <w:p>
+            <w:pPr>
+              <w:pStyle w:val="ListParagraph"/>
+              <w:ind w:left="0"/>
+              <w:jc w:val="center"/>
+              <w:rPr>
+                <w:b/>
+                <w:sz w:val="20"/>
+                <w:szCs w:val="20"/>
+              </w:rPr>
+            </w:pPr>
+            <w:r>
+              <w:rPr>
+                <w:b/>
+                <w:sz w:val="20"/>
+                <w:szCs w:val="20"/>
+              </w:rPr>
+              <w:t>Year 3</w:t>
+            </w:r>
+          </w:p>
+        </w:tc>
+        <w:tc>
+          <w:tcPr>
+            <w:tcW w:w="975" w:type="dxa"/>
+          </w:tcPr>
+          <w:p>
+            <w:pPr>
+              <w:pStyle w:val="ListParagraph"/>
+              <w:ind w:left="0"/>
+              <w:jc w:val="center"/>
+              <w:rPr>
+                <w:b/>
+                <w:sz w:val="20"/>
+                <w:szCs w:val="20"/>
+              </w:rPr>
+            </w:pPr>
+            <w:r>
+              <w:rPr>
+                <w:b/>
+                <w:sz w:val="20"/>
+                <w:szCs w:val="20"/>
+              </w:rPr>
+              <w:t>Year 4</w:t>
+            </w:r>
+          </w:p>
+        </w:tc>
+        <w:tc>
+          <w:tcPr>
+            <w:tcW w:w="975" w:type="dxa"/>
+          </w:tcPr>
+          <w:p>
+            <w:pPr>
+              <w:pStyle w:val="ListParagraph"/>
+              <w:ind w:left="0"/>
+              <w:jc w:val="center"/>
+              <w:rPr>
+                <w:b/>
+                <w:sz w:val="20"/>
+                <w:szCs w:val="20"/>
+              </w:rPr>
+            </w:pPr>
+            <w:r>
+              <w:rPr>
+                <w:b/>
+                <w:sz w:val="20"/>
+                <w:szCs w:val="20"/>
+              </w:rPr>
+              <w:t>Year 5</w:t>
+            </w:r>
+          </w:p>
+        </w:tc>
+        <w:tc>
+          <w:tcPr>
+            <w:tcW w:w="1346" w:type="dxa"/>
+          </w:tcPr>
+          <w:p>
+            <w:pPr>
+              <w:pStyle w:val="ListParagraph"/>
+              <w:ind w:left="0"/>
+              <w:jc w:val="center"/>
+              <w:rPr>
+                <w:b/>
+                <w:sz w:val="20"/>
+                <w:szCs w:val="20"/>
+              </w:rPr>
+            </w:pPr>
+            <w:r>
+              <w:rPr>
+                <w:b/>
+                <w:sz w:val="20"/>
+                <w:szCs w:val="20"/>
+              </w:rPr>
+              <w:t>Total</w:t>
+            </w:r>
+          </w:p>
+        </w:tc>
+      </w:tr>
+      <w:tr>
+        <w:trPr>
+          <w:jc w:val="center"/>
+        </w:trPr>
+        <w:tc>
+          <w:tcPr>
+            <w:tcW w:w="2090" w:type="dxa"/>
+          </w:tcPr>
+          <w:p>
+            <w:pPr>
+              <w:pStyle w:val="ListParagraph"/>
+              <w:ind w:left="0"/>
+              <w:jc w:val="center"/>
+              <w:rPr>
+                <w:b/>
+                <w:sz w:val="20"/>
+                <w:szCs w:val="20"/>
+              </w:rPr>
+            </w:pPr>
+            <w:r>
+              <w:rPr>
+                <w:b/>
+                <w:sz w:val="20"/>
+                <w:szCs w:val="20"/>
+              </w:rPr>
+              <w:t>Yield</w:t>
+            </w:r>
+          </w:p>
+        </w:tc>
+        <w:tc>
+          <w:tcPr>
+            <w:tcW w:w="975" w:type="dxa"/>
+          </w:tcPr>
+          <w:p>
+            <w:pPr>
+              <w:pStyle w:val="ListParagraph"/>
+              <w:ind w:left="0"/>
+              <w:jc w:val="center"/>
+              <w:rPr>
+                <w:sz w:val="20"/>
+                <w:szCs w:val="20"/>
+              </w:rPr>
+            </w:pPr>
+            <m:oMathPara>
+              <m:oMath>
+                <m:r>
+                  <w:rPr>
+                    <w:rFonts w:ascii="Cambria Math" w:eastAsiaTheme="minorEastAsia" w:hAnsi="Cambria Math"/>
+                  </w:rPr>
+                  <m:t>0.375</m:t>
+                </m:r>
+              </m:oMath>
+            </m:oMathPara>
+          </w:p>
+        </w:tc>
+        <w:tc>
+          <w:tcPr>
+            <w:tcW w:w="975" w:type="dxa"/>
+          </w:tcPr>
+          <w:p>
+            <w:pPr>
+              <w:pStyle w:val="ListParagraph"/>
+              <w:ind w:left="0"/>
+              <w:jc w:val="center"/>
+              <w:rPr>
+                <w:sz w:val="20"/>
+                <w:szCs w:val="20"/>
+              </w:rPr>
+            </w:pPr>
+            <m:oMathPara>
+              <m:oMath>
+                <m:r>
+                  <w:rPr>
+                    <w:rFonts w:ascii="Cambria Math" w:eastAsiaTheme="minorEastAsia" w:hAnsi="Cambria Math"/>
+                  </w:rPr>
+                  <m:t>0.457</m:t>
+                </m:r>
+              </m:oMath>
+            </m:oMathPara>
+          </w:p>
+        </w:tc>
+        <w:tc>
+          <w:tcPr>
+            <w:tcW w:w="975" w:type="dxa"/>
+          </w:tcPr>
+          <w:p>
+            <w:pPr>
+              <w:pStyle w:val="ListParagraph"/>
+              <w:ind w:left="0"/>
+              <w:jc w:val="center"/>
+              <w:rPr>
+                <w:sz w:val="20"/>
+                <w:szCs w:val="20"/>
+              </w:rPr>
+            </w:pPr>
+            <m:oMathPara>
+              <m:oMath>
+                <m:r>
+                  <w:rPr>
+                    <w:rFonts w:ascii="Cambria Math" w:eastAsiaTheme="minorEastAsia" w:hAnsi="Cambria Math"/>
+                  </w:rPr>
+                  <m:t>0.555</m:t>
+                </m:r>
+              </m:oMath>
+            </m:oMathPara>
+          </w:p>
+        </w:tc>
+        <w:tc>
+          <w:tcPr>
+            <w:tcW w:w="975" w:type="dxa"/>
+          </w:tcPr>
+          <w:p>
+            <w:pPr>
+              <w:pStyle w:val="ListParagraph"/>
+              <w:ind w:left="0"/>
+              <w:jc w:val="center"/>
+              <w:rPr>
+                <w:sz w:val="20"/>
+                <w:szCs w:val="20"/>
+              </w:rPr>
+            </w:pPr>
+            <m:oMathPara>
+              <m:oMath>
+                <m:r>
+                  <w:rPr>
+                    <w:rFonts w:ascii="Cambria Math" w:eastAsiaTheme="minorEastAsia" w:hAnsi="Cambria Math"/>
+                  </w:rPr>
+                  <m:t>0.675</m:t>
+                </m:r>
+              </m:oMath>
+            </m:oMathPara>
+          </w:p>
+        </w:tc>
+        <w:tc>
+          <w:tcPr>
+            <w:tcW w:w="975" w:type="dxa"/>
+          </w:tcPr>
+          <w:p>
+            <w:pPr>
+              <w:pStyle w:val="ListParagraph"/>
+              <w:ind w:left="0"/>
+              <w:jc w:val="center"/>
+              <w:rPr>
+                <w:sz w:val="20"/>
+                <w:szCs w:val="20"/>
+              </w:rPr>
+            </w:pPr>
+            <m:oMathPara>
+              <m:oMath>
+                <m:r>
+                  <w:rPr>
+                    <w:rFonts w:ascii="Cambria Math" w:eastAsiaTheme="minorEastAsia" w:hAnsi="Cambria Math"/>
+                  </w:rPr>
+                  <m:t>0.822</m:t>
+                </m:r>
+              </m:oMath>
+            </m:oMathPara>
+          </w:p>
+        </w:tc>
+        <w:tc>
+          <w:tcPr>
+            <w:tcW w:w="1346" w:type="dxa"/>
+            <w:shd w:val="clear" w:color="auto" w:fill="595959" w:themeFill="text1" w:themeFillTint="A6"/>
+          </w:tcPr>
+          <w:p>
+            <w:pPr>
+              <w:pStyle w:val="ListParagraph"/>
+              <w:ind w:left="0"/>
+              <w:jc w:val="center"/>
+              <w:rPr>
+                <w:sz w:val="20"/>
+                <w:szCs w:val="20"/>
+              </w:rPr>
+            </w:pPr>
+          </w:p>
+        </w:tc>
+      </w:tr>
+      <w:tr>
+        <w:trPr>
+          <w:jc w:val="center"/>
+        </w:trPr>
+        <w:tc>
+          <w:tcPr>
+            <w:tcW w:w="2090" w:type="dxa"/>
+          </w:tcPr>
+          <w:p>
+            <w:pPr>
+              <w:pStyle w:val="ListParagraph"/>
+              <w:ind w:left="0"/>
+              <w:jc w:val="center"/>
+              <w:rPr>
+                <w:b/>
+                <w:sz w:val="20"/>
+                <w:szCs w:val="20"/>
+              </w:rPr>
+            </w:pPr>
+            <m:oMathPara>
+              <m:oMath>
+                <m:sSub>
+                  <m:sSubPr>
+                    <m:ctrlPr>
+                      <w:rPr>
+                        <w:rFonts w:ascii="Cambria Math" w:eastAsiaTheme="minorEastAsia" w:hAnsi="Cambria Math"/>
+                        <w:b/>
+                        <w:i/>
+                      </w:rPr>
+                    </m:ctrlPr>
+                  </m:sSubPr>
+                  <m:e>
+                    <m:r>
+                      <m:rPr>
+                        <m:sty m:val="bi"/>
+                      </m:rPr>
+                      <w:rPr>
+                        <w:rFonts w:ascii="Cambria Math" w:eastAsiaTheme="minorEastAsia" w:hAnsi="Cambria Math"/>
+                      </w:rPr>
+                      <m:t>N</m:t>
+                    </m:r>
+                  </m:e>
+                  <m:sub>
+                    <m:r>
+                      <m:rPr>
+                        <m:sty m:val="bi"/>
+                      </m:rPr>
+                      <w:rPr>
+                        <w:rFonts w:ascii="Cambria Math" w:eastAsiaTheme="minorEastAsia" w:hAnsi="Cambria Math"/>
+                      </w:rPr>
+                      <m:t>G</m:t>
+                    </m:r>
+                  </m:sub>
+                </m:sSub>
+                <m:r>
+                  <m:rPr>
+                    <m:sty m:val="bi"/>
+                  </m:rPr>
+                  <w:rPr>
+                    <w:rFonts w:ascii="Cambria Math" w:eastAsiaTheme="minorEastAsia" w:hAnsi="Cambria Math"/>
+                  </w:rPr>
+                  <m:t xml:space="preserve"> (=</m:t>
+                </m:r>
+                <m:sSub>
+                  <m:sSubPr>
+                    <m:ctrlPr>
+                      <w:rPr>
+                        <w:rFonts w:ascii="Cambria Math" w:eastAsiaTheme="minorEastAsia" w:hAnsi="Cambria Math"/>
+                        <w:b/>
+                        <w:i/>
+                      </w:rPr>
+                    </m:ctrlPr>
+                  </m:sSubPr>
+                  <m:e>
+                    <m:r>
+                      <m:rPr>
+                        <m:sty m:val="bi"/>
+                      </m:rPr>
+                      <w:rPr>
+                        <w:rFonts w:ascii="Cambria Math" w:eastAsiaTheme="minorEastAsia" w:hAnsi="Cambria Math"/>
+                      </w:rPr>
+                      <m:t>N</m:t>
+                    </m:r>
+                  </m:e>
+                  <m:sub>
+                    <m:r>
+                      <m:rPr>
+                        <m:sty m:val="bi"/>
+                      </m:rPr>
+                      <w:rPr>
+                        <w:rFonts w:ascii="Cambria Math" w:eastAsiaTheme="minorEastAsia" w:hAnsi="Cambria Math"/>
+                      </w:rPr>
+                      <m:t>30</m:t>
+                    </m:r>
+                  </m:sub>
+                </m:sSub>
+                <m:r>
+                  <m:rPr>
+                    <m:sty m:val="bi"/>
+                  </m:rPr>
+                  <w:rPr>
+                    <w:rFonts w:ascii="Cambria Math" w:eastAsiaTheme="minorEastAsia" w:hAnsi="Cambria Math"/>
+                  </w:rPr>
+                  <m:t xml:space="preserve"> ∙Yield)</m:t>
+                </m:r>
+              </m:oMath>
+            </m:oMathPara>
+          </w:p>
+        </w:tc>
+        <w:tc>
+          <w:tcPr>
+            <w:tcW w:w="975" w:type="dxa"/>
+          </w:tcPr>
+          <w:p>
+            <w:pPr>
+              <w:pStyle w:val="ListParagraph"/>
+              <w:ind w:left="0"/>
+              <w:jc w:val="center"/>
+              <w:rPr>
+                <w:sz w:val="20"/>
+                <w:szCs w:val="20"/>
+              </w:rPr>
+            </w:pPr>
+            <w:r>
+              <w:rPr>
+                <w:sz w:val="20"/>
+                <w:szCs w:val="20"/>
+              </w:rPr>
+              <w:t>135.353</w:t>
+            </w:r>
+          </w:p>
+        </w:tc>
+        <w:tc>
+          <w:tcPr>
+            <w:tcW w:w="975" w:type="dxa"/>
+          </w:tcPr>
+          <w:p>
+            <w:pPr>
+              <w:pStyle w:val="ListParagraph"/>
+              <w:ind w:left="0"/>
+              <w:jc w:val="center"/>
+              <w:rPr>
+                <w:sz w:val="20"/>
+                <w:szCs w:val="20"/>
+              </w:rPr>
+            </w:pPr>
+            <w:r>
+              <w:rPr>
+                <w:sz w:val="20"/>
+                <w:szCs w:val="20"/>
+              </w:rPr>
+              <w:t>164.661</w:t>
+            </w:r>
+          </w:p>
+        </w:tc>
+        <w:tc>
+          <w:tcPr>
+            <w:tcW w:w="975" w:type="dxa"/>
+          </w:tcPr>
+          <w:p>
+            <w:pPr>
+              <w:pStyle w:val="ListParagraph"/>
+              <w:ind w:left="0"/>
+              <w:jc w:val="center"/>
+              <w:rPr>
+                <w:sz w:val="20"/>
+                <w:szCs w:val="20"/>
+              </w:rPr>
+            </w:pPr>
+            <w:r>
+              <w:rPr>
+                <w:sz w:val="20"/>
+                <w:szCs w:val="20"/>
+              </w:rPr>
+              <w:t>200.314</w:t>
+            </w:r>
+          </w:p>
+        </w:tc>
+        <w:tc>
+          <w:tcPr>
+            <w:tcW w:w="975" w:type="dxa"/>
+          </w:tcPr>
+          <w:p>
+            <w:pPr>
+              <w:pStyle w:val="ListParagraph"/>
+              <w:ind w:left="0"/>
+              <w:jc w:val="center"/>
+              <w:rPr>
+                <w:sz w:val="20"/>
+                <w:szCs w:val="20"/>
+              </w:rPr>
+            </w:pPr>
+            <w:r>
+              <w:rPr>
+                <w:sz w:val="20"/>
+                <w:szCs w:val="20"/>
+              </w:rPr>
+              <w:t>243.687</w:t>
+            </w:r>
+          </w:p>
+        </w:tc>
+        <w:tc>
+          <w:tcPr>
+            <w:tcW w:w="975" w:type="dxa"/>
+          </w:tcPr>
+          <w:p>
+            <w:pPr>
+              <w:pStyle w:val="ListParagraph"/>
+              <w:ind w:left="0"/>
+              <w:jc w:val="center"/>
+              <w:rPr>
+                <w:sz w:val="20"/>
+                <w:szCs w:val="20"/>
+              </w:rPr>
+            </w:pPr>
+            <w:r>
+              <w:rPr>
+                <w:sz w:val="20"/>
+                <w:szCs w:val="20"/>
+              </w:rPr>
+              <w:t>296.452</w:t>
+            </w:r>
+          </w:p>
+        </w:tc>
+        <w:tc>
+          <w:tcPr>
+            <w:tcW w:w="1346" w:type="dxa"/>
+            <w:shd w:val="clear" w:color="auto" w:fill="595959" w:themeFill="text1" w:themeFillTint="A6"/>
+          </w:tcPr>
+          <w:p>
+            <w:pPr>
+              <w:pStyle w:val="ListParagraph"/>
+              <w:ind w:left="0"/>
+              <w:jc w:val="center"/>
+              <w:rPr>
+                <w:sz w:val="20"/>
+                <w:szCs w:val="20"/>
+              </w:rPr>
+            </w:pPr>
+          </w:p>
+        </w:tc>
+      </w:tr>
+      <w:tr>
+        <w:trPr>
+          <w:jc w:val="center"/>
+        </w:trPr>
+        <w:tc>
+          <w:tcPr>
+            <w:tcW w:w="2090" w:type="dxa"/>
+          </w:tcPr>
+          <w:p>
+            <w:pPr>
+              <w:pStyle w:val="ListParagraph"/>
+              <w:ind w:left="0"/>
+              <w:jc w:val="center"/>
+              <w:rPr>
+                <w:b/>
+                <w:sz w:val="20"/>
+                <w:szCs w:val="20"/>
+              </w:rPr>
+            </w:pPr>
+            <w:r>
+              <w:rPr>
+                <w:b/>
+                <w:sz w:val="20"/>
+                <w:szCs w:val="20"/>
+              </w:rPr>
+              <w:t>Wafer  cost</w:t>
+            </w:r>
+          </w:p>
+        </w:tc>
+        <w:tc>
+          <w:tcPr>
+            <w:tcW w:w="975" w:type="dxa"/>
+          </w:tcPr>
+          <w:p>
+            <w:pPr>
+              <w:pStyle w:val="ListParagraph"/>
+              <w:ind w:left="0"/>
+              <w:jc w:val="center"/>
+              <w:rPr>
+                <w:sz w:val="20"/>
+                <w:szCs w:val="20"/>
+              </w:rPr>
+            </w:pPr>
+            <w:r>
+              <w:rPr>
+                <w:sz w:val="20"/>
+                <w:szCs w:val="20"/>
+              </w:rPr>
+              <w:t>10000</w:t>
+            </w:r>
+          </w:p>
+        </w:tc>
+        <w:tc>
+          <w:tcPr>
+            <w:tcW w:w="975" w:type="dxa"/>
+          </w:tcPr>
+          <w:p>
+            <w:pPr>
+              <w:pStyle w:val="ListParagraph"/>
+              <w:ind w:left="0"/>
+              <w:jc w:val="center"/>
+              <w:rPr>
+                <w:sz w:val="20"/>
+                <w:szCs w:val="20"/>
+              </w:rPr>
+            </w:pPr>
+            <w:r>
+              <w:rPr>
+                <w:sz w:val="20"/>
+                <w:szCs w:val="20"/>
+              </w:rPr>
+              <w:t>9000</w:t>
+            </w:r>
+          </w:p>
+        </w:tc>
+        <w:tc>
+          <w:tcPr>
+            <w:tcW w:w="975" w:type="dxa"/>
+          </w:tcPr>
+          <w:p>
+            <w:pPr>
+              <w:pStyle w:val="ListParagraph"/>
+              <w:ind w:left="0"/>
+              <w:jc w:val="center"/>
+              <w:rPr>
+                <w:sz w:val="20"/>
+                <w:szCs w:val="20"/>
+              </w:rPr>
+            </w:pPr>
+            <w:r>
+              <w:rPr>
+                <w:sz w:val="20"/>
+                <w:szCs w:val="20"/>
+              </w:rPr>
+              <w:t>8000</w:t>
+            </w:r>
+          </w:p>
+        </w:tc>
+        <w:tc>
+          <w:tcPr>
+            <w:tcW w:w="975" w:type="dxa"/>
+          </w:tcPr>
+          <w:p>
+            <w:pPr>
+              <w:pStyle w:val="ListParagraph"/>
+              <w:ind w:left="0"/>
+              <w:jc w:val="center"/>
+              <w:rPr>
+                <w:sz w:val="20"/>
+                <w:szCs w:val="20"/>
+              </w:rPr>
+            </w:pPr>
+            <w:r>
+              <w:rPr>
+                <w:sz w:val="20"/>
+                <w:szCs w:val="20"/>
+              </w:rPr>
+              <w:t>7000</w:t>
+            </w:r>
+          </w:p>
+        </w:tc>
+        <w:tc>
+          <w:tcPr>
+            <w:tcW w:w="975" w:type="dxa"/>
+          </w:tcPr>
+          <w:p>
+            <w:pPr>
+              <w:pStyle w:val="ListParagraph"/>
+              <w:ind w:left="0"/>
+              <w:jc w:val="center"/>
+              <w:rPr>
+                <w:sz w:val="20"/>
+                <w:szCs w:val="20"/>
+              </w:rPr>
+            </w:pPr>
+            <w:r>
+              <w:rPr>
+                <w:sz w:val="20"/>
+                <w:szCs w:val="20"/>
+              </w:rPr>
+              <w:t>6000</w:t>
+            </w:r>
+          </w:p>
+        </w:tc>
+        <w:tc>
+          <w:tcPr>
+            <w:tcW w:w="1346" w:type="dxa"/>
+            <w:shd w:val="clear" w:color="auto" w:fill="595959" w:themeFill="text1" w:themeFillTint="A6"/>
+          </w:tcPr>
+          <w:p>
+            <w:pPr>
+              <w:pStyle w:val="ListParagraph"/>
+              <w:ind w:left="0"/>
+              <w:jc w:val="center"/>
+              <w:rPr>
+                <w:sz w:val="20"/>
+                <w:szCs w:val="20"/>
+              </w:rPr>
+            </w:pPr>
+          </w:p>
+        </w:tc>
+      </w:tr>
+      <w:tr>
+        <w:trPr>
+          <w:jc w:val="center"/>
+        </w:trPr>
+        <w:tc>
+          <w:tcPr>
+            <w:tcW w:w="2090" w:type="dxa"/>
+          </w:tcPr>
+          <w:p>
+            <w:pPr>
+              <w:pStyle w:val="ListParagraph"/>
+              <w:ind w:left="0"/>
+              <w:jc w:val="center"/>
+              <w:rPr>
+                <w:b/>
+                <w:sz w:val="20"/>
+                <w:szCs w:val="20"/>
+              </w:rPr>
+            </w:pPr>
+            <w:r>
+              <w:rPr>
+                <w:b/>
+                <w:sz w:val="20"/>
+                <w:szCs w:val="20"/>
+              </w:rPr>
+              <w:t>Cost Per Die</w:t>
+            </w:r>
+          </w:p>
+        </w:tc>
+        <w:tc>
+          <w:tcPr>
+            <w:tcW w:w="975" w:type="dxa"/>
+          </w:tcPr>
+          <w:p>
+            <w:pPr>
+              <w:pStyle w:val="ListParagraph"/>
+              <w:ind w:left="0"/>
+              <w:jc w:val="center"/>
+              <w:rPr>
+                <w:sz w:val="20"/>
+                <w:szCs w:val="20"/>
+              </w:rPr>
+            </w:pPr>
+            <w:r>
+              <w:rPr>
+                <w:sz w:val="20"/>
+                <w:szCs w:val="20"/>
+              </w:rPr>
+              <w:t>73.881</w:t>
+            </w:r>
+          </w:p>
+        </w:tc>
+        <w:tc>
+          <w:tcPr>
+            <w:tcW w:w="975" w:type="dxa"/>
+          </w:tcPr>
+          <w:p>
+            <w:pPr>
+              <w:pStyle w:val="ListParagraph"/>
+              <w:ind w:left="0"/>
+              <w:jc w:val="center"/>
+              <w:rPr>
+                <w:sz w:val="20"/>
+                <w:szCs w:val="20"/>
+              </w:rPr>
+            </w:pPr>
+            <w:r>
+              <w:rPr>
+                <w:sz w:val="20"/>
+                <w:szCs w:val="20"/>
+              </w:rPr>
+              <w:t>54.658</w:t>
+            </w:r>
+          </w:p>
+        </w:tc>
+        <w:tc>
+          <w:tcPr>
+            <w:tcW w:w="975" w:type="dxa"/>
+          </w:tcPr>
+          <w:p>
+            <w:pPr>
+              <w:pStyle w:val="ListParagraph"/>
+              <w:ind w:left="0"/>
+              <w:jc w:val="center"/>
+              <w:rPr>
+                <w:sz w:val="20"/>
+                <w:szCs w:val="20"/>
+              </w:rPr>
+            </w:pPr>
+            <w:r>
+              <w:rPr>
+                <w:sz w:val="20"/>
+                <w:szCs w:val="20"/>
+              </w:rPr>
+              <w:t>39.937</w:t>
+            </w:r>
+          </w:p>
+        </w:tc>
+        <w:tc>
+          <w:tcPr>
+            <w:tcW w:w="975" w:type="dxa"/>
+          </w:tcPr>
+          <w:p>
+            <w:pPr>
+              <w:pStyle w:val="ListParagraph"/>
+              <w:ind w:left="0"/>
+              <w:jc w:val="center"/>
+              <w:rPr>
+                <w:sz w:val="20"/>
+                <w:szCs w:val="20"/>
+              </w:rPr>
+            </w:pPr>
+            <w:r>
+              <w:rPr>
+                <w:sz w:val="20"/>
+                <w:szCs w:val="20"/>
+              </w:rPr>
+              <w:t>28.725</w:t>
+            </w:r>
+          </w:p>
+        </w:tc>
+        <w:tc>
+          <w:tcPr>
+            <w:tcW w:w="975" w:type="dxa"/>
+          </w:tcPr>
+          <w:p>
+            <w:pPr>
+              <w:pStyle w:val="ListParagraph"/>
+              <w:ind w:left="0"/>
+              <w:jc w:val="center"/>
+              <w:rPr>
+                <w:sz w:val="20"/>
+                <w:szCs w:val="20"/>
+              </w:rPr>
+            </w:pPr>
+            <w:r>
+              <w:rPr>
+                <w:sz w:val="20"/>
+                <w:szCs w:val="20"/>
+              </w:rPr>
+              <w:t>20.239</w:t>
+            </w:r>
+          </w:p>
+        </w:tc>
+        <w:tc>
+          <w:tcPr>
+            <w:tcW w:w="1346" w:type="dxa"/>
+          </w:tcPr>
+          <w:p>
+            <w:pPr>
+              <w:pStyle w:val="ListParagraph"/>
+              <w:ind w:left="0"/>
+              <w:jc w:val="center"/>
+              <w:rPr>
+                <w:sz w:val="20"/>
+                <w:szCs w:val="20"/>
+              </w:rPr>
+            </w:pPr>
+            <w:r>
+              <w:rPr>
+                <w:sz w:val="20"/>
+                <w:szCs w:val="20"/>
+              </w:rPr>
+              <w:t>217.44</w:t>
+            </w:r>
+          </w:p>
+        </w:tc>
+      </w:tr>
+    </w:tbl>
+    <w:p>
+      <w:pPr>
+        <w:pStyle w:val="ListParagraph"/>
+        <w:ind w:left="1440"/>
+      </w:pPr>
+    </w:p>
+    <w:p>
+      <w:pPr>
+        <w:pStyle w:val="ListParagraph"/>
+        <w:ind w:left="1440"/>
+      </w:pPr>
+      <w:r>
+        <w:t>Therefore, the 30cm production process should be chosen, as it is cheaper.</w:t>
+      </w:r>
+    </w:p>
+    <w:p/>
+    <w:p>
+      <w:pPr>
+        <w:pStyle w:val="ListParagraph"/>
+        <w:numPr>
+          <w:ilvl w:val="1"/>
+          <w:numId w:val="2"/>
+        </w:numPr>
+      </w:pPr>
+      <m:oMath>
+        <m:r>
+          <w:rPr>
+            <w:rFonts w:ascii="Cambria Math" w:hAnsi="Cambria Math"/>
+          </w:rPr>
+          <m:t>A =</m:t>
+        </m:r>
+        <m:r>
+          <w:rPr>
+            <w:rFonts w:ascii="Cambria Math" w:hAnsi="Cambria Math"/>
+          </w:rPr>
+          <m:t>2.3</m:t>
+        </m:r>
+      </m:oMath>
+      <w:r>
+        <w:br/>
+      </w:r>
+    </w:p>
+    <w:tbl>
+      <w:tblPr>
+        <w:tblStyle w:val="TableGrid"/>
+        <w:tblW w:w="0" w:type="auto"/>
+        <w:jc w:val="center"/>
+        <w:tblLook w:val="04A0" w:firstRow="1" w:lastRow="0" w:firstColumn="1" w:lastColumn="0" w:noHBand="0" w:noVBand="1"/>
+      </w:tblPr>
+      <w:tblGrid>
+        <w:gridCol w:w="3005"/>
+        <w:gridCol w:w="1502"/>
+        <w:gridCol w:w="1503"/>
+        <w:gridCol w:w="1503"/>
+        <w:gridCol w:w="1503"/>
+      </w:tblGrid>
+      <w:tr>
+        <w:trPr>
+          <w:jc w:val="center"/>
+        </w:trPr>
+        <w:tc>
+          <w:tcPr>
+            <w:tcW w:w="3005" w:type="dxa"/>
+          </w:tcPr>
+          <w:p>
+            <w:pPr>
+              <w:pStyle w:val="ListParagraph"/>
+              <w:ind w:left="0"/>
+              <w:jc w:val="center"/>
+              <w:rPr>
+                <w:b/>
+                <w:sz w:val="20"/>
+                <w:szCs w:val="20"/>
+              </w:rPr>
+            </w:pPr>
+          </w:p>
+        </w:tc>
+        <w:tc>
+          <w:tcPr>
+            <w:tcW w:w="3005" w:type="dxa"/>
+            <w:gridSpan w:val="2"/>
+          </w:tcPr>
+          <w:p>
+            <w:pPr>
+              <w:pStyle w:val="ListParagraph"/>
+              <w:ind w:left="0"/>
+              <w:jc w:val="center"/>
+              <w:rPr>
+                <w:b/>
+                <w:sz w:val="20"/>
+                <w:szCs w:val="20"/>
+              </w:rPr>
+            </w:pPr>
+            <w:r>
+              <w:rPr>
+                <w:b/>
+                <w:sz w:val="20"/>
+                <w:szCs w:val="20"/>
+              </w:rPr>
+              <w:t>20cm Die</w:t>
+            </w:r>
+          </w:p>
+        </w:tc>
+        <w:tc>
+          <w:tcPr>
+            <w:tcW w:w="3006" w:type="dxa"/>
+            <w:gridSpan w:val="2"/>
+          </w:tcPr>
+          <w:p>
+            <w:pPr>
+              <w:pStyle w:val="ListParagraph"/>
+              <w:ind w:left="0"/>
+              <w:jc w:val="center"/>
+              <w:rPr>
+                <w:b/>
+                <w:sz w:val="20"/>
+                <w:szCs w:val="20"/>
+              </w:rPr>
+            </w:pPr>
+            <w:r>
+              <w:rPr>
+                <w:b/>
+                <w:sz w:val="20"/>
+                <w:szCs w:val="20"/>
+              </w:rPr>
+              <w:t>30cm Die</w:t>
+            </w:r>
+          </w:p>
+        </w:tc>
+      </w:tr>
+      <w:tr>
+        <w:trPr>
+          <w:jc w:val="center"/>
+        </w:trPr>
+        <w:tc>
+          <w:tcPr>
+            <w:tcW w:w="3005" w:type="dxa"/>
+          </w:tcPr>
+          <w:p>
+            <w:pPr>
+              <w:pStyle w:val="ListParagraph"/>
+              <w:ind w:left="0"/>
+              <w:jc w:val="center"/>
+              <w:rPr>
+                <w:b/>
+                <w:sz w:val="20"/>
+                <w:szCs w:val="20"/>
+              </w:rPr>
+            </w:pPr>
+            <w:r>
+              <w:rPr>
+                <w:b/>
+                <w:sz w:val="20"/>
+                <w:szCs w:val="20"/>
+              </w:rPr>
+              <w:t xml:space="preserve">Wafer </w:t>
+            </w:r>
+            <w:r>
+              <w:rPr>
+                <w:b/>
+                <w:sz w:val="20"/>
+                <w:szCs w:val="20"/>
+              </w:rPr>
+              <w:t>Cost</w:t>
+            </w:r>
+          </w:p>
+        </w:tc>
+        <w:tc>
+          <w:tcPr>
+            <w:tcW w:w="3005" w:type="dxa"/>
+            <w:gridSpan w:val="2"/>
+            <w:tcBorders>
+              <w:bottom w:val="single" w:sz="4" w:space="0" w:color="auto"/>
+            </w:tcBorders>
+          </w:tcPr>
+          <w:p>
+            <w:pPr>
+              <w:pStyle w:val="ListParagraph"/>
+              <w:ind w:left="0"/>
+              <w:jc w:val="center"/>
+              <w:rPr>
+                <w:sz w:val="20"/>
+                <w:szCs w:val="20"/>
+              </w:rPr>
+            </w:pPr>
+            <w:r>
+              <w:rPr>
+                <w:sz w:val="20"/>
+                <w:szCs w:val="20"/>
+              </w:rPr>
+              <w:t>5000</w:t>
+            </w:r>
+          </w:p>
+        </w:tc>
+        <w:tc>
+          <w:tcPr>
+            <w:tcW w:w="3006" w:type="dxa"/>
+            <w:gridSpan w:val="2"/>
+            <w:tcBorders>
+              <w:bottom w:val="single" w:sz="4" w:space="0" w:color="auto"/>
+            </w:tcBorders>
+          </w:tcPr>
+          <w:p>
+            <w:pPr>
+              <w:pStyle w:val="ListParagraph"/>
+              <w:ind w:left="0"/>
+              <w:jc w:val="center"/>
+              <w:rPr>
+                <w:sz w:val="20"/>
+                <w:szCs w:val="20"/>
+              </w:rPr>
+            </w:pPr>
+            <w:r>
+              <w:rPr>
+                <w:sz w:val="20"/>
+                <w:szCs w:val="20"/>
+              </w:rPr>
+              <w:t>8000</w:t>
+            </w:r>
+          </w:p>
+        </w:tc>
+      </w:tr>
+      <w:tr>
+        <w:trPr>
+          <w:jc w:val="center"/>
+        </w:trPr>
+        <w:tc>
+          <w:tcPr>
+            <w:tcW w:w="3005" w:type="dxa"/>
+          </w:tcPr>
+          <w:p>
+            <w:pPr>
+              <w:pStyle w:val="ListParagraph"/>
+              <w:ind w:left="0"/>
+              <w:jc w:val="center"/>
+              <w:rPr>
+                <w:b/>
+                <w:sz w:val="20"/>
+                <w:szCs w:val="20"/>
+              </w:rPr>
+            </w:pPr>
+            <w:r>
+              <w:rPr>
+                <w:b/>
+                <w:sz w:val="20"/>
+                <w:szCs w:val="20"/>
+              </w:rPr>
+              <w:t>Gross Number of Dice</w:t>
+            </w:r>
+            <w:r>
+              <w:rPr>
+                <w:b/>
+                <w:sz w:val="20"/>
+                <w:szCs w:val="20"/>
+              </w:rPr>
+              <w:t>, N</w:t>
+            </w:r>
+          </w:p>
+        </w:tc>
+        <w:tc>
+          <w:tcPr>
+            <w:tcW w:w="3005" w:type="dxa"/>
+            <w:gridSpan w:val="2"/>
+            <w:tcBorders>
+              <w:bottom w:val="single" w:sz="4" w:space="0" w:color="auto"/>
+            </w:tcBorders>
+          </w:tcPr>
+          <w:p>
+            <w:pPr>
+              <w:pStyle w:val="ListParagraph"/>
+              <w:ind w:left="0"/>
+              <w:jc w:val="center"/>
+              <w:rPr>
+                <w:sz w:val="20"/>
+                <w:szCs w:val="20"/>
+              </w:rPr>
+            </w:pPr>
+            <w:r>
+              <w:rPr>
+                <w:sz w:val="20"/>
+                <w:szCs w:val="20"/>
+              </w:rPr>
+              <w:t>160.29</w:t>
+            </w:r>
+          </w:p>
+        </w:tc>
+        <w:tc>
+          <w:tcPr>
+            <w:tcW w:w="3006" w:type="dxa"/>
+            <w:gridSpan w:val="2"/>
+            <w:tcBorders>
+              <w:bottom w:val="single" w:sz="4" w:space="0" w:color="auto"/>
+            </w:tcBorders>
+          </w:tcPr>
+          <w:p>
+            <w:pPr>
+              <w:pStyle w:val="ListParagraph"/>
+              <w:ind w:left="0"/>
+              <w:jc w:val="center"/>
+              <w:rPr>
+                <w:sz w:val="20"/>
+                <w:szCs w:val="20"/>
+              </w:rPr>
+            </w:pPr>
+            <w:r>
+              <w:rPr>
+                <w:sz w:val="20"/>
+                <w:szCs w:val="20"/>
+              </w:rPr>
+              <w:t>360.64</w:t>
+            </w:r>
+          </w:p>
+        </w:tc>
+      </w:tr>
+      <w:tr>
+        <w:trPr>
+          <w:jc w:val="center"/>
+        </w:trPr>
+        <w:tc>
+          <w:tcPr>
+            <w:tcW w:w="3005" w:type="dxa"/>
+          </w:tcPr>
+          <w:p>
+            <w:pPr>
+              <w:pStyle w:val="ListParagraph"/>
+              <w:ind w:left="0"/>
+              <w:jc w:val="center"/>
+              <w:rPr>
+                <w:b/>
+                <w:sz w:val="20"/>
+                <w:szCs w:val="20"/>
+              </w:rPr>
+            </w:pPr>
+            <w:r>
+              <w:rPr>
+                <w:b/>
+                <w:sz w:val="20"/>
+                <w:szCs w:val="20"/>
+              </w:rPr>
+              <w:t>Defect Densities</w:t>
+            </w:r>
+          </w:p>
+        </w:tc>
+        <w:tc>
+          <w:tcPr>
+            <w:tcW w:w="1502" w:type="dxa"/>
+            <w:tcBorders>
+              <w:top w:val="single" w:sz="4" w:space="0" w:color="auto"/>
+              <w:bottom w:val="single" w:sz="12" w:space="0" w:color="auto"/>
+            </w:tcBorders>
+          </w:tcPr>
+          <w:p>
+            <w:pPr>
+              <w:pStyle w:val="ListParagraph"/>
+              <w:ind w:left="0"/>
+              <w:jc w:val="center"/>
+              <w:rPr>
+                <w:b/>
+                <w:sz w:val="20"/>
+                <w:szCs w:val="20"/>
+              </w:rPr>
+            </w:pPr>
+            <m:oMathPara>
+              <m:oMath>
+                <m:sSub>
+                  <m:sSubPr>
+                    <m:ctrlPr>
+                      <w:rPr>
+                        <w:rFonts w:ascii="Cambria Math" w:hAnsi="Cambria Math"/>
+                        <w:b/>
+                        <w:i/>
+                        <w:sz w:val="20"/>
+                        <w:szCs w:val="20"/>
+                      </w:rPr>
+                    </m:ctrlPr>
+                  </m:sSubPr>
+                  <m:e>
+                    <m:r>
+                      <m:rPr>
+                        <m:sty m:val="bi"/>
+                      </m:rPr>
+                      <w:rPr>
+                        <w:rFonts w:ascii="Cambria Math" w:hAnsi="Cambria Math"/>
+                        <w:sz w:val="20"/>
+                        <w:szCs w:val="20"/>
+                      </w:rPr>
+                      <m:t>ρ</m:t>
+                    </m:r>
+                  </m:e>
+                  <m:sub>
+                    <m:r>
+                      <m:rPr>
+                        <m:sty m:val="bi"/>
+                      </m:rPr>
+                      <w:rPr>
+                        <w:rFonts w:ascii="Cambria Math" w:hAnsi="Cambria Math"/>
+                        <w:sz w:val="20"/>
+                        <w:szCs w:val="20"/>
+                      </w:rPr>
+                      <m:t>D</m:t>
+                    </m:r>
+                  </m:sub>
+                </m:sSub>
+                <m:r>
+                  <m:rPr>
+                    <m:sty m:val="bi"/>
+                  </m:rPr>
+                  <w:rPr>
+                    <w:rFonts w:ascii="Cambria Math" w:hAnsi="Cambria Math"/>
+                    <w:sz w:val="20"/>
+                    <w:szCs w:val="20"/>
+                  </w:rPr>
+                  <m:t>=0.2</m:t>
+                </m:r>
+              </m:oMath>
+            </m:oMathPara>
+          </w:p>
+        </w:tc>
+        <w:tc>
+          <w:tcPr>
+            <w:tcW w:w="1503" w:type="dxa"/>
+            <w:tcBorders>
+              <w:top w:val="single" w:sz="4" w:space="0" w:color="auto"/>
+              <w:bottom w:val="single" w:sz="12" w:space="0" w:color="auto"/>
+            </w:tcBorders>
+          </w:tcPr>
+          <w:p>
+            <w:pPr>
+              <w:pStyle w:val="ListParagraph"/>
+              <w:ind w:left="0"/>
+              <w:jc w:val="center"/>
+              <w:rPr>
+                <w:b/>
+                <w:sz w:val="20"/>
+                <w:szCs w:val="20"/>
+              </w:rPr>
+            </w:pPr>
+            <m:oMathPara>
+              <m:oMath>
+                <m:sSub>
+                  <m:sSubPr>
+                    <m:ctrlPr>
+                      <w:rPr>
+                        <w:rFonts w:ascii="Cambria Math" w:hAnsi="Cambria Math"/>
+                        <w:b/>
+                        <w:i/>
+                        <w:sz w:val="20"/>
+                        <w:szCs w:val="20"/>
+                      </w:rPr>
+                    </m:ctrlPr>
+                  </m:sSubPr>
+                  <m:e>
+                    <m:r>
+                      <m:rPr>
+                        <m:sty m:val="bi"/>
+                      </m:rPr>
+                      <w:rPr>
+                        <w:rFonts w:ascii="Cambria Math" w:hAnsi="Cambria Math"/>
+                        <w:sz w:val="20"/>
+                        <w:szCs w:val="20"/>
+                      </w:rPr>
+                      <m:t>ρ</m:t>
+                    </m:r>
+                  </m:e>
+                  <m:sub>
+                    <m:r>
+                      <m:rPr>
+                        <m:sty m:val="bi"/>
+                      </m:rPr>
+                      <w:rPr>
+                        <w:rFonts w:ascii="Cambria Math" w:hAnsi="Cambria Math"/>
+                        <w:sz w:val="20"/>
+                        <w:szCs w:val="20"/>
+                      </w:rPr>
+                      <m:t>D</m:t>
+                    </m:r>
+                  </m:sub>
+                </m:sSub>
+                <m:r>
+                  <m:rPr>
+                    <m:sty m:val="bi"/>
+                  </m:rPr>
+                  <w:rPr>
+                    <w:rFonts w:ascii="Cambria Math" w:hAnsi="Cambria Math"/>
+                    <w:sz w:val="20"/>
+                    <w:szCs w:val="20"/>
+                  </w:rPr>
+                  <m:t>=0.5</m:t>
+                </m:r>
+              </m:oMath>
+            </m:oMathPara>
+          </w:p>
+        </w:tc>
+        <w:tc>
+          <w:tcPr>
+            <w:tcW w:w="1503" w:type="dxa"/>
+            <w:tcBorders>
+              <w:top w:val="single" w:sz="4" w:space="0" w:color="auto"/>
+              <w:bottom w:val="single" w:sz="12" w:space="0" w:color="auto"/>
+            </w:tcBorders>
+          </w:tcPr>
+          <w:p>
+            <w:pPr>
+              <w:pStyle w:val="ListParagraph"/>
+              <w:ind w:left="0"/>
+              <w:jc w:val="center"/>
+              <w:rPr>
+                <w:b/>
+                <w:sz w:val="20"/>
+                <w:szCs w:val="20"/>
+              </w:rPr>
+            </w:pPr>
+            <m:oMathPara>
+              <m:oMath>
+                <m:sSub>
+                  <m:sSubPr>
+                    <m:ctrlPr>
+                      <w:rPr>
+                        <w:rFonts w:ascii="Cambria Math" w:hAnsi="Cambria Math"/>
+                        <w:b/>
+                        <w:i/>
+                        <w:sz w:val="20"/>
+                        <w:szCs w:val="20"/>
+                      </w:rPr>
+                    </m:ctrlPr>
+                  </m:sSubPr>
+                  <m:e>
+                    <m:r>
+                      <m:rPr>
+                        <m:sty m:val="bi"/>
+                      </m:rPr>
+                      <w:rPr>
+                        <w:rFonts w:ascii="Cambria Math" w:hAnsi="Cambria Math"/>
+                        <w:sz w:val="20"/>
+                        <w:szCs w:val="20"/>
+                      </w:rPr>
+                      <m:t>ρ</m:t>
+                    </m:r>
+                  </m:e>
+                  <m:sub>
+                    <m:r>
+                      <m:rPr>
+                        <m:sty m:val="bi"/>
+                      </m:rPr>
+                      <w:rPr>
+                        <w:rFonts w:ascii="Cambria Math" w:hAnsi="Cambria Math"/>
+                        <w:sz w:val="20"/>
+                        <w:szCs w:val="20"/>
+                      </w:rPr>
+                      <m:t>D</m:t>
+                    </m:r>
+                  </m:sub>
+                </m:sSub>
+                <m:r>
+                  <m:rPr>
+                    <m:sty m:val="bi"/>
+                  </m:rPr>
+                  <w:rPr>
+                    <w:rFonts w:ascii="Cambria Math" w:hAnsi="Cambria Math"/>
+                    <w:sz w:val="20"/>
+                    <w:szCs w:val="20"/>
+                  </w:rPr>
+                  <m:t>=0.2</m:t>
+                </m:r>
+              </m:oMath>
+            </m:oMathPara>
+          </w:p>
+        </w:tc>
+        <w:tc>
+          <w:tcPr>
+            <w:tcW w:w="1503" w:type="dxa"/>
+            <w:tcBorders>
+              <w:top w:val="single" w:sz="4" w:space="0" w:color="auto"/>
+              <w:bottom w:val="single" w:sz="12" w:space="0" w:color="auto"/>
+            </w:tcBorders>
+          </w:tcPr>
+          <w:p>
+            <w:pPr>
+              <w:pStyle w:val="ListParagraph"/>
+              <w:ind w:left="0"/>
+              <w:jc w:val="center"/>
+              <w:rPr>
+                <w:b/>
+                <w:sz w:val="20"/>
+                <w:szCs w:val="20"/>
+              </w:rPr>
+            </w:pPr>
+            <m:oMathPara>
+              <m:oMath>
+                <m:sSub>
+                  <m:sSubPr>
+                    <m:ctrlPr>
+                      <w:rPr>
+                        <w:rFonts w:ascii="Cambria Math" w:hAnsi="Cambria Math"/>
+                        <w:b/>
+                        <w:i/>
+                        <w:sz w:val="20"/>
+                        <w:szCs w:val="20"/>
+                      </w:rPr>
+                    </m:ctrlPr>
+                  </m:sSubPr>
+                  <m:e>
+                    <m:r>
+                      <m:rPr>
+                        <m:sty m:val="bi"/>
+                      </m:rPr>
+                      <w:rPr>
+                        <w:rFonts w:ascii="Cambria Math" w:hAnsi="Cambria Math"/>
+                        <w:sz w:val="20"/>
+                        <w:szCs w:val="20"/>
+                      </w:rPr>
+                      <m:t>ρ</m:t>
+                    </m:r>
+                  </m:e>
+                  <m:sub>
+                    <m:r>
+                      <m:rPr>
+                        <m:sty m:val="bi"/>
+                      </m:rPr>
+                      <w:rPr>
+                        <w:rFonts w:ascii="Cambria Math" w:hAnsi="Cambria Math"/>
+                        <w:sz w:val="20"/>
+                        <w:szCs w:val="20"/>
+                      </w:rPr>
+                      <m:t>D</m:t>
+                    </m:r>
+                  </m:sub>
+                </m:sSub>
+                <m:r>
+                  <m:rPr>
+                    <m:sty m:val="bi"/>
+                  </m:rPr>
+                  <w:rPr>
+                    <w:rFonts w:ascii="Cambria Math" w:hAnsi="Cambria Math"/>
+                    <w:sz w:val="20"/>
+                    <w:szCs w:val="20"/>
+                  </w:rPr>
+                  <m:t>=0.5</m:t>
+                </m:r>
+              </m:oMath>
+            </m:oMathPara>
+          </w:p>
+        </w:tc>
+      </w:tr>
+      <w:tr>
+        <w:trPr>
+          <w:jc w:val="center"/>
+        </w:trPr>
+        <w:tc>
+          <w:tcPr>
+            <w:tcW w:w="3005" w:type="dxa"/>
+          </w:tcPr>
+          <w:p>
+            <w:pPr>
+              <w:pStyle w:val="ListParagraph"/>
+              <w:ind w:left="0"/>
+              <w:jc w:val="center"/>
+              <w:rPr>
+                <w:b/>
+                <w:sz w:val="20"/>
+                <w:szCs w:val="20"/>
+              </w:rPr>
+            </w:pPr>
+            <w:r>
+              <w:rPr>
+                <w:b/>
+                <w:sz w:val="20"/>
+                <w:szCs w:val="20"/>
+              </w:rPr>
+              <w:t>Yield (</w:t>
+            </w:r>
+            <m:oMath>
+              <m:sSup>
+                <m:sSupPr>
+                  <m:ctrlPr>
+                    <w:rPr>
+                      <w:rFonts w:ascii="Cambria Math" w:eastAsiaTheme="minorEastAsia" w:hAnsi="Cambria Math"/>
+                      <w:b/>
+                      <w:i/>
+                      <w:sz w:val="20"/>
+                      <w:szCs w:val="20"/>
+                    </w:rPr>
+                  </m:ctrlPr>
+                </m:sSupPr>
+                <m:e>
+                  <m:r>
+                    <m:rPr>
+                      <m:sty m:val="bi"/>
+                    </m:rPr>
+                    <w:rPr>
+                      <w:rFonts w:ascii="Cambria Math" w:eastAsiaTheme="minorEastAsia" w:hAnsi="Cambria Math"/>
+                      <w:sz w:val="20"/>
+                      <w:szCs w:val="20"/>
+                    </w:rPr>
+                    <m:t>e</m:t>
+                  </m:r>
+                </m:e>
+                <m:sup>
+                  <m:r>
+                    <m:rPr>
+                      <m:sty m:val="bi"/>
+                    </m:rPr>
+                    <w:rPr>
+                      <w:rFonts w:ascii="Cambria Math" w:eastAsiaTheme="minorEastAsia" w:hAnsi="Cambria Math"/>
+                      <w:sz w:val="20"/>
+                      <w:szCs w:val="20"/>
+                    </w:rPr>
+                    <m:t>-</m:t>
+                  </m:r>
+                  <m:sSub>
+                    <m:sSubPr>
+                      <m:ctrlPr>
+                        <w:rPr>
+                          <w:rFonts w:ascii="Cambria Math" w:eastAsiaTheme="minorEastAsia" w:hAnsi="Cambria Math"/>
+                          <w:b/>
+                          <w:i/>
+                          <w:sz w:val="20"/>
+                          <w:szCs w:val="20"/>
+                        </w:rPr>
+                      </m:ctrlPr>
+                    </m:sSubPr>
+                    <m:e>
+                      <m:r>
+                        <m:rPr>
+                          <m:sty m:val="bi"/>
+                        </m:rPr>
+                        <w:rPr>
+                          <w:rFonts w:ascii="Cambria Math" w:eastAsiaTheme="minorEastAsia" w:hAnsi="Cambria Math"/>
+                          <w:sz w:val="20"/>
+                          <w:szCs w:val="20"/>
+                        </w:rPr>
+                        <m:t>ρ</m:t>
+                      </m:r>
+                    </m:e>
+                    <m:sub>
+                      <m:r>
+                        <m:rPr>
+                          <m:sty m:val="bi"/>
+                        </m:rPr>
+                        <w:rPr>
+                          <w:rFonts w:ascii="Cambria Math" w:eastAsiaTheme="minorEastAsia" w:hAnsi="Cambria Math"/>
+                          <w:sz w:val="20"/>
+                          <w:szCs w:val="20"/>
+                        </w:rPr>
+                        <m:t>D</m:t>
+                      </m:r>
+                    </m:sub>
+                  </m:sSub>
+                  <m:r>
+                    <m:rPr>
+                      <m:sty m:val="bi"/>
+                    </m:rPr>
+                    <w:rPr>
+                      <w:rFonts w:ascii="Cambria Math" w:eastAsiaTheme="minorEastAsia" w:hAnsi="Cambria Math"/>
+                      <w:sz w:val="20"/>
+                      <w:szCs w:val="20"/>
+                    </w:rPr>
+                    <m:t>A</m:t>
+                  </m:r>
+                </m:sup>
+              </m:sSup>
+            </m:oMath>
+            <w:r>
+              <w:rPr>
+                <w:b/>
+                <w:sz w:val="20"/>
+                <w:szCs w:val="20"/>
+              </w:rPr>
+              <w:t>)</w:t>
+            </w:r>
+          </w:p>
+        </w:tc>
+        <w:tc>
+          <w:tcPr>
+            <w:tcW w:w="1502" w:type="dxa"/>
+            <w:tcBorders>
+              <w:top w:val="single" w:sz="12" w:space="0" w:color="auto"/>
+            </w:tcBorders>
+          </w:tcPr>
+          <w:p>
+            <w:pPr>
+              <w:pStyle w:val="ListParagraph"/>
+              <w:ind w:left="0"/>
+              <w:jc w:val="center"/>
+              <w:rPr>
+                <w:sz w:val="20"/>
+                <w:szCs w:val="20"/>
+              </w:rPr>
+            </w:pPr>
+            <w:r>
+              <w:rPr>
+                <w:sz w:val="20"/>
+                <w:szCs w:val="20"/>
+              </w:rPr>
+              <w:t>0.631</w:t>
+            </w:r>
+          </w:p>
+        </w:tc>
+        <w:tc>
+          <w:tcPr>
+            <w:tcW w:w="1503" w:type="dxa"/>
+            <w:tcBorders>
+              <w:top w:val="single" w:sz="12" w:space="0" w:color="auto"/>
+            </w:tcBorders>
+          </w:tcPr>
+          <w:p>
+            <w:pPr>
+              <w:pStyle w:val="ListParagraph"/>
+              <w:ind w:left="0"/>
+              <w:jc w:val="center"/>
+              <w:rPr>
+                <w:sz w:val="20"/>
+                <w:szCs w:val="20"/>
+              </w:rPr>
+            </w:pPr>
+            <w:r>
+              <w:rPr>
+                <w:sz w:val="20"/>
+                <w:szCs w:val="20"/>
+              </w:rPr>
+              <w:t>0.317</w:t>
+            </w:r>
+          </w:p>
+        </w:tc>
+        <w:tc>
+          <w:tcPr>
+            <w:tcW w:w="1503" w:type="dxa"/>
+            <w:tcBorders>
+              <w:top w:val="single" w:sz="12" w:space="0" w:color="auto"/>
+            </w:tcBorders>
+          </w:tcPr>
+          <w:p>
+            <w:pPr>
+              <w:pStyle w:val="ListParagraph"/>
+              <w:ind w:left="0"/>
+              <w:jc w:val="center"/>
+              <w:rPr>
+                <w:sz w:val="20"/>
+                <w:szCs w:val="20"/>
+              </w:rPr>
+            </w:pPr>
+            <w:r>
+              <w:rPr>
+                <w:sz w:val="20"/>
+                <w:szCs w:val="20"/>
+              </w:rPr>
+              <w:t>0.631</w:t>
+            </w:r>
+          </w:p>
+        </w:tc>
+        <w:tc>
+          <w:tcPr>
+            <w:tcW w:w="1503" w:type="dxa"/>
+            <w:tcBorders>
+              <w:top w:val="single" w:sz="12" w:space="0" w:color="auto"/>
+            </w:tcBorders>
+          </w:tcPr>
+          <w:p>
+            <w:pPr>
+              <w:pStyle w:val="ListParagraph"/>
+              <w:ind w:left="0"/>
+              <w:jc w:val="center"/>
+              <w:rPr>
+                <w:sz w:val="20"/>
+                <w:szCs w:val="20"/>
+              </w:rPr>
+            </w:pPr>
+            <w:r>
+              <w:rPr>
+                <w:sz w:val="20"/>
+                <w:szCs w:val="20"/>
+              </w:rPr>
+              <w:t>0.317</w:t>
+            </w:r>
+          </w:p>
+        </w:tc>
+      </w:tr>
+      <w:tr>
+        <w:trPr>
+          <w:jc w:val="center"/>
+        </w:trPr>
+        <w:tc>
+          <w:tcPr>
+            <w:tcW w:w="3005" w:type="dxa"/>
+          </w:tcPr>
+          <w:p>
+            <w:pPr>
+              <w:pStyle w:val="ListParagraph"/>
+              <w:ind w:left="0"/>
+              <w:jc w:val="center"/>
+              <w:rPr>
+                <w:b/>
+                <w:sz w:val="20"/>
+                <w:szCs w:val="20"/>
+              </w:rPr>
+            </w:pPr>
+            <m:oMathPara>
+              <m:oMath>
+                <m:sSub>
+                  <m:sSubPr>
+                    <m:ctrlPr>
+                      <w:rPr>
+                        <w:rFonts w:ascii="Cambria Math" w:eastAsiaTheme="minorEastAsia" w:hAnsi="Cambria Math"/>
+                        <w:b/>
+                        <w:i/>
+                        <w:sz w:val="20"/>
+                        <w:szCs w:val="20"/>
+                      </w:rPr>
+                    </m:ctrlPr>
+                  </m:sSubPr>
+                  <m:e>
+                    <m:r>
+                      <m:rPr>
+                        <m:sty m:val="bi"/>
+                      </m:rPr>
+                      <w:rPr>
+                        <w:rFonts w:ascii="Cambria Math" w:eastAsiaTheme="minorEastAsia" w:hAnsi="Cambria Math"/>
+                        <w:sz w:val="20"/>
+                        <w:szCs w:val="20"/>
+                      </w:rPr>
+                      <m:t>N</m:t>
+                    </m:r>
+                  </m:e>
+                  <m:sub>
+                    <m:r>
+                      <m:rPr>
+                        <m:sty m:val="bi"/>
+                      </m:rPr>
+                      <w:rPr>
+                        <w:rFonts w:ascii="Cambria Math" w:eastAsiaTheme="minorEastAsia" w:hAnsi="Cambria Math"/>
+                        <w:sz w:val="20"/>
+                        <w:szCs w:val="20"/>
+                      </w:rPr>
+                      <m:t>G</m:t>
+                    </m:r>
+                  </m:sub>
+                </m:sSub>
+                <m:r>
+                  <m:rPr>
+                    <m:sty m:val="bi"/>
+                  </m:rPr>
+                  <w:rPr>
+                    <w:rFonts w:ascii="Cambria Math" w:eastAsiaTheme="minorEastAsia" w:hAnsi="Cambria Math"/>
+                    <w:sz w:val="20"/>
+                    <w:szCs w:val="20"/>
+                  </w:rPr>
+                  <m:t xml:space="preserve"> (=N ∙Yield)</m:t>
+                </m:r>
+              </m:oMath>
+            </m:oMathPara>
+          </w:p>
+        </w:tc>
+        <w:tc>
+          <w:tcPr>
+            <w:tcW w:w="1502" w:type="dxa"/>
+          </w:tcPr>
+          <w:p>
+            <w:pPr>
+              <w:pStyle w:val="ListParagraph"/>
+              <w:ind w:left="0"/>
+              <w:jc w:val="center"/>
+              <w:rPr>
+                <w:sz w:val="20"/>
+                <w:szCs w:val="20"/>
+              </w:rPr>
+            </w:pPr>
+            <w:r>
+              <w:rPr>
+                <w:sz w:val="20"/>
+                <w:szCs w:val="20"/>
+              </w:rPr>
+              <w:t>101.143</w:t>
+            </w:r>
+          </w:p>
+        </w:tc>
+        <w:tc>
+          <w:tcPr>
+            <w:tcW w:w="1503" w:type="dxa"/>
+          </w:tcPr>
+          <w:p>
+            <w:pPr>
+              <w:pStyle w:val="ListParagraph"/>
+              <w:ind w:left="0"/>
+              <w:jc w:val="center"/>
+              <w:rPr>
+                <w:sz w:val="20"/>
+                <w:szCs w:val="20"/>
+              </w:rPr>
+            </w:pPr>
+            <w:r>
+              <w:rPr>
+                <w:sz w:val="20"/>
+                <w:szCs w:val="20"/>
+              </w:rPr>
+              <w:t>50.812</w:t>
+            </w:r>
+          </w:p>
+        </w:tc>
+        <w:tc>
+          <w:tcPr>
+            <w:tcW w:w="1503" w:type="dxa"/>
+          </w:tcPr>
+          <w:p>
+            <w:pPr>
+              <w:pStyle w:val="ListParagraph"/>
+              <w:ind w:left="0"/>
+              <w:jc w:val="center"/>
+              <w:rPr>
+                <w:sz w:val="20"/>
+                <w:szCs w:val="20"/>
+              </w:rPr>
+            </w:pPr>
+            <w:r>
+              <w:rPr>
+                <w:sz w:val="20"/>
+                <w:szCs w:val="20"/>
+              </w:rPr>
+              <w:t>227.564</w:t>
+            </w:r>
+          </w:p>
+        </w:tc>
+        <w:tc>
+          <w:tcPr>
+            <w:tcW w:w="1503" w:type="dxa"/>
+          </w:tcPr>
+          <w:p>
+            <w:pPr>
+              <w:pStyle w:val="ListParagraph"/>
+              <w:ind w:left="0"/>
+              <w:jc w:val="center"/>
+              <w:rPr>
+                <w:sz w:val="20"/>
+                <w:szCs w:val="20"/>
+              </w:rPr>
+            </w:pPr>
+            <w:r>
+              <w:rPr>
+                <w:sz w:val="20"/>
+                <w:szCs w:val="20"/>
+              </w:rPr>
+              <w:t>114.323</w:t>
+            </w:r>
+          </w:p>
+        </w:tc>
+      </w:tr>
+      <w:tr>
+        <w:trPr>
+          <w:jc w:val="center"/>
+        </w:trPr>
+        <w:tc>
+          <w:tcPr>
+            <w:tcW w:w="3005" w:type="dxa"/>
+          </w:tcPr>
+          <w:p>
+            <w:pPr>
+              <w:pStyle w:val="ListParagraph"/>
+              <w:ind w:left="0"/>
+              <w:jc w:val="center"/>
+              <w:rPr>
+                <w:b/>
+                <w:sz w:val="20"/>
+                <w:szCs w:val="20"/>
+              </w:rPr>
+            </w:pPr>
+            <w:r>
+              <w:rPr>
+                <w:b/>
+                <w:sz w:val="20"/>
+                <w:szCs w:val="20"/>
+              </w:rPr>
+              <w:t>Cost Per Die</w:t>
+            </w:r>
+          </w:p>
+        </w:tc>
+        <w:tc>
+          <w:tcPr>
+            <w:tcW w:w="1502" w:type="dxa"/>
+          </w:tcPr>
+          <w:p>
+            <w:pPr>
+              <w:pStyle w:val="ListParagraph"/>
+              <w:ind w:left="0"/>
+              <w:jc w:val="center"/>
+              <w:rPr>
+                <w:sz w:val="20"/>
+                <w:szCs w:val="20"/>
+              </w:rPr>
+            </w:pPr>
+            <w:r>
+              <w:rPr>
+                <w:sz w:val="20"/>
+                <w:szCs w:val="20"/>
+              </w:rPr>
+              <w:t>49.435</w:t>
+            </w:r>
+          </w:p>
+        </w:tc>
+        <w:tc>
+          <w:tcPr>
+            <w:tcW w:w="1503" w:type="dxa"/>
+          </w:tcPr>
+          <w:p>
+            <w:pPr>
+              <w:pStyle w:val="ListParagraph"/>
+              <w:ind w:left="0"/>
+              <w:jc w:val="center"/>
+              <w:rPr>
+                <w:sz w:val="20"/>
+                <w:szCs w:val="20"/>
+              </w:rPr>
+            </w:pPr>
+            <w:r>
+              <w:rPr>
+                <w:sz w:val="20"/>
+                <w:szCs w:val="20"/>
+              </w:rPr>
+              <w:t>98.402</w:t>
+            </w:r>
+          </w:p>
+        </w:tc>
+        <w:tc>
+          <w:tcPr>
+            <w:tcW w:w="1503" w:type="dxa"/>
+          </w:tcPr>
+          <w:p>
+            <w:pPr>
+              <w:pStyle w:val="ListParagraph"/>
+              <w:ind w:left="0"/>
+              <w:jc w:val="center"/>
+              <w:rPr>
+                <w:sz w:val="20"/>
+                <w:szCs w:val="20"/>
+              </w:rPr>
+            </w:pPr>
+            <w:r>
+              <w:rPr>
+                <w:sz w:val="20"/>
+                <w:szCs w:val="20"/>
+              </w:rPr>
+              <w:t>35.155</w:t>
+            </w:r>
+          </w:p>
+        </w:tc>
+        <w:tc>
+          <w:tcPr>
+            <w:tcW w:w="1503" w:type="dxa"/>
+          </w:tcPr>
+          <w:p>
+            <w:pPr>
+              <w:pStyle w:val="ListParagraph"/>
+              <w:ind w:left="0"/>
+              <w:jc w:val="center"/>
+              <w:rPr>
+                <w:sz w:val="20"/>
+                <w:szCs w:val="20"/>
+              </w:rPr>
+            </w:pPr>
+            <w:r>
+              <w:rPr>
+                <w:sz w:val="20"/>
+                <w:szCs w:val="20"/>
+              </w:rPr>
+              <w:t>69.977</w:t>
+            </w:r>
+          </w:p>
+        </w:tc>
+        <w:bookmarkStart w:id="0" w:name="_GoBack"/>
+        <w:bookmarkEnd w:id="0"/>
+      </w:tr>
+    </w:tbl>
+    <w:p>
+      <w:pPr>
+        <w:pStyle w:val="ListParagraph"/>
+        <w:ind w:left="1440"/>
+      </w:pPr>
     </w:p>
     <w:sectPr>
-      <w:headerReference w:type="default" r:id="rId8"/>
+      <w:headerReference w:type="default" r:id="rId9"/>
       <w:pgSz w:w="11906" w:h="16838"/>
       <w:pgMar w:top="1440" w:right="1440" w:bottom="1440" w:left="1440" w:header="708" w:footer="708" w:gutter="0"/>
       <w:cols w:space="708"/>
@@ -2832,6 +6492,184 @@
 <file path=word/numbering.xml><?xml version="1.0" encoding="utf-8"?>
 <w:numbering xmlns:wpc="http://schemas.microsoft.com/office/word/2010/wordprocessingCanvas" xmlns:mc="http://schemas.openxmlformats.org/markup-compatibility/2006" xmlns:o="urn:schemas-microsoft-com:office:office" xmlns:r="http://schemas.openxmlformats.org/officeDocument/2006/relationships" xmlns:m="http://schemas.openxmlformats.org/officeDocument/2006/math" xmlns:v="urn:schemas-microsoft-com:vml" xmlns:wp14="http://schemas.microsoft.com/office/word/2010/wordprocessingDrawing" xmlns:wp="http://schemas.openxmlformats.org/drawingml/2006/wordprocessingDrawing" xmlns:w10="urn:schemas-microsoft-com:office:word" xmlns:w="http://schemas.openxmlformats.org/wordprocessingml/2006/main" xmlns:w14="http://schemas.microsoft.com/office/word/2010/wordml" xmlns:w15="http://schemas.microsoft.com/office/word/2012/wordml" xmlns:wpg="http://schemas.microsoft.com/office/word/2010/wordprocessingGroup" xmlns:wpi="http://schemas.microsoft.com/office/word/2010/wordprocessingInk" xmlns:wne="http://schemas.microsoft.com/office/word/2006/wordml" xmlns:wps="http://schemas.microsoft.com/office/word/2010/wordprocessingShape" mc:Ignorable="w14 w15 wp14">
   <w:abstractNum w:abstractNumId="0" w15:restartNumberingAfterBreak="0">
+    <w:nsid w:val="1F5117CA"/>
+    <w:multiLevelType w:val="hybridMultilevel"/>
+    <w:tmpl w:val="84C85EC2"/>
+    <w:lvl w:ilvl="0" w:tplc="0809000F">
+      <w:start w:val="3"/>
+      <w:numFmt w:val="decimal"/>
+      <w:lvlText w:val="%1."/>
+      <w:lvlJc w:val="left"/>
+      <w:pPr>
+        <w:ind w:left="720" w:hanging="360"/>
+      </w:pPr>
+      <w:rPr>
+        <w:rFonts w:hint="default"/>
+      </w:rPr>
+    </w:lvl>
+    <w:lvl w:ilvl="1" w:tplc="08090019" w:tentative="1">
+      <w:start w:val="1"/>
+      <w:numFmt w:val="lowerLetter"/>
+      <w:lvlText w:val="%2."/>
+      <w:lvlJc w:val="left"/>
+      <w:pPr>
+        <w:ind w:left="1440" w:hanging="360"/>
+      </w:pPr>
+    </w:lvl>
+    <w:lvl w:ilvl="2" w:tplc="0809001B" w:tentative="1">
+      <w:start w:val="1"/>
+      <w:numFmt w:val="lowerRoman"/>
+      <w:lvlText w:val="%3."/>
+      <w:lvlJc w:val="right"/>
+      <w:pPr>
+        <w:ind w:left="2160" w:hanging="180"/>
+      </w:pPr>
+    </w:lvl>
+    <w:lvl w:ilvl="3" w:tplc="0809000F" w:tentative="1">
+      <w:start w:val="1"/>
+      <w:numFmt w:val="decimal"/>
+      <w:lvlText w:val="%4."/>
+      <w:lvlJc w:val="left"/>
+      <w:pPr>
+        <w:ind w:left="2880" w:hanging="360"/>
+      </w:pPr>
+    </w:lvl>
+    <w:lvl w:ilvl="4" w:tplc="08090019" w:tentative="1">
+      <w:start w:val="1"/>
+      <w:numFmt w:val="lowerLetter"/>
+      <w:lvlText w:val="%5."/>
+      <w:lvlJc w:val="left"/>
+      <w:pPr>
+        <w:ind w:left="3600" w:hanging="360"/>
+      </w:pPr>
+    </w:lvl>
+    <w:lvl w:ilvl="5" w:tplc="0809001B" w:tentative="1">
+      <w:start w:val="1"/>
+      <w:numFmt w:val="lowerRoman"/>
+      <w:lvlText w:val="%6."/>
+      <w:lvlJc w:val="right"/>
+      <w:pPr>
+        <w:ind w:left="4320" w:hanging="180"/>
+      </w:pPr>
+    </w:lvl>
+    <w:lvl w:ilvl="6" w:tplc="0809000F" w:tentative="1">
+      <w:start w:val="1"/>
+      <w:numFmt w:val="decimal"/>
+      <w:lvlText w:val="%7."/>
+      <w:lvlJc w:val="left"/>
+      <w:pPr>
+        <w:ind w:left="5040" w:hanging="360"/>
+      </w:pPr>
+    </w:lvl>
+    <w:lvl w:ilvl="7" w:tplc="08090019" w:tentative="1">
+      <w:start w:val="1"/>
+      <w:numFmt w:val="lowerLetter"/>
+      <w:lvlText w:val="%8."/>
+      <w:lvlJc w:val="left"/>
+      <w:pPr>
+        <w:ind w:left="5760" w:hanging="360"/>
+      </w:pPr>
+    </w:lvl>
+    <w:lvl w:ilvl="8" w:tplc="0809001B" w:tentative="1">
+      <w:start w:val="1"/>
+      <w:numFmt w:val="lowerRoman"/>
+      <w:lvlText w:val="%9."/>
+      <w:lvlJc w:val="right"/>
+      <w:pPr>
+        <w:ind w:left="6480" w:hanging="180"/>
+      </w:pPr>
+    </w:lvl>
+  </w:abstractNum>
+  <w:abstractNum w:abstractNumId="1" w15:restartNumberingAfterBreak="0">
+    <w:nsid w:val="2550177A"/>
+    <w:multiLevelType w:val="hybridMultilevel"/>
+    <w:tmpl w:val="8F0A060E"/>
+    <w:lvl w:ilvl="0" w:tplc="164EF45E">
+      <w:start w:val="1"/>
+      <w:numFmt w:val="lowerLetter"/>
+      <w:lvlText w:val="%1)"/>
+      <w:lvlJc w:val="left"/>
+      <w:pPr>
+        <w:ind w:left="1440" w:hanging="360"/>
+      </w:pPr>
+      <w:rPr>
+        <w:rFonts w:asciiTheme="minorHAnsi" w:hAnsiTheme="minorHAnsi" w:hint="default"/>
+      </w:rPr>
+    </w:lvl>
+    <w:lvl w:ilvl="1" w:tplc="08090019" w:tentative="1">
+      <w:start w:val="1"/>
+      <w:numFmt w:val="lowerLetter"/>
+      <w:lvlText w:val="%2."/>
+      <w:lvlJc w:val="left"/>
+      <w:pPr>
+        <w:ind w:left="1440" w:hanging="360"/>
+      </w:pPr>
+    </w:lvl>
+    <w:lvl w:ilvl="2" w:tplc="0809001B" w:tentative="1">
+      <w:start w:val="1"/>
+      <w:numFmt w:val="lowerRoman"/>
+      <w:lvlText w:val="%3."/>
+      <w:lvlJc w:val="right"/>
+      <w:pPr>
+        <w:ind w:left="2160" w:hanging="180"/>
+      </w:pPr>
+    </w:lvl>
+    <w:lvl w:ilvl="3" w:tplc="0809000F" w:tentative="1">
+      <w:start w:val="1"/>
+      <w:numFmt w:val="decimal"/>
+      <w:lvlText w:val="%4."/>
+      <w:lvlJc w:val="left"/>
+      <w:pPr>
+        <w:ind w:left="2880" w:hanging="360"/>
+      </w:pPr>
+    </w:lvl>
+    <w:lvl w:ilvl="4" w:tplc="08090019" w:tentative="1">
+      <w:start w:val="1"/>
+      <w:numFmt w:val="lowerLetter"/>
+      <w:lvlText w:val="%5."/>
+      <w:lvlJc w:val="left"/>
+      <w:pPr>
+        <w:ind w:left="3600" w:hanging="360"/>
+      </w:pPr>
+    </w:lvl>
+    <w:lvl w:ilvl="5" w:tplc="0809001B" w:tentative="1">
+      <w:start w:val="1"/>
+      <w:numFmt w:val="lowerRoman"/>
+      <w:lvlText w:val="%6."/>
+      <w:lvlJc w:val="right"/>
+      <w:pPr>
+        <w:ind w:left="4320" w:hanging="180"/>
+      </w:pPr>
+    </w:lvl>
+    <w:lvl w:ilvl="6" w:tplc="0809000F" w:tentative="1">
+      <w:start w:val="1"/>
+      <w:numFmt w:val="decimal"/>
+      <w:lvlText w:val="%7."/>
+      <w:lvlJc w:val="left"/>
+      <w:pPr>
+        <w:ind w:left="5040" w:hanging="360"/>
+      </w:pPr>
+    </w:lvl>
+    <w:lvl w:ilvl="7" w:tplc="08090019" w:tentative="1">
+      <w:start w:val="1"/>
+      <w:numFmt w:val="lowerLetter"/>
+      <w:lvlText w:val="%8."/>
+      <w:lvlJc w:val="left"/>
+      <w:pPr>
+        <w:ind w:left="5760" w:hanging="360"/>
+      </w:pPr>
+    </w:lvl>
+    <w:lvl w:ilvl="8" w:tplc="0809001B" w:tentative="1">
+      <w:start w:val="1"/>
+      <w:numFmt w:val="lowerRoman"/>
+      <w:lvlText w:val="%9."/>
+      <w:lvlJc w:val="right"/>
+      <w:pPr>
+        <w:ind w:left="6480" w:hanging="180"/>
+      </w:pPr>
+    </w:lvl>
+  </w:abstractNum>
+  <w:abstractNum w:abstractNumId="2" w15:restartNumberingAfterBreak="0">
     <w:nsid w:val="2D9D1E4C"/>
     <w:multiLevelType w:val="hybridMultilevel"/>
     <w:tmpl w:val="41B2C3D4"/>
@@ -2923,7 +6761,96 @@
       </w:pPr>
     </w:lvl>
   </w:abstractNum>
-  <w:abstractNum w:abstractNumId="1" w15:restartNumberingAfterBreak="0">
+  <w:abstractNum w:abstractNumId="3" w15:restartNumberingAfterBreak="0">
+    <w:nsid w:val="33655B29"/>
+    <w:multiLevelType w:val="hybridMultilevel"/>
+    <w:tmpl w:val="1716F2D4"/>
+    <w:lvl w:ilvl="0" w:tplc="0809000F">
+      <w:start w:val="3"/>
+      <w:numFmt w:val="decimal"/>
+      <w:lvlText w:val="%1."/>
+      <w:lvlJc w:val="left"/>
+      <w:pPr>
+        <w:ind w:left="720" w:hanging="360"/>
+      </w:pPr>
+      <w:rPr>
+        <w:rFonts w:hint="default"/>
+      </w:rPr>
+    </w:lvl>
+    <w:lvl w:ilvl="1" w:tplc="08090019" w:tentative="1">
+      <w:start w:val="1"/>
+      <w:numFmt w:val="lowerLetter"/>
+      <w:lvlText w:val="%2."/>
+      <w:lvlJc w:val="left"/>
+      <w:pPr>
+        <w:ind w:left="1440" w:hanging="360"/>
+      </w:pPr>
+    </w:lvl>
+    <w:lvl w:ilvl="2" w:tplc="0809001B" w:tentative="1">
+      <w:start w:val="1"/>
+      <w:numFmt w:val="lowerRoman"/>
+      <w:lvlText w:val="%3."/>
+      <w:lvlJc w:val="right"/>
+      <w:pPr>
+        <w:ind w:left="2160" w:hanging="180"/>
+      </w:pPr>
+    </w:lvl>
+    <w:lvl w:ilvl="3" w:tplc="0809000F" w:tentative="1">
+      <w:start w:val="1"/>
+      <w:numFmt w:val="decimal"/>
+      <w:lvlText w:val="%4."/>
+      <w:lvlJc w:val="left"/>
+      <w:pPr>
+        <w:ind w:left="2880" w:hanging="360"/>
+      </w:pPr>
+    </w:lvl>
+    <w:lvl w:ilvl="4" w:tplc="08090019" w:tentative="1">
+      <w:start w:val="1"/>
+      <w:numFmt w:val="lowerLetter"/>
+      <w:lvlText w:val="%5."/>
+      <w:lvlJc w:val="left"/>
+      <w:pPr>
+        <w:ind w:left="3600" w:hanging="360"/>
+      </w:pPr>
+    </w:lvl>
+    <w:lvl w:ilvl="5" w:tplc="0809001B" w:tentative="1">
+      <w:start w:val="1"/>
+      <w:numFmt w:val="lowerRoman"/>
+      <w:lvlText w:val="%6."/>
+      <w:lvlJc w:val="right"/>
+      <w:pPr>
+        <w:ind w:left="4320" w:hanging="180"/>
+      </w:pPr>
+    </w:lvl>
+    <w:lvl w:ilvl="6" w:tplc="0809000F" w:tentative="1">
+      <w:start w:val="1"/>
+      <w:numFmt w:val="decimal"/>
+      <w:lvlText w:val="%7."/>
+      <w:lvlJc w:val="left"/>
+      <w:pPr>
+        <w:ind w:left="5040" w:hanging="360"/>
+      </w:pPr>
+    </w:lvl>
+    <w:lvl w:ilvl="7" w:tplc="08090019" w:tentative="1">
+      <w:start w:val="1"/>
+      <w:numFmt w:val="lowerLetter"/>
+      <w:lvlText w:val="%8."/>
+      <w:lvlJc w:val="left"/>
+      <w:pPr>
+        <w:ind w:left="5760" w:hanging="360"/>
+      </w:pPr>
+    </w:lvl>
+    <w:lvl w:ilvl="8" w:tplc="0809001B" w:tentative="1">
+      <w:start w:val="1"/>
+      <w:numFmt w:val="lowerRoman"/>
+      <w:lvlText w:val="%9."/>
+      <w:lvlJc w:val="right"/>
+      <w:pPr>
+        <w:ind w:left="6480" w:hanging="180"/>
+      </w:pPr>
+    </w:lvl>
+  </w:abstractNum>
+  <w:abstractNum w:abstractNumId="4" w15:restartNumberingAfterBreak="0">
     <w:nsid w:val="4E6E08B9"/>
     <w:multiLevelType w:val="hybridMultilevel"/>
     <w:tmpl w:val="CBD8C776"/>
@@ -3015,10 +6942,19 @@
     </w:lvl>
   </w:abstractNum>
   <w:num w:numId="1">
-    <w:abstractNumId w:val="1"/>
+    <w:abstractNumId w:val="4"/>
   </w:num>
   <w:num w:numId="2">
+    <w:abstractNumId w:val="2"/>
+  </w:num>
+  <w:num w:numId="3">
+    <w:abstractNumId w:val="3"/>
+  </w:num>
+  <w:num w:numId="4">
     <w:abstractNumId w:val="0"/>
+  </w:num>
+  <w:num w:numId="5">
+    <w:abstractNumId w:val="1"/>
   </w:num>
 </w:numbering>
 </file>
@@ -3499,6 +7435,104 @@
       <w:contextualSpacing/>
     </w:pPr>
   </w:style>
+  <w:style w:type="character" w:styleId="PlaceholderText">
+    <w:name w:val="Placeholder Text"/>
+    <w:basedOn w:val="DefaultParagraphFont"/>
+    <w:uiPriority w:val="99"/>
+    <w:semiHidden/>
+    <w:rsid w:val="0096408B"/>
+    <w:rPr>
+      <w:color w:val="808080"/>
+    </w:rPr>
+  </w:style>
+  <w:style w:type="table" w:styleId="TableGrid">
+    <w:name w:val="Table Grid"/>
+    <w:basedOn w:val="TableNormal"/>
+    <w:uiPriority w:val="39"/>
+    <w:rsid w:val="00CE02E3"/>
+    <w:pPr>
+      <w:spacing w:after="0" w:line="240" w:lineRule="auto"/>
+    </w:pPr>
+    <w:tblPr>
+      <w:tblBorders>
+        <w:top w:val="single" w:sz="4" w:space="0" w:color="auto"/>
+        <w:left w:val="single" w:sz="4" w:space="0" w:color="auto"/>
+        <w:bottom w:val="single" w:sz="4" w:space="0" w:color="auto"/>
+        <w:right w:val="single" w:sz="4" w:space="0" w:color="auto"/>
+        <w:insideH w:val="single" w:sz="4" w:space="0" w:color="auto"/>
+        <w:insideV w:val="single" w:sz="4" w:space="0" w:color="auto"/>
+      </w:tblBorders>
+    </w:tblPr>
+  </w:style>
+  <w:style w:type="paragraph" w:styleId="Caption">
+    <w:name w:val="caption"/>
+    <w:basedOn w:val="Normal"/>
+    <w:next w:val="Normal"/>
+    <w:uiPriority w:val="35"/>
+    <w:unhideWhenUsed/>
+    <w:qFormat/>
+    <w:rsid w:val="00CE02E3"/>
+    <w:pPr>
+      <w:spacing w:after="200" w:line="240" w:lineRule="auto"/>
+    </w:pPr>
+    <w:rPr>
+      <w:i/>
+      <w:iCs/>
+      <w:color w:val="44546A" w:themeColor="text2"/>
+      <w:sz w:val="18"/>
+      <w:szCs w:val="18"/>
+    </w:rPr>
+  </w:style>
+  <w:style w:type="paragraph" w:styleId="HTMLPreformatted">
+    <w:name w:val="HTML Preformatted"/>
+    <w:basedOn w:val="Normal"/>
+    <w:link w:val="HTMLPreformattedChar"/>
+    <w:uiPriority w:val="99"/>
+    <w:semiHidden/>
+    <w:unhideWhenUsed/>
+    <w:rsid w:val="00B55980"/>
+    <w:pPr>
+      <w:tabs>
+        <w:tab w:val="left" w:pos="916"/>
+        <w:tab w:val="left" w:pos="1832"/>
+        <w:tab w:val="left" w:pos="2748"/>
+        <w:tab w:val="left" w:pos="3664"/>
+        <w:tab w:val="left" w:pos="4580"/>
+        <w:tab w:val="left" w:pos="5496"/>
+        <w:tab w:val="left" w:pos="6412"/>
+        <w:tab w:val="left" w:pos="7328"/>
+        <w:tab w:val="left" w:pos="8244"/>
+        <w:tab w:val="left" w:pos="9160"/>
+        <w:tab w:val="left" w:pos="10076"/>
+        <w:tab w:val="left" w:pos="10992"/>
+        <w:tab w:val="left" w:pos="11908"/>
+        <w:tab w:val="left" w:pos="12824"/>
+        <w:tab w:val="left" w:pos="13740"/>
+        <w:tab w:val="left" w:pos="14656"/>
+      </w:tabs>
+      <w:spacing w:after="0" w:line="240" w:lineRule="auto"/>
+    </w:pPr>
+    <w:rPr>
+      <w:rFonts w:ascii="Courier New" w:eastAsia="Times New Roman" w:hAnsi="Courier New" w:cs="Courier New"/>
+      <w:sz w:val="20"/>
+      <w:szCs w:val="20"/>
+      <w:lang w:eastAsia="en-GB"/>
+    </w:rPr>
+  </w:style>
+  <w:style w:type="character" w:customStyle="1" w:styleId="HTMLPreformattedChar">
+    <w:name w:val="HTML Preformatted Char"/>
+    <w:basedOn w:val="DefaultParagraphFont"/>
+    <w:link w:val="HTMLPreformatted"/>
+    <w:uiPriority w:val="99"/>
+    <w:semiHidden/>
+    <w:rsid w:val="00B55980"/>
+    <w:rPr>
+      <w:rFonts w:ascii="Courier New" w:eastAsia="Times New Roman" w:hAnsi="Courier New" w:cs="Courier New"/>
+      <w:sz w:val="20"/>
+      <w:szCs w:val="20"/>
+      <w:lang w:eastAsia="en-GB"/>
+    </w:rPr>
+  </w:style>
 </w:styles>
 </file>
 
@@ -3761,4 +7795,16 @@
     </a:ext>
   </a:extLst>
 </a:theme>
+</file>
+
+<file path=customXml/item1.xml><?xml version="1.0" encoding="utf-8"?>
+<b:Sources xmlns:b="http://schemas.openxmlformats.org/officeDocument/2006/bibliography" xmlns="http://schemas.openxmlformats.org/officeDocument/2006/bibliography" SelectedStyle="\ISO690Nmerical.XSL" StyleName="ISO 690 - Numerical Reference" Version="1987"/>
+</file>
+
+<file path=customXml/itemProps1.xml><?xml version="1.0" encoding="utf-8"?>
+<ds:datastoreItem xmlns:ds="http://schemas.openxmlformats.org/officeDocument/2006/customXml" ds:itemID="{C4B4C1DE-9E50-49CB-B629-B64E47DD6906}">
+  <ds:schemaRefs>
+    <ds:schemaRef ds:uri="http://schemas.openxmlformats.org/officeDocument/2006/bibliography"/>
+  </ds:schemaRefs>
+</ds:datastoreItem>
 </file>
--- a/Custom Computing Assessed Coursework.docx
+++ b/Custom Computing Assessed Coursework.docx
@@ -46,23 +46,13 @@
           <w:szCs w:val="24"/>
         </w:rPr>
       </w:pPr>
-      <w:proofErr w:type="spellStart"/>
       <w:r>
         <w:rPr>
           <w:rFonts w:cs="Courier New"/>
           <w:sz w:val="24"/>
           <w:szCs w:val="24"/>
         </w:rPr>
-        <w:t>Rsh</w:t>
-      </w:r>
-      <w:proofErr w:type="spellEnd"/>
-      <w:r>
-        <w:rPr>
-          <w:rFonts w:cs="Courier New"/>
-          <w:sz w:val="24"/>
-          <w:szCs w:val="24"/>
-        </w:rPr>
-        <w:t xml:space="preserve"> Definition</w:t>
+        <w:t>Rsh Definition</w:t>
       </w:r>
       <w:proofErr w:type="gramStart"/>
       <w:r>
@@ -2394,134 +2384,168 @@
         </w:rPr>
         <w:br/>
       </w:r>
+      <w:r>
+        <w:rPr>
+          <w:rFonts w:ascii="Courier New" w:hAnsi="Courier New" w:cs="Courier New"/>
+        </w:rPr>
+        <w:t xml:space="preserve">Q2 = </w:t>
+      </w:r>
       <w:proofErr w:type="spellStart"/>
+      <w:r>
+        <w:rPr>
+          <w:rFonts w:ascii="Courier New" w:hAnsi="Courier New" w:cs="Courier New"/>
+        </w:rPr>
+        <w:t>snd</w:t>
+      </w:r>
+      <w:proofErr w:type="spellEnd"/>
+      <w:r>
+        <w:rPr>
+          <w:rFonts w:ascii="Courier New" w:hAnsi="Courier New" w:cs="Courier New"/>
+        </w:rPr>
+        <w:t xml:space="preserve"> </w:t>
+      </w:r>
       <w:proofErr w:type="gramStart"/>
       <w:r>
         <w:rPr>
           <w:rFonts w:ascii="Courier New" w:hAnsi="Courier New" w:cs="Courier New"/>
         </w:rPr>
-        <w:t>snd</w:t>
+        <w:t>fork</w:t>
+      </w:r>
+      <w:r>
+        <w:rPr>
+          <w:rFonts w:ascii="Courier New" w:hAnsi="Courier New" w:cs="Courier New"/>
+        </w:rPr>
+        <w:t xml:space="preserve"> </w:t>
+      </w:r>
+      <w:r>
+        <w:rPr>
+          <w:rFonts w:ascii="Courier New" w:hAnsi="Courier New" w:cs="Courier New"/>
+        </w:rPr>
+        <w:t>;</w:t>
+      </w:r>
+      <w:proofErr w:type="gramEnd"/>
+      <w:r>
+        <w:rPr>
+          <w:rFonts w:ascii="Courier New" w:hAnsi="Courier New" w:cs="Courier New"/>
+        </w:rPr>
+        <w:t xml:space="preserve"> </w:t>
+      </w:r>
+      <w:proofErr w:type="spellStart"/>
+      <w:r>
+        <w:rPr>
+          <w:rFonts w:ascii="Courier New" w:hAnsi="Courier New" w:cs="Courier New"/>
+        </w:rPr>
+        <w:t>rsh</w:t>
       </w:r>
       <w:proofErr w:type="spellEnd"/>
+      <w:r>
+        <w:rPr>
+          <w:rFonts w:ascii="Courier New" w:hAnsi="Courier New" w:cs="Courier New"/>
+        </w:rPr>
+        <w:t xml:space="preserve"> </w:t>
+      </w:r>
+      <w:r>
+        <w:rPr>
+          <w:rFonts w:ascii="Courier New" w:hAnsi="Courier New" w:cs="Courier New"/>
+        </w:rPr>
+        <w:t>; [</w:t>
+      </w:r>
+      <w:r>
+        <w:rPr>
+          <w:rFonts w:ascii="Courier New" w:hAnsi="Courier New" w:cs="Courier New"/>
+        </w:rPr>
+        <w:t xml:space="preserve">[D,D] ; </w:t>
+      </w:r>
+      <w:r>
+        <w:rPr>
+          <w:rFonts w:ascii="Courier New" w:hAnsi="Courier New" w:cs="Courier New"/>
+        </w:rPr>
+        <w:t>add</w:t>
+      </w:r>
+      <w:r>
+        <w:rPr>
+          <w:rFonts w:ascii="Courier New" w:hAnsi="Courier New" w:cs="Courier New"/>
+        </w:rPr>
+        <w:t xml:space="preserve"> ; D</w:t>
+      </w:r>
+      <w:r>
+        <w:rPr>
+          <w:rFonts w:ascii="Courier New" w:hAnsi="Courier New" w:cs="Courier New"/>
+          <w:vertAlign w:val="superscript"/>
+        </w:rPr>
+        <w:t>-</w:t>
+      </w:r>
+      <w:r>
+        <w:rPr>
+          <w:rFonts w:ascii="Courier New" w:hAnsi="Courier New" w:cs="Courier New"/>
+          <w:vertAlign w:val="superscript"/>
+        </w:rPr>
+        <w:t>1</w:t>
+      </w:r>
+      <w:r>
+        <w:rPr>
+          <w:rFonts w:ascii="Courier New" w:hAnsi="Courier New" w:cs="Courier New"/>
+        </w:rPr>
+        <w:t xml:space="preserve"> , </w:t>
+      </w:r>
+      <w:r>
+        <w:rPr>
+          <w:rFonts w:ascii="Courier New" w:hAnsi="Courier New" w:cs="Courier New"/>
+        </w:rPr>
+        <w:t>D</w:t>
+      </w:r>
+      <w:r>
+        <w:rPr>
+          <w:rFonts w:ascii="Courier New" w:hAnsi="Courier New" w:cs="Courier New"/>
+          <w:vertAlign w:val="superscript"/>
+        </w:rPr>
+        <w:t>-1</w:t>
+      </w:r>
+      <w:r>
+        <w:rPr>
+          <w:rFonts w:ascii="Courier New" w:hAnsi="Courier New" w:cs="Courier New"/>
+        </w:rPr>
+        <w:t>]</w:t>
+      </w:r>
+      <w:r>
+        <w:rPr>
+          <w:rFonts w:ascii="Courier New" w:hAnsi="Courier New" w:cs="Courier New"/>
+        </w:rPr>
+        <w:t>.</w:t>
+      </w:r>
+      <w:r>
+        <w:rPr>
+          <w:rFonts w:asciiTheme="majorHAnsi" w:hAnsiTheme="majorHAnsi" w:cs="Courier New"/>
+          <w:sz w:val="24"/>
+          <w:szCs w:val="24"/>
+        </w:rPr>
+        <w:br/>
+      </w:r>
+      <w:r>
+        <w:rPr>
+          <w:rFonts w:asciiTheme="majorHAnsi" w:hAnsiTheme="majorHAnsi" w:cs="Courier New"/>
+          <w:sz w:val="24"/>
+          <w:szCs w:val="24"/>
+        </w:rPr>
+        <w:br/>
+      </w:r>
+      <w:proofErr w:type="gramStart"/>
+      <w:r>
+        <w:rPr>
+          <w:rFonts w:asciiTheme="majorHAnsi" w:hAnsiTheme="majorHAnsi" w:cs="Courier New"/>
+          <w:sz w:val="24"/>
+          <w:szCs w:val="24"/>
+        </w:rPr>
+        <w:t>and</w:t>
+      </w:r>
       <w:proofErr w:type="gramEnd"/>
       <w:r>
         <w:rPr>
-          <w:rFonts w:ascii="Courier New" w:hAnsi="Courier New" w:cs="Courier New"/>
-        </w:rPr>
-        <w:t xml:space="preserve"> fork</w:t>
-      </w:r>
-      <w:r>
-        <w:rPr>
-          <w:rFonts w:ascii="Courier New" w:hAnsi="Courier New" w:cs="Courier New"/>
-        </w:rPr>
-        <w:t xml:space="preserve"> </w:t>
-      </w:r>
-      <w:r>
-        <w:rPr>
-          <w:rFonts w:ascii="Courier New" w:hAnsi="Courier New" w:cs="Courier New"/>
-        </w:rPr>
-        <w:t xml:space="preserve">; </w:t>
-      </w:r>
-      <w:proofErr w:type="spellStart"/>
-      <w:r>
-        <w:rPr>
-          <w:rFonts w:ascii="Courier New" w:hAnsi="Courier New" w:cs="Courier New"/>
-        </w:rPr>
-        <w:t>rsh</w:t>
-      </w:r>
-      <w:proofErr w:type="spellEnd"/>
-      <w:r>
-        <w:rPr>
-          <w:rFonts w:ascii="Courier New" w:hAnsi="Courier New" w:cs="Courier New"/>
-        </w:rPr>
-        <w:t xml:space="preserve"> </w:t>
-      </w:r>
-      <w:r>
-        <w:rPr>
-          <w:rFonts w:ascii="Courier New" w:hAnsi="Courier New" w:cs="Courier New"/>
-        </w:rPr>
-        <w:t>; [</w:t>
-      </w:r>
-      <w:r>
-        <w:rPr>
-          <w:rFonts w:ascii="Courier New" w:hAnsi="Courier New" w:cs="Courier New"/>
-        </w:rPr>
-        <w:t xml:space="preserve">[D,D] ; </w:t>
-      </w:r>
-      <w:r>
-        <w:rPr>
-          <w:rFonts w:ascii="Courier New" w:hAnsi="Courier New" w:cs="Courier New"/>
-        </w:rPr>
-        <w:t>add</w:t>
-      </w:r>
-      <w:r>
-        <w:rPr>
-          <w:rFonts w:ascii="Courier New" w:hAnsi="Courier New" w:cs="Courier New"/>
-        </w:rPr>
-        <w:t xml:space="preserve"> ; D</w:t>
-      </w:r>
-      <w:r>
-        <w:rPr>
-          <w:rFonts w:ascii="Courier New" w:hAnsi="Courier New" w:cs="Courier New"/>
-          <w:vertAlign w:val="superscript"/>
-        </w:rPr>
-        <w:t>-</w:t>
-      </w:r>
-      <w:r>
-        <w:rPr>
-          <w:rFonts w:ascii="Courier New" w:hAnsi="Courier New" w:cs="Courier New"/>
-          <w:vertAlign w:val="superscript"/>
-        </w:rPr>
-        <w:t>1</w:t>
-      </w:r>
-      <w:r>
-        <w:rPr>
-          <w:rFonts w:ascii="Courier New" w:hAnsi="Courier New" w:cs="Courier New"/>
-        </w:rPr>
-        <w:t xml:space="preserve"> , </w:t>
-      </w:r>
-      <w:r>
-        <w:rPr>
-          <w:rFonts w:ascii="Courier New" w:hAnsi="Courier New" w:cs="Courier New"/>
-        </w:rPr>
-        <w:t>D</w:t>
-      </w:r>
-      <w:r>
-        <w:rPr>
-          <w:rFonts w:ascii="Courier New" w:hAnsi="Courier New" w:cs="Courier New"/>
-          <w:vertAlign w:val="superscript"/>
-        </w:rPr>
-        <w:t>-1</w:t>
-      </w:r>
-      <w:r>
-        <w:rPr>
-          <w:rFonts w:ascii="Courier New" w:hAnsi="Courier New" w:cs="Courier New"/>
-        </w:rPr>
-        <w:t>]</w:t>
-      </w:r>
-      <w:r>
-        <w:rPr>
           <w:rFonts w:asciiTheme="majorHAnsi" w:hAnsiTheme="majorHAnsi" w:cs="Courier New"/>
           <w:sz w:val="24"/>
           <w:szCs w:val="24"/>
         </w:rPr>
-        <w:br/>
-      </w:r>
-      <w:r>
-        <w:rPr>
-          <w:rFonts w:asciiTheme="majorHAnsi" w:hAnsiTheme="majorHAnsi" w:cs="Courier New"/>
-          <w:sz w:val="24"/>
-          <w:szCs w:val="24"/>
-        </w:rPr>
-        <w:br/>
-      </w:r>
-      <w:r>
-        <w:rPr>
-          <w:rFonts w:asciiTheme="majorHAnsi" w:hAnsiTheme="majorHAnsi" w:cs="Courier New"/>
-          <w:sz w:val="24"/>
-          <w:szCs w:val="24"/>
-        </w:rPr>
-        <w:t>and looks like:</w:t>
+        <w:t xml:space="preserve"> looks like:</w:t>
       </w:r>
     </w:p>
     <w:p>
@@ -2731,6 +2755,8 @@
         </w:rPr>
         <w:t xml:space="preserve">-n </w:t>
       </w:r>
+      <w:bookmarkStart w:id="0" w:name="_GoBack"/>
+      <w:bookmarkEnd w:id="0"/>
     </w:p>
     <w:p>
       <w:pPr>
@@ -2767,12 +2793,75 @@
           <w:vertAlign w:val="superscript"/>
         </w:rPr>
       </w:pPr>
-      <w:r>
+    </w:p>
+    <w:p>
+      <w:pPr>
         <w:rPr>
           <w:rFonts w:ascii="Courier New" w:hAnsi="Courier New" w:cs="Courier New"/>
           <w:vertAlign w:val="superscript"/>
         </w:rPr>
-        <w:br w:type="page"/>
+      </w:pPr>
+    </w:p>
+    <w:p>
+      <w:pPr>
+        <w:rPr>
+          <w:rFonts w:ascii="Courier New" w:hAnsi="Courier New" w:cs="Courier New"/>
+          <w:vertAlign w:val="superscript"/>
+        </w:rPr>
+      </w:pPr>
+    </w:p>
+    <w:p>
+      <w:pPr>
+        <w:rPr>
+          <w:rFonts w:ascii="Courier New" w:hAnsi="Courier New" w:cs="Courier New"/>
+          <w:vertAlign w:val="superscript"/>
+        </w:rPr>
+      </w:pPr>
+    </w:p>
+    <w:p>
+      <w:pPr>
+        <w:rPr>
+          <w:rFonts w:ascii="Courier New" w:hAnsi="Courier New" w:cs="Courier New"/>
+          <w:vertAlign w:val="superscript"/>
+        </w:rPr>
+      </w:pPr>
+    </w:p>
+    <w:p>
+      <w:pPr>
+        <w:rPr>
+          <w:rFonts w:ascii="Courier New" w:hAnsi="Courier New" w:cs="Courier New"/>
+          <w:vertAlign w:val="superscript"/>
+        </w:rPr>
+      </w:pPr>
+    </w:p>
+    <w:p>
+      <w:pPr>
+        <w:pStyle w:val="ListParagraph"/>
+        <w:numPr>
+          <w:ilvl w:val="0"/>
+          <w:numId w:val="2"/>
+        </w:numPr>
+        <w:rPr>
+          <w:rFonts w:ascii="Courier New" w:hAnsi="Courier New" w:cs="Courier New"/>
+        </w:rPr>
+      </w:pPr>
+    </w:p>
+    <w:p>
+      <w:pPr>
+        <w:pStyle w:val="ListParagraph"/>
+        <w:numPr>
+          <w:ilvl w:val="1"/>
+          <w:numId w:val="2"/>
+        </w:numPr>
+        <w:rPr>
+          <w:rFonts w:ascii="Courier New" w:hAnsi="Courier New" w:cs="Courier New"/>
+        </w:rPr>
+      </w:pPr>
+      <w:r>
+        <w:rPr>
+          <w:rFonts w:ascii="Courier New" w:hAnsi="Courier New" w:cs="Courier New"/>
+        </w:rPr>
+        <w:t xml:space="preserve">  </w:t>
       </w:r>
     </w:p>
     <w:p>
@@ -5255,13 +5344,7 @@
           <w:rPr>
             <w:rFonts w:ascii="Cambria Math" w:hAnsi="Cambria Math"/>
           </w:rPr>
-          <m:t>A =</m:t>
-        </m:r>
-        <m:r>
-          <w:rPr>
-            <w:rFonts w:ascii="Cambria Math" w:hAnsi="Cambria Math"/>
-          </w:rPr>
-          <m:t>2.3</m:t>
+          <m:t>A =2.3</m:t>
         </m:r>
       </m:oMath>
       <w:r>
@@ -6392,8 +6475,6 @@
             </w:r>
           </w:p>
         </w:tc>
-        <w:bookmarkStart w:id="0" w:name="_GoBack"/>
-        <w:bookmarkEnd w:id="0"/>
       </w:tr>
     </w:tbl>
     <w:p>
@@ -6469,8 +6550,13 @@
     <w:pPr>
       <w:pStyle w:val="Header"/>
     </w:pPr>
+    <w:proofErr w:type="spellStart"/>
     <w:r>
-      <w:t>Mattin Mir-</w:t>
+      <w:t>Mattin</w:t>
+    </w:r>
+    <w:proofErr w:type="spellEnd"/>
+    <w:r>
+      <w:t xml:space="preserve"> Mir-</w:t>
     </w:r>
     <w:proofErr w:type="spellStart"/>
     <w:r>
@@ -7802,7 +7888,7 @@
 </file>
 
 <file path=customXml/itemProps1.xml><?xml version="1.0" encoding="utf-8"?>
-<ds:datastoreItem xmlns:ds="http://schemas.openxmlformats.org/officeDocument/2006/customXml" ds:itemID="{C4B4C1DE-9E50-49CB-B629-B64E47DD6906}">
+<ds:datastoreItem xmlns:ds="http://schemas.openxmlformats.org/officeDocument/2006/customXml" ds:itemID="{4C11310E-1BCF-44DD-8F2F-618C9E30C8A9}">
   <ds:schemaRefs>
     <ds:schemaRef ds:uri="http://schemas.openxmlformats.org/officeDocument/2006/bibliography"/>
   </ds:schemaRefs>

--- a/Custom Computing Assessed Coursework.docx
+++ b/Custom Computing Assessed Coursework.docx
@@ -46,13 +46,23 @@
           <w:szCs w:val="24"/>
         </w:rPr>
       </w:pPr>
+      <w:proofErr w:type="spellStart"/>
       <w:r>
         <w:rPr>
           <w:rFonts w:cs="Courier New"/>
           <w:sz w:val="24"/>
           <w:szCs w:val="24"/>
         </w:rPr>
-        <w:t>Rsh Definition</w:t>
+        <w:t>Rsh</w:t>
+      </w:r>
+      <w:proofErr w:type="spellEnd"/>
+      <w:r>
+        <w:rPr>
+          <w:rFonts w:cs="Courier New"/>
+          <w:sz w:val="24"/>
+          <w:szCs w:val="24"/>
+        </w:rPr>
+        <w:t xml:space="preserve"> Definition</w:t>
       </w:r>
       <w:proofErr w:type="gramStart"/>
       <w:r>
@@ -2755,8 +2765,6 @@
         </w:rPr>
         <w:t xml:space="preserve">-n </w:t>
       </w:r>
-      <w:bookmarkStart w:id="0" w:name="_GoBack"/>
-      <w:bookmarkEnd w:id="0"/>
     </w:p>
     <w:p>
       <w:pPr>
@@ -2854,15 +2862,1081 @@
           <w:numId w:val="2"/>
         </w:numPr>
         <w:rPr>
-          <w:rFonts w:ascii="Courier New" w:hAnsi="Courier New" w:cs="Courier New"/>
-        </w:rPr>
-      </w:pPr>
-      <w:r>
-        <w:rPr>
-          <w:rFonts w:ascii="Courier New" w:hAnsi="Courier New" w:cs="Courier New"/>
-        </w:rPr>
-        <w:t xml:space="preserve">  </w:t>
-      </w:r>
+          <w:rFonts w:eastAsiaTheme="minorEastAsia" w:cs="Courier New"/>
+        </w:rPr>
+      </w:pPr>
+      <w:r>
+        <w:rPr>
+          <w:rFonts w:cs="Courier New"/>
+        </w:rPr>
+        <w:t xml:space="preserve">Basic Step (n = 1): </w:t>
+      </w:r>
+      <w:r>
+        <w:rPr>
+          <w:rFonts w:eastAsiaTheme="minorEastAsia" w:cs="Courier New"/>
+        </w:rPr>
+        <w:br/>
+      </w:r>
+      <m:oMathPara>
+        <m:oMath>
+          <m:d>
+            <m:dPr>
+              <m:begChr m:val="["/>
+              <m:endChr m:val="]"/>
+              <m:ctrlPr>
+                <w:rPr>
+                  <w:rFonts w:ascii="Cambria Math" w:hAnsi="Cambria Math" w:cs="Courier New"/>
+                  <w:i/>
+                </w:rPr>
+              </m:ctrlPr>
+            </m:dPr>
+            <m:e>
+              <m:r>
+                <w:rPr>
+                  <w:rFonts w:ascii="Cambria Math" w:hAnsi="Cambria Math" w:cs="Courier New"/>
+                </w:rPr>
+                <m:t>P,Q</m:t>
+              </m:r>
+            </m:e>
+          </m:d>
+          <m:r>
+            <w:rPr>
+              <w:rFonts w:ascii="Cambria Math" w:hAnsi="Cambria Math" w:cs="Courier New"/>
+            </w:rPr>
+            <m:t>;R = R;Q</m:t>
+          </m:r>
+          <m:r>
+            <w:rPr>
+              <w:rFonts w:ascii="Courier New" w:hAnsi="Courier New" w:cs="Courier New"/>
+            </w:rPr>
+            <w:br/>
+          </m:r>
+        </m:oMath>
+      </m:oMathPara>
+      <w:r>
+        <w:rPr>
+          <w:rFonts w:cs="Courier New"/>
+        </w:rPr>
+        <w:t>Assumptive Step (n=k):</w:t>
+      </w:r>
+      <w:r>
+        <w:rPr>
+          <w:rFonts w:ascii="Courier New" w:hAnsi="Courier New" w:cs="Courier New"/>
+        </w:rPr>
+        <w:t xml:space="preserve"> </w:t>
+      </w:r>
+      <w:r>
+        <w:rPr>
+          <w:rFonts w:ascii="Courier New" w:eastAsiaTheme="minorEastAsia" w:hAnsi="Courier New" w:cs="Courier New"/>
+        </w:rPr>
+        <w:br/>
+      </w:r>
+      <m:oMathPara>
+        <m:oMath>
+          <m:sSup>
+            <m:sSupPr>
+              <m:ctrlPr>
+                <w:rPr>
+                  <w:rFonts w:ascii="Cambria Math" w:hAnsi="Cambria Math" w:cs="Courier New"/>
+                  <w:i/>
+                </w:rPr>
+              </m:ctrlPr>
+            </m:sSupPr>
+            <m:e>
+              <m:d>
+                <m:dPr>
+                  <m:begChr m:val="["/>
+                  <m:endChr m:val="]"/>
+                  <m:ctrlPr>
+                    <w:rPr>
+                      <w:rFonts w:ascii="Cambria Math" w:hAnsi="Cambria Math" w:cs="Courier New"/>
+                      <w:i/>
+                    </w:rPr>
+                  </m:ctrlPr>
+                </m:dPr>
+                <m:e>
+                  <m:r>
+                    <w:rPr>
+                      <w:rFonts w:ascii="Cambria Math" w:hAnsi="Cambria Math" w:cs="Courier New"/>
+                    </w:rPr>
+                    <m:t>P,Q</m:t>
+                  </m:r>
+                </m:e>
+              </m:d>
+            </m:e>
+            <m:sup>
+              <m:r>
+                <w:rPr>
+                  <w:rFonts w:ascii="Cambria Math" w:hAnsi="Cambria Math" w:cs="Courier New"/>
+                </w:rPr>
+                <m:t>k</m:t>
+              </m:r>
+            </m:sup>
+          </m:sSup>
+          <m:r>
+            <w:rPr>
+              <w:rFonts w:ascii="Cambria Math" w:hAnsi="Cambria Math" w:cs="Courier New"/>
+            </w:rPr>
+            <m:t>;R = R;</m:t>
+          </m:r>
+          <m:sSup>
+            <m:sSupPr>
+              <m:ctrlPr>
+                <w:rPr>
+                  <w:rFonts w:ascii="Cambria Math" w:hAnsi="Cambria Math" w:cs="Courier New"/>
+                  <w:i/>
+                </w:rPr>
+              </m:ctrlPr>
+            </m:sSupPr>
+            <m:e>
+              <m:r>
+                <w:rPr>
+                  <w:rFonts w:ascii="Cambria Math" w:hAnsi="Cambria Math" w:cs="Courier New"/>
+                </w:rPr>
+                <m:t>Q</m:t>
+              </m:r>
+            </m:e>
+            <m:sup>
+              <m:r>
+                <w:rPr>
+                  <w:rFonts w:ascii="Cambria Math" w:hAnsi="Cambria Math" w:cs="Courier New"/>
+                </w:rPr>
+                <m:t>k</m:t>
+              </m:r>
+            </m:sup>
+          </m:sSup>
+          <m:r>
+            <w:rPr>
+              <w:rFonts w:ascii="Courier New" w:eastAsiaTheme="minorEastAsia" w:hAnsi="Courier New" w:cs="Courier New"/>
+            </w:rPr>
+            <w:br/>
+          </m:r>
+        </m:oMath>
+      </m:oMathPara>
+      <w:r>
+        <w:rPr>
+          <w:rFonts w:eastAsiaTheme="minorEastAsia" w:cs="Courier New"/>
+        </w:rPr>
+        <w:t xml:space="preserve">Inductive Step (n = k+1): </w:t>
+      </w:r>
+      <w:r>
+        <w:rPr>
+          <w:rFonts w:eastAsiaTheme="minorEastAsia" w:cs="Courier New"/>
+        </w:rPr>
+        <w:br/>
+      </w:r>
+      <m:oMathPara>
+        <m:oMath>
+          <m:sSup>
+            <m:sSupPr>
+              <m:ctrlPr>
+                <w:rPr>
+                  <w:rFonts w:ascii="Cambria Math" w:hAnsi="Cambria Math" w:cs="Courier New"/>
+                  <w:i/>
+                </w:rPr>
+              </m:ctrlPr>
+            </m:sSupPr>
+            <m:e>
+              <m:d>
+                <m:dPr>
+                  <m:begChr m:val="["/>
+                  <m:endChr m:val="]"/>
+                  <m:ctrlPr>
+                    <w:rPr>
+                      <w:rFonts w:ascii="Cambria Math" w:hAnsi="Cambria Math" w:cs="Courier New"/>
+                      <w:i/>
+                    </w:rPr>
+                  </m:ctrlPr>
+                </m:dPr>
+                <m:e>
+                  <m:r>
+                    <w:rPr>
+                      <w:rFonts w:ascii="Cambria Math" w:hAnsi="Cambria Math" w:cs="Courier New"/>
+                    </w:rPr>
+                    <m:t>P,Q</m:t>
+                  </m:r>
+                </m:e>
+              </m:d>
+            </m:e>
+            <m:sup>
+              <m:r>
+                <w:rPr>
+                  <w:rFonts w:ascii="Cambria Math" w:hAnsi="Cambria Math" w:cs="Courier New"/>
+                </w:rPr>
+                <m:t>k+1</m:t>
+              </m:r>
+            </m:sup>
+          </m:sSup>
+          <m:r>
+            <w:rPr>
+              <w:rFonts w:ascii="Cambria Math" w:hAnsi="Cambria Math" w:cs="Courier New"/>
+            </w:rPr>
+            <m:t xml:space="preserve">;R </m:t>
+          </m:r>
+          <m:r>
+            <w:rPr>
+              <w:rFonts w:ascii="Cambria Math" w:hAnsi="Cambria Math" w:cs="Courier New"/>
+            </w:rPr>
+            <w:br/>
+          </m:r>
+        </m:oMath>
+        <m:oMath>
+          <m:sSup>
+            <m:sSupPr>
+              <m:ctrlPr>
+                <w:rPr>
+                  <w:rFonts w:ascii="Cambria Math" w:hAnsi="Cambria Math" w:cs="Courier New"/>
+                  <w:i/>
+                </w:rPr>
+              </m:ctrlPr>
+            </m:sSupPr>
+            <m:e>
+              <m:d>
+                <m:dPr>
+                  <m:begChr m:val="["/>
+                  <m:endChr m:val="]"/>
+                  <m:ctrlPr>
+                    <w:rPr>
+                      <w:rFonts w:ascii="Cambria Math" w:hAnsi="Cambria Math" w:cs="Courier New"/>
+                      <w:i/>
+                    </w:rPr>
+                  </m:ctrlPr>
+                </m:dPr>
+                <m:e>
+                  <m:r>
+                    <w:rPr>
+                      <w:rFonts w:ascii="Cambria Math" w:hAnsi="Cambria Math" w:cs="Courier New"/>
+                    </w:rPr>
+                    <m:t>P,Q</m:t>
+                  </m:r>
+                </m:e>
+              </m:d>
+            </m:e>
+            <m:sup>
+              <m:r>
+                <w:rPr>
+                  <w:rFonts w:ascii="Cambria Math" w:hAnsi="Cambria Math" w:cs="Courier New"/>
+                </w:rPr>
+                <m:t>k</m:t>
+              </m:r>
+            </m:sup>
+          </m:sSup>
+          <m:r>
+            <w:rPr>
+              <w:rFonts w:ascii="Cambria Math" w:hAnsi="Cambria Math" w:cs="Courier New"/>
+            </w:rPr>
+            <m:t>;</m:t>
+          </m:r>
+          <m:d>
+            <m:dPr>
+              <m:begChr m:val="["/>
+              <m:endChr m:val="]"/>
+              <m:ctrlPr>
+                <w:rPr>
+                  <w:rFonts w:ascii="Cambria Math" w:hAnsi="Cambria Math" w:cs="Courier New"/>
+                  <w:i/>
+                </w:rPr>
+              </m:ctrlPr>
+            </m:dPr>
+            <m:e>
+              <m:r>
+                <w:rPr>
+                  <w:rFonts w:ascii="Cambria Math" w:hAnsi="Cambria Math" w:cs="Courier New"/>
+                </w:rPr>
+                <m:t>P,Q</m:t>
+              </m:r>
+            </m:e>
+          </m:d>
+          <m:r>
+            <w:rPr>
+              <w:rFonts w:ascii="Cambria Math" w:hAnsi="Cambria Math" w:cs="Courier New"/>
+            </w:rPr>
+            <m:t xml:space="preserve">;R </m:t>
+          </m:r>
+          <m:r>
+            <w:rPr>
+              <w:rFonts w:ascii="Cambria Math" w:hAnsi="Cambria Math" w:cs="Courier New"/>
+            </w:rPr>
+            <w:br/>
+          </m:r>
+        </m:oMath>
+        <m:oMath>
+          <m:sSup>
+            <m:sSupPr>
+              <m:ctrlPr>
+                <w:rPr>
+                  <w:rFonts w:ascii="Cambria Math" w:eastAsiaTheme="minorEastAsia" w:hAnsi="Cambria Math" w:cs="Courier New"/>
+                  <w:i/>
+                </w:rPr>
+              </m:ctrlPr>
+            </m:sSupPr>
+            <m:e>
+              <m:d>
+                <m:dPr>
+                  <m:begChr m:val="["/>
+                  <m:endChr m:val="]"/>
+                  <m:ctrlPr>
+                    <w:rPr>
+                      <w:rFonts w:ascii="Cambria Math" w:hAnsi="Cambria Math" w:cs="Courier New"/>
+                      <w:i/>
+                    </w:rPr>
+                  </m:ctrlPr>
+                </m:dPr>
+                <m:e>
+                  <m:r>
+                    <w:rPr>
+                      <w:rFonts w:ascii="Cambria Math" w:hAnsi="Cambria Math" w:cs="Courier New"/>
+                    </w:rPr>
+                    <m:t>P,Q</m:t>
+                  </m:r>
+                </m:e>
+              </m:d>
+            </m:e>
+            <m:sup>
+              <m:r>
+                <w:rPr>
+                  <w:rFonts w:ascii="Cambria Math" w:eastAsiaTheme="minorEastAsia" w:hAnsi="Cambria Math" w:cs="Courier New"/>
+                </w:rPr>
+                <m:t>k</m:t>
+              </m:r>
+            </m:sup>
+          </m:sSup>
+          <m:r>
+            <w:rPr>
+              <w:rFonts w:ascii="Cambria Math" w:eastAsiaTheme="minorEastAsia" w:hAnsi="Cambria Math" w:cs="Courier New"/>
+            </w:rPr>
+            <m:t>;R;Q</m:t>
+          </m:r>
+          <m:r>
+            <w:rPr>
+              <w:rFonts w:ascii="Cambria Math" w:eastAsiaTheme="minorEastAsia" w:hAnsi="Cambria Math" w:cs="Courier New"/>
+            </w:rPr>
+            <w:br/>
+          </m:r>
+        </m:oMath>
+        <m:oMath>
+          <m:r>
+            <w:rPr>
+              <w:rFonts w:ascii="Cambria Math" w:eastAsiaTheme="minorEastAsia" w:hAnsi="Cambria Math" w:cs="Courier New"/>
+            </w:rPr>
+            <m:t>R;</m:t>
+          </m:r>
+          <m:sSup>
+            <m:sSupPr>
+              <m:ctrlPr>
+                <w:rPr>
+                  <w:rFonts w:ascii="Cambria Math" w:eastAsiaTheme="minorEastAsia" w:hAnsi="Cambria Math" w:cs="Courier New"/>
+                  <w:i/>
+                </w:rPr>
+              </m:ctrlPr>
+            </m:sSupPr>
+            <m:e>
+              <m:r>
+                <w:rPr>
+                  <w:rFonts w:ascii="Cambria Math" w:eastAsiaTheme="minorEastAsia" w:hAnsi="Cambria Math" w:cs="Courier New"/>
+                </w:rPr>
+                <m:t>Q</m:t>
+              </m:r>
+            </m:e>
+            <m:sup>
+              <m:r>
+                <w:rPr>
+                  <w:rFonts w:ascii="Cambria Math" w:eastAsiaTheme="minorEastAsia" w:hAnsi="Cambria Math" w:cs="Courier New"/>
+                </w:rPr>
+                <m:t>k</m:t>
+              </m:r>
+            </m:sup>
+          </m:sSup>
+          <m:r>
+            <w:rPr>
+              <w:rFonts w:ascii="Cambria Math" w:eastAsiaTheme="minorEastAsia" w:hAnsi="Cambria Math" w:cs="Courier New"/>
+            </w:rPr>
+            <m:t>;Q</m:t>
+          </m:r>
+          <m:r>
+            <w:rPr>
+              <w:rFonts w:ascii="Cambria Math" w:eastAsiaTheme="minorEastAsia" w:hAnsi="Cambria Math" w:cs="Courier New"/>
+            </w:rPr>
+            <w:br/>
+          </m:r>
+        </m:oMath>
+        <m:oMath>
+          <m:r>
+            <w:rPr>
+              <w:rFonts w:ascii="Cambria Math" w:eastAsiaTheme="minorEastAsia" w:hAnsi="Cambria Math" w:cs="Courier New"/>
+            </w:rPr>
+            <m:t>R;</m:t>
+          </m:r>
+          <m:sSup>
+            <m:sSupPr>
+              <m:ctrlPr>
+                <w:rPr>
+                  <w:rFonts w:ascii="Cambria Math" w:eastAsiaTheme="minorEastAsia" w:hAnsi="Cambria Math" w:cs="Courier New"/>
+                  <w:i/>
+                </w:rPr>
+              </m:ctrlPr>
+            </m:sSupPr>
+            <m:e>
+              <m:r>
+                <w:rPr>
+                  <w:rFonts w:ascii="Cambria Math" w:eastAsiaTheme="minorEastAsia" w:hAnsi="Cambria Math" w:cs="Courier New"/>
+                </w:rPr>
+                <m:t>Q</m:t>
+              </m:r>
+            </m:e>
+            <m:sup>
+              <m:r>
+                <w:rPr>
+                  <w:rFonts w:ascii="Cambria Math" w:eastAsiaTheme="minorEastAsia" w:hAnsi="Cambria Math" w:cs="Courier New"/>
+                </w:rPr>
+                <m:t>k+1</m:t>
+              </m:r>
+            </m:sup>
+          </m:sSup>
+          <m:r>
+            <w:rPr>
+              <w:rFonts w:ascii="Cambria Math" w:eastAsiaTheme="minorEastAsia" w:hAnsi="Cambria Math" w:cs="Courier New"/>
+            </w:rPr>
+            <w:br/>
+          </m:r>
+        </m:oMath>
+        <m:oMath>
+          <m:r>
+            <w:rPr>
+              <w:rFonts w:ascii="Cambria Math" w:eastAsiaTheme="minorEastAsia" w:hAnsi="Cambria Math" w:cs="Courier New"/>
+            </w:rPr>
+            <m:t xml:space="preserve"> </m:t>
+          </m:r>
+          <m:r>
+            <m:rPr>
+              <m:sty m:val="p"/>
+            </m:rPr>
+            <w:rPr>
+              <w:rFonts w:eastAsiaTheme="minorEastAsia" w:cs="Courier New"/>
+            </w:rPr>
+            <w:br/>
+          </m:r>
+        </m:oMath>
+        <m:oMath>
+          <m:r>
+            <w:rPr>
+              <w:rFonts w:ascii="Cambria Math" w:eastAsiaTheme="minorEastAsia" w:hAnsi="Cambria Math" w:cs="Courier New"/>
+            </w:rPr>
+            <m:t>QED for nϵ</m:t>
+          </m:r>
+          <m:r>
+            <m:rPr>
+              <m:scr m:val="double-struck"/>
+            </m:rPr>
+            <w:rPr>
+              <w:rFonts w:ascii="Cambria Math" w:eastAsiaTheme="minorEastAsia" w:hAnsi="Cambria Math" w:cs="Courier New"/>
+            </w:rPr>
+            <m:t>N.</m:t>
+          </m:r>
+        </m:oMath>
+      </m:oMathPara>
+    </w:p>
+    <w:p>
+      <w:pPr>
+        <w:pStyle w:val="ListParagraph"/>
+        <w:numPr>
+          <w:ilvl w:val="1"/>
+          <w:numId w:val="2"/>
+        </w:numPr>
+        <w:rPr>
+          <w:rFonts w:eastAsiaTheme="minorEastAsia" w:cs="Courier New"/>
+        </w:rPr>
+      </w:pPr>
+      <m:oMath>
+        <m:sSub>
+          <m:sSubPr>
+            <m:ctrlPr>
+              <w:rPr>
+                <w:rFonts w:ascii="Cambria Math" w:eastAsiaTheme="minorEastAsia" w:hAnsi="Cambria Math" w:cs="Courier New"/>
+                <w:i/>
+              </w:rPr>
+            </m:ctrlPr>
+          </m:sSubPr>
+          <m:e>
+            <m:r>
+              <m:rPr>
+                <m:sty m:val="p"/>
+              </m:rPr>
+              <w:rPr>
+                <w:rFonts w:ascii="Cambria Math" w:eastAsiaTheme="minorEastAsia" w:hAnsi="Cambria Math" w:cs="Courier New"/>
+              </w:rPr>
+              <m:t>Δ</m:t>
+            </m:r>
+            <m:ctrlPr>
+              <w:rPr>
+                <w:rFonts w:ascii="Cambria Math" w:eastAsiaTheme="minorEastAsia" w:hAnsi="Cambria Math" w:cs="Courier New"/>
+              </w:rPr>
+            </m:ctrlPr>
+          </m:e>
+          <m:sub>
+            <m:r>
+              <w:rPr>
+                <w:rFonts w:ascii="Cambria Math" w:eastAsiaTheme="minorEastAsia" w:hAnsi="Cambria Math" w:cs="Courier New"/>
+              </w:rPr>
+              <m:t>n</m:t>
+            </m:r>
+          </m:sub>
+        </m:sSub>
+        <m:r>
+          <w:rPr>
+            <w:rFonts w:ascii="Cambria Math" w:eastAsiaTheme="minorEastAsia" w:hAnsi="Cambria Math" w:cs="Courier New"/>
+          </w:rPr>
+          <m:t xml:space="preserve"> R:</m:t>
+        </m:r>
+        <m:r>
+          <w:rPr>
+            <w:rFonts w:ascii="Cambria Math" w:eastAsiaTheme="minorEastAsia" w:hAnsi="Cambria Math" w:cs="Courier New"/>
+          </w:rPr>
+          <w:br/>
+        </m:r>
+      </m:oMath>
+      <w:r>
+        <w:rPr>
+          <w:rFonts w:eastAsiaTheme="minorEastAsia" w:cs="Courier New"/>
+        </w:rPr>
+        <w:t xml:space="preserve">Base Case:  </w:t>
+      </w:r>
+      <m:oMath>
+        <m:sSub>
+          <m:sSubPr>
+            <m:ctrlPr>
+              <w:rPr>
+                <w:rFonts w:ascii="Cambria Math" w:eastAsiaTheme="minorEastAsia" w:hAnsi="Cambria Math" w:cs="Courier New"/>
+                <w:i/>
+              </w:rPr>
+            </m:ctrlPr>
+          </m:sSubPr>
+          <m:e>
+            <m:r>
+              <m:rPr>
+                <m:sty m:val="p"/>
+              </m:rPr>
+              <w:rPr>
+                <w:rFonts w:ascii="Cambria Math" w:eastAsiaTheme="minorEastAsia" w:hAnsi="Cambria Math" w:cs="Courier New"/>
+              </w:rPr>
+              <m:t>Δ</m:t>
+            </m:r>
+            <m:ctrlPr>
+              <w:rPr>
+                <w:rFonts w:ascii="Cambria Math" w:eastAsiaTheme="minorEastAsia" w:hAnsi="Cambria Math" w:cs="Courier New"/>
+              </w:rPr>
+            </m:ctrlPr>
+          </m:e>
+          <m:sub>
+            <m:r>
+              <w:rPr>
+                <w:rFonts w:ascii="Cambria Math" w:eastAsiaTheme="minorEastAsia" w:hAnsi="Cambria Math" w:cs="Courier New"/>
+              </w:rPr>
+              <m:t>0</m:t>
+            </m:r>
+          </m:sub>
+        </m:sSub>
+        <m:r>
+          <w:rPr>
+            <w:rFonts w:ascii="Cambria Math" w:eastAsiaTheme="minorEastAsia" w:hAnsi="Cambria Math" w:cs="Courier New"/>
+          </w:rPr>
+          <m:t>R=</m:t>
+        </m:r>
+        <m:d>
+          <m:dPr>
+            <m:begChr m:val="["/>
+            <m:endChr m:val="]"/>
+            <m:ctrlPr>
+              <w:rPr>
+                <w:rFonts w:ascii="Cambria Math" w:eastAsiaTheme="minorEastAsia" w:hAnsi="Cambria Math" w:cs="Courier New"/>
+                <w:i/>
+              </w:rPr>
+            </m:ctrlPr>
+          </m:dPr>
+          <m:e>
+            <m:sSup>
+              <m:sSupPr>
+                <m:ctrlPr>
+                  <w:rPr>
+                    <w:rFonts w:ascii="Cambria Math" w:eastAsiaTheme="minorEastAsia" w:hAnsi="Cambria Math" w:cs="Courier New"/>
+                    <w:i/>
+                  </w:rPr>
+                </m:ctrlPr>
+              </m:sSupPr>
+              <m:e>
+                <m:r>
+                  <w:rPr>
+                    <w:rFonts w:ascii="Cambria Math" w:eastAsiaTheme="minorEastAsia" w:hAnsi="Cambria Math" w:cs="Courier New"/>
+                  </w:rPr>
+                  <m:t>R</m:t>
+                </m:r>
+              </m:e>
+              <m:sup>
+                <m:r>
+                  <w:rPr>
+                    <w:rFonts w:ascii="Cambria Math" w:eastAsiaTheme="minorEastAsia" w:hAnsi="Cambria Math" w:cs="Courier New"/>
+                  </w:rPr>
+                  <m:t>0</m:t>
+                </m:r>
+              </m:sup>
+            </m:sSup>
+          </m:e>
+        </m:d>
+        <m:r>
+          <w:rPr>
+            <w:rFonts w:ascii="Cambria Math" w:eastAsiaTheme="minorEastAsia" w:hAnsi="Cambria Math" w:cs="Courier New"/>
+          </w:rPr>
+          <m:t xml:space="preserve">= </m:t>
+        </m:r>
+        <m:d>
+          <m:dPr>
+            <m:begChr m:val="["/>
+            <m:endChr m:val="]"/>
+            <m:ctrlPr>
+              <w:rPr>
+                <w:rFonts w:ascii="Cambria Math" w:eastAsiaTheme="minorEastAsia" w:hAnsi="Cambria Math" w:cs="Courier New"/>
+                <w:i/>
+              </w:rPr>
+            </m:ctrlPr>
+          </m:dPr>
+          <m:e>
+            <m:r>
+              <w:rPr>
+                <w:rFonts w:ascii="Cambria Math" w:eastAsiaTheme="minorEastAsia" w:hAnsi="Cambria Math" w:cs="Courier New"/>
+              </w:rPr>
+              <m:t>id</m:t>
+            </m:r>
+          </m:e>
+        </m:d>
+        <m:r>
+          <w:rPr>
+            <w:rFonts w:ascii="Cambria Math" w:eastAsiaTheme="minorEastAsia" w:hAnsi="Cambria Math" w:cs="Courier New"/>
+          </w:rPr>
+          <w:br/>
+        </m:r>
+      </m:oMath>
+      <w:r>
+        <w:rPr>
+          <w:rFonts w:eastAsiaTheme="minorEastAsia" w:cs="Courier New"/>
+        </w:rPr>
+        <w:t xml:space="preserve">Inductive Case: </w:t>
+      </w:r>
+      <m:oMath>
+        <m:sSub>
+          <m:sSubPr>
+            <m:ctrlPr>
+              <w:rPr>
+                <w:rFonts w:ascii="Cambria Math" w:eastAsiaTheme="minorEastAsia" w:hAnsi="Cambria Math" w:cs="Courier New"/>
+                <w:i/>
+              </w:rPr>
+            </m:ctrlPr>
+          </m:sSubPr>
+          <m:e>
+            <m:r>
+              <m:rPr>
+                <m:sty m:val="p"/>
+              </m:rPr>
+              <w:rPr>
+                <w:rFonts w:ascii="Cambria Math" w:eastAsiaTheme="minorEastAsia" w:hAnsi="Cambria Math" w:cs="Courier New"/>
+              </w:rPr>
+              <m:t>Δ</m:t>
+            </m:r>
+            <m:ctrlPr>
+              <w:rPr>
+                <w:rFonts w:ascii="Cambria Math" w:eastAsiaTheme="minorEastAsia" w:hAnsi="Cambria Math" w:cs="Courier New"/>
+              </w:rPr>
+            </m:ctrlPr>
+          </m:e>
+          <m:sub>
+            <m:r>
+              <w:rPr>
+                <w:rFonts w:ascii="Cambria Math" w:eastAsiaTheme="minorEastAsia" w:hAnsi="Cambria Math" w:cs="Courier New"/>
+              </w:rPr>
+              <m:t>n+1</m:t>
+            </m:r>
+          </m:sub>
+        </m:sSub>
+        <m:r>
+          <w:rPr>
+            <w:rFonts w:ascii="Cambria Math" w:eastAsiaTheme="minorEastAsia" w:hAnsi="Cambria Math" w:cs="Courier New"/>
+          </w:rPr>
+          <m:t>R=</m:t>
+        </m:r>
+        <m:d>
+          <m:dPr>
+            <m:begChr m:val="["/>
+            <m:endChr m:val="]"/>
+            <m:ctrlPr>
+              <w:rPr>
+                <w:rFonts w:ascii="Cambria Math" w:eastAsiaTheme="minorEastAsia" w:hAnsi="Cambria Math" w:cs="Courier New"/>
+                <w:i/>
+              </w:rPr>
+            </m:ctrlPr>
+          </m:dPr>
+          <m:e>
+            <m:sSub>
+              <m:sSubPr>
+                <m:ctrlPr>
+                  <w:rPr>
+                    <w:rFonts w:ascii="Cambria Math" w:eastAsiaTheme="minorEastAsia" w:hAnsi="Cambria Math" w:cs="Courier New"/>
+                    <w:i/>
+                  </w:rPr>
+                </m:ctrlPr>
+              </m:sSubPr>
+              <m:e>
+                <m:r>
+                  <m:rPr>
+                    <m:sty m:val="p"/>
+                  </m:rPr>
+                  <w:rPr>
+                    <w:rFonts w:ascii="Cambria Math" w:eastAsiaTheme="minorEastAsia" w:hAnsi="Cambria Math" w:cs="Courier New"/>
+                  </w:rPr>
+                  <m:t>Δ</m:t>
+                </m:r>
+                <m:ctrlPr>
+                  <w:rPr>
+                    <w:rFonts w:ascii="Cambria Math" w:eastAsiaTheme="minorEastAsia" w:hAnsi="Cambria Math" w:cs="Courier New"/>
+                  </w:rPr>
+                </m:ctrlPr>
+              </m:e>
+              <m:sub>
+                <m:r>
+                  <w:rPr>
+                    <w:rFonts w:ascii="Cambria Math" w:eastAsiaTheme="minorEastAsia" w:hAnsi="Cambria Math" w:cs="Courier New"/>
+                  </w:rPr>
+                  <m:t>n</m:t>
+                </m:r>
+              </m:sub>
+            </m:sSub>
+            <m:r>
+              <w:rPr>
+                <w:rFonts w:ascii="Cambria Math" w:eastAsiaTheme="minorEastAsia" w:hAnsi="Cambria Math" w:cs="Courier New"/>
+              </w:rPr>
+              <m:t>R,</m:t>
+            </m:r>
+            <m:sSup>
+              <m:sSupPr>
+                <m:ctrlPr>
+                  <w:rPr>
+                    <w:rFonts w:ascii="Cambria Math" w:eastAsiaTheme="minorEastAsia" w:hAnsi="Cambria Math" w:cs="Courier New"/>
+                    <w:i/>
+                  </w:rPr>
+                </m:ctrlPr>
+              </m:sSupPr>
+              <m:e>
+                <m:r>
+                  <w:rPr>
+                    <w:rFonts w:ascii="Cambria Math" w:eastAsiaTheme="minorEastAsia" w:hAnsi="Cambria Math" w:cs="Courier New"/>
+                  </w:rPr>
+                  <m:t>R</m:t>
+                </m:r>
+              </m:e>
+              <m:sup>
+                <m:r>
+                  <w:rPr>
+                    <w:rFonts w:ascii="Cambria Math" w:eastAsiaTheme="minorEastAsia" w:hAnsi="Cambria Math" w:cs="Courier New"/>
+                  </w:rPr>
+                  <m:t>n+1</m:t>
+                </m:r>
+              </m:sup>
+            </m:sSup>
+          </m:e>
+        </m:d>
+        <m:r>
+          <w:rPr>
+            <w:rFonts w:ascii="Cambria Math" w:eastAsiaTheme="minorEastAsia" w:hAnsi="Cambria Math" w:cs="Courier New"/>
+          </w:rPr>
+          <m:t>\ap</m:t>
+        </m:r>
+        <m:sSub>
+          <m:sSubPr>
+            <m:ctrlPr>
+              <w:rPr>
+                <w:rFonts w:ascii="Cambria Math" w:eastAsiaTheme="minorEastAsia" w:hAnsi="Cambria Math" w:cs="Courier New"/>
+                <w:i/>
+              </w:rPr>
+            </m:ctrlPr>
+          </m:sSubPr>
+          <m:e>
+            <m:r>
+              <w:rPr>
+                <w:rFonts w:ascii="Cambria Math" w:eastAsiaTheme="minorEastAsia" w:hAnsi="Cambria Math" w:cs="Courier New"/>
+              </w:rPr>
+              <m:t>r</m:t>
+            </m:r>
+          </m:e>
+          <m:sub>
+            <m:r>
+              <w:rPr>
+                <w:rFonts w:ascii="Cambria Math" w:eastAsiaTheme="minorEastAsia" w:hAnsi="Cambria Math" w:cs="Courier New"/>
+              </w:rPr>
+              <m:t>n</m:t>
+            </m:r>
+          </m:sub>
+        </m:sSub>
+        <m:r>
+          <w:rPr>
+            <w:rFonts w:ascii="Cambria Math" w:eastAsiaTheme="minorEastAsia" w:hAnsi="Cambria Math" w:cs="Courier New"/>
+          </w:rPr>
+          <m:t>R</m:t>
+        </m:r>
+      </m:oMath>
+      <w:r>
+        <w:rPr>
+          <w:rFonts w:eastAsiaTheme="minorEastAsia" w:cs="Courier New"/>
+        </w:rPr>
+        <w:br/>
+      </w:r>
+      <w:r>
+        <w:rPr>
+          <w:rFonts w:eastAsiaTheme="minorEastAsia" w:cs="Courier New"/>
+        </w:rPr>
+        <w:br/>
+      </w:r>
+      <m:oMathPara>
+        <m:oMathParaPr>
+          <m:jc m:val="left"/>
+        </m:oMathParaPr>
+        <m:oMath>
+          <m:r>
+            <w:rPr>
+              <w:rFonts w:ascii="Cambria Math" w:eastAsiaTheme="minorEastAsia" w:hAnsi="Cambria Math" w:cs="Courier New"/>
+            </w:rPr>
+            <m:t>rd</m:t>
+          </m:r>
+          <m:sSub>
+            <m:sSubPr>
+              <m:ctrlPr>
+                <w:rPr>
+                  <w:rFonts w:ascii="Cambria Math" w:eastAsiaTheme="minorEastAsia" w:hAnsi="Cambria Math" w:cs="Courier New"/>
+                  <w:i/>
+                </w:rPr>
+              </m:ctrlPr>
+            </m:sSubPr>
+            <m:e>
+              <m:r>
+                <w:rPr>
+                  <w:rFonts w:ascii="Cambria Math" w:eastAsiaTheme="minorEastAsia" w:hAnsi="Cambria Math" w:cs="Courier New"/>
+                </w:rPr>
+                <m:t>r</m:t>
+              </m:r>
+            </m:e>
+            <m:sub>
+              <m:r>
+                <w:rPr>
+                  <w:rFonts w:ascii="Cambria Math" w:eastAsiaTheme="minorEastAsia" w:hAnsi="Cambria Math" w:cs="Courier New"/>
+                </w:rPr>
+                <m:t>n</m:t>
+              </m:r>
+            </m:sub>
+          </m:sSub>
+          <m:r>
+            <w:rPr>
+              <w:rFonts w:ascii="Cambria Math" w:eastAsiaTheme="minorEastAsia" w:hAnsi="Cambria Math" w:cs="Courier New"/>
+            </w:rPr>
+            <m:t xml:space="preserve"> R</m:t>
+          </m:r>
+          <m:r>
+            <w:rPr>
+              <w:rFonts w:ascii="Cambria Math" w:eastAsiaTheme="minorEastAsia" w:hAnsi="Cambria Math" w:cs="Courier New"/>
+            </w:rPr>
+            <m:t>:</m:t>
+          </m:r>
+          <m:r>
+            <w:rPr>
+              <w:rFonts w:eastAsiaTheme="minorEastAsia" w:cs="Courier New"/>
+            </w:rPr>
+            <w:br/>
+          </m:r>
+        </m:oMath>
+      </m:oMathPara>
+      <w:r>
+        <w:rPr>
+          <w:rFonts w:eastAsiaTheme="minorEastAsia" w:cs="Courier New"/>
+        </w:rPr>
+        <w:t xml:space="preserve">Base Case: </w:t>
+      </w:r>
+      <m:oMath>
+        <m:r>
+          <w:rPr>
+            <w:rFonts w:ascii="Cambria Math" w:eastAsiaTheme="minorEastAsia" w:hAnsi="Cambria Math" w:cs="Courier New"/>
+          </w:rPr>
+          <m:t>rd</m:t>
+        </m:r>
+        <m:sSub>
+          <m:sSubPr>
+            <m:ctrlPr>
+              <w:rPr>
+                <w:rFonts w:ascii="Cambria Math" w:eastAsiaTheme="minorEastAsia" w:hAnsi="Cambria Math" w:cs="Courier New"/>
+                <w:i/>
+              </w:rPr>
+            </m:ctrlPr>
+          </m:sSubPr>
+          <m:e>
+            <m:r>
+              <w:rPr>
+                <w:rFonts w:ascii="Cambria Math" w:eastAsiaTheme="minorEastAsia" w:hAnsi="Cambria Math" w:cs="Courier New"/>
+              </w:rPr>
+              <m:t>r</m:t>
+            </m:r>
+          </m:e>
+          <m:sub>
+            <m:r>
+              <w:rPr>
+                <w:rFonts w:ascii="Cambria Math" w:eastAsiaTheme="minorEastAsia" w:hAnsi="Cambria Math" w:cs="Courier New"/>
+              </w:rPr>
+              <m:t>0</m:t>
+            </m:r>
+          </m:sub>
+        </m:sSub>
+        <m:r>
+          <w:rPr>
+            <w:rFonts w:ascii="Cambria Math" w:eastAsiaTheme="minorEastAsia" w:hAnsi="Cambria Math" w:cs="Courier New"/>
+          </w:rPr>
+          <m:t xml:space="preserve"> R</m:t>
+        </m:r>
+        <m:r>
+          <w:rPr>
+            <w:rFonts w:ascii="Cambria Math" w:eastAsiaTheme="minorEastAsia" w:hAnsi="Cambria Math" w:cs="Courier New"/>
+          </w:rPr>
+          <m:t>=id</m:t>
+        </m:r>
+      </m:oMath>
+      <w:r>
+        <w:rPr>
+          <w:rFonts w:eastAsiaTheme="minorEastAsia" w:cs="Courier New"/>
+        </w:rPr>
+        <w:br/>
+        <w:t xml:space="preserve">Inductive Case: </w:t>
+      </w:r>
+      <m:oMath>
+        <m:r>
+          <w:rPr>
+            <w:rFonts w:ascii="Cambria Math" w:eastAsiaTheme="minorEastAsia" w:hAnsi="Cambria Math" w:cs="Courier New"/>
+          </w:rPr>
+          <m:t>rd</m:t>
+        </m:r>
+        <m:sSub>
+          <m:sSubPr>
+            <m:ctrlPr>
+              <w:rPr>
+                <w:rFonts w:ascii="Cambria Math" w:eastAsiaTheme="minorEastAsia" w:hAnsi="Cambria Math" w:cs="Courier New"/>
+                <w:i/>
+              </w:rPr>
+            </m:ctrlPr>
+          </m:sSubPr>
+          <m:e>
+            <m:r>
+              <w:rPr>
+                <w:rFonts w:ascii="Cambria Math" w:eastAsiaTheme="minorEastAsia" w:hAnsi="Cambria Math" w:cs="Courier New"/>
+              </w:rPr>
+              <m:t>r</m:t>
+            </m:r>
+          </m:e>
+          <m:sub>
+            <m:r>
+              <w:rPr>
+                <w:rFonts w:ascii="Cambria Math" w:eastAsiaTheme="minorEastAsia" w:hAnsi="Cambria Math" w:cs="Courier New"/>
+              </w:rPr>
+              <m:t>n+1</m:t>
+            </m:r>
+          </m:sub>
+        </m:sSub>
+        <m:r>
+          <w:rPr>
+            <w:rFonts w:ascii="Cambria Math" w:eastAsiaTheme="minorEastAsia" w:hAnsi="Cambria Math" w:cs="Courier New"/>
+          </w:rPr>
+          <m:t xml:space="preserve"> R</m:t>
+        </m:r>
+        <m:r>
+          <w:rPr>
+            <w:rFonts w:ascii="Cambria Math" w:eastAsiaTheme="minorEastAsia" w:hAnsi="Cambria Math" w:cs="Courier New"/>
+          </w:rPr>
+          <m:t>=</m:t>
+        </m:r>
+        <m:d>
+          <m:dPr>
+            <m:ctrlPr>
+              <w:rPr>
+                <w:rFonts w:ascii="Cambria Math" w:eastAsiaTheme="minorEastAsia" w:hAnsi="Cambria Math" w:cs="Courier New"/>
+                <w:i/>
+              </w:rPr>
+            </m:ctrlPr>
+          </m:dPr>
+          <m:e>
+            <m:r>
+              <w:rPr>
+                <w:rFonts w:ascii="Cambria Math" w:eastAsiaTheme="minorEastAsia" w:hAnsi="Cambria Math" w:cs="Courier New"/>
+              </w:rPr>
+              <m:t>R ;p</m:t>
+            </m:r>
+            <m:sSub>
+              <m:sSubPr>
+                <m:ctrlPr>
+                  <w:rPr>
+                    <w:rFonts w:ascii="Cambria Math" w:eastAsiaTheme="minorEastAsia" w:hAnsi="Cambria Math" w:cs="Courier New"/>
+                    <w:i/>
+                  </w:rPr>
+                </m:ctrlPr>
+              </m:sSubPr>
+              <m:e>
+                <m:r>
+                  <w:rPr>
+                    <w:rFonts w:ascii="Cambria Math" w:eastAsiaTheme="minorEastAsia" w:hAnsi="Cambria Math" w:cs="Courier New"/>
+                  </w:rPr>
+                  <m:t>i</m:t>
+                </m:r>
+              </m:e>
+              <m:sub>
+                <m:r>
+                  <w:rPr>
+                    <w:rFonts w:ascii="Cambria Math" w:eastAsiaTheme="minorEastAsia" w:hAnsi="Cambria Math" w:cs="Courier New"/>
+                  </w:rPr>
+                  <m:t>1</m:t>
+                </m:r>
+              </m:sub>
+            </m:sSub>
+          </m:e>
+        </m:d>
+        <m:r>
+          <w:rPr>
+            <w:rFonts w:ascii="Cambria Math" w:eastAsiaTheme="minorEastAsia" w:hAnsi="Cambria Math" w:cs="Courier New"/>
+          </w:rPr>
+          <m:t>↕rd</m:t>
+        </m:r>
+        <m:sSub>
+          <m:sSubPr>
+            <m:ctrlPr>
+              <w:rPr>
+                <w:rFonts w:ascii="Cambria Math" w:eastAsiaTheme="minorEastAsia" w:hAnsi="Cambria Math" w:cs="Courier New"/>
+                <w:i/>
+              </w:rPr>
+            </m:ctrlPr>
+          </m:sSubPr>
+          <m:e>
+            <m:r>
+              <w:rPr>
+                <w:rFonts w:ascii="Cambria Math" w:eastAsiaTheme="minorEastAsia" w:hAnsi="Cambria Math" w:cs="Courier New"/>
+              </w:rPr>
+              <m:t>r</m:t>
+            </m:r>
+          </m:e>
+          <m:sub>
+            <m:r>
+              <w:rPr>
+                <w:rFonts w:ascii="Cambria Math" w:eastAsiaTheme="minorEastAsia" w:hAnsi="Cambria Math" w:cs="Courier New"/>
+              </w:rPr>
+              <m:t>n</m:t>
+            </m:r>
+          </m:sub>
+        </m:sSub>
+        <m:r>
+          <w:rPr>
+            <w:rFonts w:ascii="Cambria Math" w:eastAsiaTheme="minorEastAsia" w:hAnsi="Cambria Math" w:cs="Courier New"/>
+          </w:rPr>
+          <m:t>R</m:t>
+        </m:r>
+      </m:oMath>
     </w:p>
     <w:p>
       <w:pPr>
@@ -2888,7 +3962,13 @@
         <w:rPr>
           <w:b/>
         </w:rPr>
-        <w:t>failure</w:t>
+        <w:t>F</w:t>
+      </w:r>
+      <w:r>
+        <w:rPr>
+          <w:b/>
+        </w:rPr>
+        <w:t>ailure</w:t>
       </w:r>
       <w:r>
         <w:t>: a deviation from a design specification</w:t>
@@ -2900,7 +3980,13 @@
         <w:rPr>
           <w:b/>
         </w:rPr>
-        <w:t>error</w:t>
+        <w:t>E</w:t>
+      </w:r>
+      <w:r>
+        <w:rPr>
+          <w:b/>
+        </w:rPr>
+        <w:t>rror</w:t>
       </w:r>
       <w:r>
         <w:t>: a failure that results in an incorrect signal value</w:t>
@@ -2912,7 +3998,13 @@
         <w:rPr>
           <w:b/>
         </w:rPr>
-        <w:t>fault</w:t>
+        <w:t>F</w:t>
+      </w:r>
+      <w:r>
+        <w:rPr>
+          <w:b/>
+        </w:rPr>
+        <w:t>ault</w:t>
       </w:r>
       <w:r>
         <w:t>: an error that manifests as an incorrect logical result</w:t>
@@ -5171,6 +6263,7 @@
                 <w:sz w:val="20"/>
                 <w:szCs w:val="20"/>
               </w:rPr>
+              <w:lastRenderedPageBreak/>
               <w:t>Cost Per Die</w:t>
             </w:r>
           </w:p>
@@ -5591,7 +6684,7 @@
                 <w:sz w:val="20"/>
                 <w:szCs w:val="20"/>
               </w:rPr>
-              <w:t>160.29</w:t>
+              <w:t>136.59</w:t>
             </w:r>
           </w:p>
         </w:tc>
@@ -5618,7 +6711,7 @@
                 <w:sz w:val="20"/>
                 <w:szCs w:val="20"/>
               </w:rPr>
-              <w:t>360.64</w:t>
+              <w:t>307.33</w:t>
             </w:r>
           </w:p>
         </w:tc>
@@ -6280,7 +7373,7 @@
                 <w:sz w:val="20"/>
                 <w:szCs w:val="20"/>
               </w:rPr>
-              <w:t>101.143</w:t>
+              <w:t>94.677</w:t>
             </w:r>
           </w:p>
         </w:tc>
@@ -6303,7 +7396,7 @@
                 <w:sz w:val="20"/>
                 <w:szCs w:val="20"/>
               </w:rPr>
-              <w:t>50.812</w:t>
+              <w:t>43.299</w:t>
             </w:r>
           </w:p>
         </w:tc>
@@ -6326,7 +7419,7 @@
                 <w:sz w:val="20"/>
                 <w:szCs w:val="20"/>
               </w:rPr>
-              <w:t>227.564</w:t>
+              <w:t>213.02</w:t>
             </w:r>
           </w:p>
         </w:tc>
@@ -6349,7 +7442,7 @@
                 <w:sz w:val="20"/>
                 <w:szCs w:val="20"/>
               </w:rPr>
-              <w:t>114.323</w:t>
+              <w:t>97.424</w:t>
             </w:r>
           </w:p>
         </w:tc>
@@ -6402,7 +7495,7 @@
                 <w:sz w:val="20"/>
                 <w:szCs w:val="20"/>
               </w:rPr>
-              <w:t>49.435</w:t>
+              <w:t>52.811</w:t>
             </w:r>
           </w:p>
         </w:tc>
@@ -6425,7 +7518,7 @@
                 <w:sz w:val="20"/>
                 <w:szCs w:val="20"/>
               </w:rPr>
-              <w:t>98.402</w:t>
+              <w:t>115.48</w:t>
             </w:r>
           </w:p>
         </w:tc>
@@ -6448,8 +7541,22 @@
                 <w:sz w:val="20"/>
                 <w:szCs w:val="20"/>
               </w:rPr>
-              <w:t>35.155</w:t>
+              <w:t>37.</w:t>
             </w:r>
+            <w:r>
+              <w:rPr>
+                <w:sz w:val="20"/>
+                <w:szCs w:val="20"/>
+              </w:rPr>
+              <w:t>55</w:t>
+            </w:r>
+            <w:r>
+              <w:rPr>
+                <w:sz w:val="20"/>
+                <w:szCs w:val="20"/>
+              </w:rPr>
+              <w:t>4</w:t>
+            </w:r>
           </w:p>
         </w:tc>
         <w:tc>
@@ -6471,7 +7578,7 @@
                 <w:sz w:val="20"/>
                 <w:szCs w:val="20"/>
               </w:rPr>
-              <w:t>69.977</w:t>
+              <w:t>82.116</w:t>
             </w:r>
           </w:p>
         </w:tc>
@@ -6482,6 +7589,8 @@
         <w:pStyle w:val="ListParagraph"/>
         <w:ind w:left="1440"/>
       </w:pPr>
+      <w:bookmarkStart w:id="0" w:name="_GoBack"/>
+      <w:bookmarkEnd w:id="0"/>
     </w:p>
     <w:sectPr>
       <w:headerReference w:type="default" r:id="rId9"/>
@@ -6550,13 +7659,8 @@
     <w:pPr>
       <w:pStyle w:val="Header"/>
     </w:pPr>
-    <w:proofErr w:type="spellStart"/>
     <w:r>
-      <w:t>Mattin</w:t>
-    </w:r>
-    <w:proofErr w:type="spellEnd"/>
-    <w:r>
-      <w:t xml:space="preserve"> Mir-</w:t>
+      <w:t>Mattin Mir-</w:t>
     </w:r>
     <w:proofErr w:type="spellStart"/>
     <w:r>
@@ -6783,7 +7887,7 @@
         <w:rFonts w:asciiTheme="minorHAnsi" w:hAnsiTheme="minorHAnsi" w:hint="default"/>
       </w:rPr>
     </w:lvl>
-    <w:lvl w:ilvl="2" w:tplc="0809001B" w:tentative="1">
+    <w:lvl w:ilvl="2" w:tplc="0809001B">
       <w:start w:val="1"/>
       <w:numFmt w:val="lowerRoman"/>
       <w:lvlText w:val="%3."/>
@@ -7888,7 +8992,7 @@
 </file>
 
 <file path=customXml/itemProps1.xml><?xml version="1.0" encoding="utf-8"?>
-<ds:datastoreItem xmlns:ds="http://schemas.openxmlformats.org/officeDocument/2006/customXml" ds:itemID="{4C11310E-1BCF-44DD-8F2F-618C9E30C8A9}">
+<ds:datastoreItem xmlns:ds="http://schemas.openxmlformats.org/officeDocument/2006/customXml" ds:itemID="{EC220BA7-7459-49C8-AFA7-59172467694B}">
   <ds:schemaRefs>
     <ds:schemaRef ds:uri="http://schemas.openxmlformats.org/officeDocument/2006/bibliography"/>
   </ds:schemaRefs>

--- a/Custom Computing Assessed Coursework.docx
+++ b/Custom Computing Assessed Coursework.docx
@@ -2628,6 +2628,251 @@
         <w:pStyle w:val="ListParagraph"/>
         <w:ind w:left="1440"/>
         <w:rPr>
+          <w:rFonts w:asciiTheme="majorHAnsi" w:hAnsiTheme="majorHAnsi" w:cs="Courier New"/>
+          <w:sz w:val="24"/>
+          <w:szCs w:val="24"/>
+        </w:rPr>
+      </w:pPr>
+    </w:p>
+    <w:p>
+      <w:pPr>
+        <w:pStyle w:val="ListParagraph"/>
+        <w:ind w:left="1440"/>
+        <w:rPr>
+          <w:rFonts w:asciiTheme="majorHAnsi" w:hAnsiTheme="majorHAnsi" w:cs="Courier New"/>
+          <w:sz w:val="24"/>
+          <w:szCs w:val="24"/>
+        </w:rPr>
+      </w:pPr>
+      <w:r>
+        <w:rPr>
+          <w:rFonts w:asciiTheme="majorHAnsi" w:hAnsiTheme="majorHAnsi" w:cs="Courier New"/>
+          <w:sz w:val="24"/>
+          <w:szCs w:val="24"/>
+        </w:rPr>
+        <w:t xml:space="preserve">Making P2 look like </w:t>
+      </w:r>
+      <w:r>
+        <w:rPr>
+          <w:rFonts w:asciiTheme="majorHAnsi" w:hAnsiTheme="majorHAnsi" w:cs="Courier New"/>
+          <w:sz w:val="24"/>
+          <w:szCs w:val="24"/>
+        </w:rPr>
+        <w:t>this when n = 4:</w:t>
+      </w:r>
+    </w:p>
+    <w:p>
+      <w:pPr>
+        <w:pStyle w:val="ListParagraph"/>
+        <w:ind w:left="1440"/>
+        <w:rPr>
+          <w:rFonts w:asciiTheme="majorHAnsi" w:hAnsiTheme="majorHAnsi" w:cs="Courier New"/>
+          <w:sz w:val="24"/>
+          <w:szCs w:val="24"/>
+        </w:rPr>
+      </w:pPr>
+    </w:p>
+    <w:p>
+      <w:pPr>
+        <w:pStyle w:val="ListParagraph"/>
+        <w:ind w:left="1440"/>
+        <w:rPr>
+          <w:rFonts w:asciiTheme="majorHAnsi" w:hAnsiTheme="majorHAnsi" w:cs="Courier New"/>
+          <w:sz w:val="24"/>
+          <w:szCs w:val="24"/>
+        </w:rPr>
+      </w:pPr>
+      <w:r>
+        <w:rPr>
+          <w:rFonts w:asciiTheme="majorHAnsi" w:hAnsiTheme="majorHAnsi" w:cs="Courier New"/>
+          <w:sz w:val="24"/>
+          <w:szCs w:val="24"/>
+        </w:rPr>
+        <w:drawing>
+          <wp:inline distT="0" distB="0" distL="0" distR="0" wp14:anchorId="0E3AC2E9" wp14:editId="58D5BE78">
+            <wp:extent cx="4564626" cy="714582"/>
+            <wp:effectExtent l="0" t="0" r="7620" b="9525"/>
+            <wp:docPr id="211" name="Picture 27"/>
+            <wp:cNvGraphicFramePr>
+              <a:graphicFrameLocks xmlns:a="http://schemas.openxmlformats.org/drawingml/2006/main" noChangeAspect="1"/>
+            </wp:cNvGraphicFramePr>
+            <a:graphic xmlns:a="http://schemas.openxmlformats.org/drawingml/2006/main">
+              <a:graphicData uri="http://schemas.openxmlformats.org/drawingml/2006/picture">
+                <pic:pic xmlns:pic="http://schemas.openxmlformats.org/drawingml/2006/picture">
+                  <pic:nvPicPr>
+                    <pic:cNvPr id="28" name="Picture 27"/>
+                    <pic:cNvPicPr>
+                      <a:picLocks noChangeAspect="1"/>
+                    </pic:cNvPicPr>
+                  </pic:nvPicPr>
+                  <pic:blipFill>
+                    <a:blip r:embed="rId9"/>
+                    <a:stretch>
+                      <a:fillRect/>
+                    </a:stretch>
+                  </pic:blipFill>
+                  <pic:spPr>
+                    <a:xfrm>
+                      <a:off x="0" y="0"/>
+                      <a:ext cx="4595578" cy="719427"/>
+                    </a:xfrm>
+                    <a:prstGeom prst="rect">
+                      <a:avLst/>
+                    </a:prstGeom>
+                  </pic:spPr>
+                </pic:pic>
+              </a:graphicData>
+            </a:graphic>
+          </wp:inline>
+        </w:drawing>
+      </w:r>
+    </w:p>
+    <w:p>
+      <w:pPr>
+        <w:pStyle w:val="ListParagraph"/>
+        <w:ind w:left="1440"/>
+        <w:rPr>
+          <w:rFonts w:asciiTheme="majorHAnsi" w:hAnsiTheme="majorHAnsi" w:cs="Courier New"/>
+          <w:sz w:val="24"/>
+          <w:szCs w:val="24"/>
+        </w:rPr>
+      </w:pPr>
+      <w:r>
+        <w:rPr>
+          <w:rFonts w:asciiTheme="majorHAnsi" w:hAnsiTheme="majorHAnsi" w:cs="Courier New"/>
+          <w:sz w:val="24"/>
+          <w:szCs w:val="24"/>
+        </w:rPr>
+        <mc:AlternateContent>
+          <mc:Choice Requires="wps">
+            <w:drawing>
+              <wp:anchor distT="0" distB="0" distL="114300" distR="114300" simplePos="0" relativeHeight="251683840" behindDoc="0" locked="0" layoutInCell="1" allowOverlap="1" wp14:anchorId="05A115BD" wp14:editId="7C03E223">
+                <wp:simplePos x="0" y="0"/>
+                <wp:positionH relativeFrom="column">
+                  <wp:posOffset>10558780</wp:posOffset>
+                </wp:positionH>
+                <wp:positionV relativeFrom="paragraph">
+                  <wp:posOffset>273685</wp:posOffset>
+                </wp:positionV>
+                <wp:extent cx="0" cy="1207073"/>
+                <wp:effectExtent l="0" t="0" r="19050" b="31750"/>
+                <wp:wrapNone/>
+                <wp:docPr id="208" name="Straight Connector 17"/>
+                <wp:cNvGraphicFramePr/>
+                <a:graphic xmlns:a="http://schemas.openxmlformats.org/drawingml/2006/main">
+                  <a:graphicData uri="http://schemas.microsoft.com/office/word/2010/wordprocessingShape">
+                    <wps:wsp>
+                      <wps:cNvCnPr/>
+                      <wps:spPr>
+                        <a:xfrm>
+                          <a:off x="0" y="0"/>
+                          <a:ext cx="0" cy="1207073"/>
+                        </a:xfrm>
+                        <a:prstGeom prst="line">
+                          <a:avLst/>
+                        </a:prstGeom>
+                      </wps:spPr>
+                      <wps:style>
+                        <a:lnRef idx="1">
+                          <a:schemeClr val="accent1"/>
+                        </a:lnRef>
+                        <a:fillRef idx="0">
+                          <a:schemeClr val="accent1"/>
+                        </a:fillRef>
+                        <a:effectRef idx="0">
+                          <a:schemeClr val="accent1"/>
+                        </a:effectRef>
+                        <a:fontRef idx="minor">
+                          <a:schemeClr val="tx1"/>
+                        </a:fontRef>
+                      </wps:style>
+                      <wps:bodyPr/>
+                    </wps:wsp>
+                  </a:graphicData>
+                </a:graphic>
+              </wp:anchor>
+            </w:drawing>
+          </mc:Choice>
+          <mc:Fallback>
+            <w:pict>
+              <v:line w14:anchorId="42C2E653" id="Straight Connector 17" o:spid="_x0000_s1026" style="position:absolute;z-index:251683840;visibility:visible;mso-wrap-style:square;mso-wrap-distance-left:9pt;mso-wrap-distance-top:0;mso-wrap-distance-right:9pt;mso-wrap-distance-bottom:0;mso-position-horizontal:absolute;mso-position-horizontal-relative:text;mso-position-vertical:absolute;mso-position-vertical-relative:text" from="831.4pt,21.55pt" to="831.4pt,116.6pt" o:gfxdata="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" strokecolor="#5b9bd5 [3204]" strokeweight=".5pt">
+                <v:stroke joinstyle="miter"/>
+              </v:line>
+            </w:pict>
+          </mc:Fallback>
+        </mc:AlternateContent>
+      </w:r>
+      <w:r>
+        <w:rPr>
+          <w:rFonts w:asciiTheme="majorHAnsi" w:hAnsiTheme="majorHAnsi" w:cs="Courier New"/>
+          <w:sz w:val="24"/>
+          <w:szCs w:val="24"/>
+        </w:rPr>
+        <mc:AlternateContent>
+          <mc:Choice Requires="wps">
+            <w:drawing>
+              <wp:anchor distT="0" distB="0" distL="114300" distR="114300" simplePos="0" relativeHeight="251684864" behindDoc="0" locked="0" layoutInCell="1" allowOverlap="1" wp14:anchorId="730B7DBB" wp14:editId="3C075C97">
+                <wp:simplePos x="0" y="0"/>
+                <wp:positionH relativeFrom="column">
+                  <wp:posOffset>10558780</wp:posOffset>
+                </wp:positionH>
+                <wp:positionV relativeFrom="paragraph">
+                  <wp:posOffset>855345</wp:posOffset>
+                </wp:positionV>
+                <wp:extent cx="370204" cy="0"/>
+                <wp:effectExtent l="0" t="0" r="30480" b="19050"/>
+                <wp:wrapNone/>
+                <wp:docPr id="209" name="Straight Connector 18"/>
+                <wp:cNvGraphicFramePr/>
+                <a:graphic xmlns:a="http://schemas.openxmlformats.org/drawingml/2006/main">
+                  <a:graphicData uri="http://schemas.microsoft.com/office/word/2010/wordprocessingShape">
+                    <wps:wsp>
+                      <wps:cNvCnPr/>
+                      <wps:spPr>
+                        <a:xfrm>
+                          <a:off x="0" y="0"/>
+                          <a:ext cx="370204" cy="0"/>
+                        </a:xfrm>
+                        <a:prstGeom prst="line">
+                          <a:avLst/>
+                        </a:prstGeom>
+                      </wps:spPr>
+                      <wps:style>
+                        <a:lnRef idx="1">
+                          <a:schemeClr val="accent1"/>
+                        </a:lnRef>
+                        <a:fillRef idx="0">
+                          <a:schemeClr val="accent1"/>
+                        </a:fillRef>
+                        <a:effectRef idx="0">
+                          <a:schemeClr val="accent1"/>
+                        </a:effectRef>
+                        <a:fontRef idx="minor">
+                          <a:schemeClr val="tx1"/>
+                        </a:fontRef>
+                      </wps:style>
+                      <wps:bodyPr/>
+                    </wps:wsp>
+                  </a:graphicData>
+                </a:graphic>
+              </wp:anchor>
+            </w:drawing>
+          </mc:Choice>
+          <mc:Fallback>
+            <w:pict>
+              <v:line w14:anchorId="3AC3C7C2" id="Straight Connector 18" o:spid="_x0000_s1026" style="position:absolute;z-index:251684864;visibility:visible;mso-wrap-style:square;mso-wrap-distance-left:9pt;mso-wrap-distance-top:0;mso-wrap-distance-right:9pt;mso-wrap-distance-bottom:0;mso-position-horizontal:absolute;mso-position-horizontal-relative:text;mso-position-vertical:absolute;mso-position-vertical-relative:text" from="831.4pt,67.35pt" to="860.55pt,67.35pt" o:gfxdata="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" strokecolor="#5b9bd5 [3204]" strokeweight=".5pt">
+                <v:stroke joinstyle="miter"/>
+              </v:line>
+            </w:pict>
+          </mc:Fallback>
+        </mc:AlternateContent>
+      </w:r>
+    </w:p>
+    <w:p>
+      <w:pPr>
+        <w:pStyle w:val="ListParagraph"/>
+        <w:ind w:left="1440"/>
+        <w:rPr>
           <w:rFonts w:ascii="Courier New" w:hAnsi="Courier New" w:cs="Courier New"/>
           <w:vertAlign w:val="superscript"/>
         </w:rPr>
@@ -2638,7 +2883,15 @@
           <w:sz w:val="24"/>
           <w:szCs w:val="24"/>
         </w:rPr>
-        <w:t xml:space="preserve">Using Horner’s Rule, we can transform </w:t>
+        <w:t xml:space="preserve">We </w:t>
+      </w:r>
+      <w:r>
+        <w:rPr>
+          <w:rFonts w:asciiTheme="majorHAnsi" w:hAnsiTheme="majorHAnsi" w:cs="Courier New"/>
+          <w:sz w:val="24"/>
+          <w:szCs w:val="24"/>
+        </w:rPr>
+        <w:t xml:space="preserve">can transform </w:t>
       </w:r>
       <w:r>
         <w:rPr>
@@ -2917,7 +3170,31 @@
         <w:rPr>
           <w:rFonts w:cs="Courier New"/>
         </w:rPr>
-        <w:t>Assumptive Step (n=k):</w:t>
+        <w:t>Assumptive Step (n</w:t>
+      </w:r>
+      <w:r>
+        <w:rPr>
+          <w:rFonts w:cs="Courier New"/>
+        </w:rPr>
+        <w:t xml:space="preserve"> </w:t>
+      </w:r>
+      <w:r>
+        <w:rPr>
+          <w:rFonts w:cs="Courier New"/>
+        </w:rPr>
+        <w:t>=</w:t>
+      </w:r>
+      <w:r>
+        <w:rPr>
+          <w:rFonts w:cs="Courier New"/>
+        </w:rPr>
+        <w:t xml:space="preserve"> </w:t>
+      </w:r>
+      <w:r>
+        <w:rPr>
+          <w:rFonts w:cs="Courier New"/>
+        </w:rPr>
+        <w:t>k):</w:t>
       </w:r>
       <w:r>
         <w:rPr>
@@ -3333,6 +3610,12 @@
             </w:rPr>
             <m:t>N.</m:t>
           </m:r>
+          <m:r>
+            <w:rPr>
+              <w:rFonts w:eastAsiaTheme="minorEastAsia" w:cs="Courier New"/>
+            </w:rPr>
+            <w:br/>
+          </m:r>
         </m:oMath>
       </m:oMathPara>
     </w:p>
@@ -3807,12 +4090,19 @@
           <w:rFonts w:eastAsiaTheme="minorEastAsia" w:cs="Courier New"/>
         </w:rPr>
         <w:br/>
+      </w:r>
+      <w:r>
+        <w:rPr>
+          <w:rFonts w:eastAsiaTheme="minorEastAsia" w:cs="Courier New"/>
+          <w:highlight w:val="yellow"/>
+        </w:rPr>
         <w:t xml:space="preserve">Inductive Case: </w:t>
       </w:r>
       <m:oMath>
         <m:r>
           <w:rPr>
             <w:rFonts w:ascii="Cambria Math" w:eastAsiaTheme="minorEastAsia" w:hAnsi="Cambria Math" w:cs="Courier New"/>
+            <w:highlight w:val="yellow"/>
           </w:rPr>
           <m:t>rd</m:t>
         </m:r>
@@ -3822,6 +4112,7 @@
               <w:rPr>
                 <w:rFonts w:ascii="Cambria Math" w:eastAsiaTheme="minorEastAsia" w:hAnsi="Cambria Math" w:cs="Courier New"/>
                 <w:i/>
+                <w:highlight w:val="yellow"/>
               </w:rPr>
             </m:ctrlPr>
           </m:sSubPr>
@@ -3829,6 +4120,7 @@
             <m:r>
               <w:rPr>
                 <w:rFonts w:ascii="Cambria Math" w:eastAsiaTheme="minorEastAsia" w:hAnsi="Cambria Math" w:cs="Courier New"/>
+                <w:highlight w:val="yellow"/>
               </w:rPr>
               <m:t>r</m:t>
             </m:r>
@@ -3837,6 +4129,7 @@
             <m:r>
               <w:rPr>
                 <w:rFonts w:ascii="Cambria Math" w:eastAsiaTheme="minorEastAsia" w:hAnsi="Cambria Math" w:cs="Courier New"/>
+                <w:highlight w:val="yellow"/>
               </w:rPr>
               <m:t>n+1</m:t>
             </m:r>
@@ -3845,21 +4138,60 @@
         <m:r>
           <w:rPr>
             <w:rFonts w:ascii="Cambria Math" w:eastAsiaTheme="minorEastAsia" w:hAnsi="Cambria Math" w:cs="Courier New"/>
+            <w:highlight w:val="yellow"/>
           </w:rPr>
           <m:t xml:space="preserve"> R</m:t>
         </m:r>
         <m:r>
           <w:rPr>
             <w:rFonts w:ascii="Cambria Math" w:eastAsiaTheme="minorEastAsia" w:hAnsi="Cambria Math" w:cs="Courier New"/>
+            <w:highlight w:val="yellow"/>
           </w:rPr>
           <m:t>=</m:t>
         </m:r>
+        <m:r>
+          <w:rPr>
+            <w:rFonts w:ascii="Cambria Math" w:eastAsiaTheme="minorEastAsia" w:hAnsi="Cambria Math" w:cs="Courier New"/>
+            <w:highlight w:val="yellow"/>
+          </w:rPr>
+          <m:t>co</m:t>
+        </m:r>
+        <m:sSub>
+          <m:sSubPr>
+            <m:ctrlPr>
+              <w:rPr>
+                <w:rFonts w:ascii="Cambria Math" w:eastAsiaTheme="minorEastAsia" w:hAnsi="Cambria Math" w:cs="Courier New"/>
+                <w:i/>
+                <w:highlight w:val="yellow"/>
+              </w:rPr>
+            </m:ctrlPr>
+          </m:sSubPr>
+          <m:e>
+            <m:r>
+              <w:rPr>
+                <w:rFonts w:ascii="Cambria Math" w:eastAsiaTheme="minorEastAsia" w:hAnsi="Cambria Math" w:cs="Courier New"/>
+                <w:highlight w:val="yellow"/>
+              </w:rPr>
+              <m:t>l</m:t>
+            </m:r>
+          </m:e>
+          <m:sub>
+            <m:r>
+              <w:rPr>
+                <w:rFonts w:ascii="Cambria Math" w:eastAsiaTheme="minorEastAsia" w:hAnsi="Cambria Math" w:cs="Courier New"/>
+                <w:highlight w:val="yellow"/>
+              </w:rPr>
+              <m:t>n</m:t>
+            </m:r>
+          </m:sub>
+        </m:sSub>
         <m:d>
           <m:dPr>
             <m:ctrlPr>
               <w:rPr>
                 <w:rFonts w:ascii="Cambria Math" w:eastAsiaTheme="minorEastAsia" w:hAnsi="Cambria Math" w:cs="Courier New"/>
                 <w:i/>
+                <w:highlight w:val="yellow"/>
               </w:rPr>
             </m:ctrlPr>
           </m:dPr>
@@ -3867,42 +4199,56 @@
             <m:r>
               <w:rPr>
                 <w:rFonts w:ascii="Cambria Math" w:eastAsiaTheme="minorEastAsia" w:hAnsi="Cambria Math" w:cs="Courier New"/>
-              </w:rPr>
-              <m:t>R ;p</m:t>
+                <w:highlight w:val="yellow"/>
+              </w:rPr>
+              <m:t>R ;</m:t>
             </m:r>
-            <m:sSub>
-              <m:sSubPr>
+            <m:sSubSup>
+              <m:sSubSupPr>
                 <m:ctrlPr>
                   <w:rPr>
                     <w:rFonts w:ascii="Cambria Math" w:eastAsiaTheme="minorEastAsia" w:hAnsi="Cambria Math" w:cs="Courier New"/>
                     <w:i/>
+                    <w:highlight w:val="yellow"/>
                   </w:rPr>
                 </m:ctrlPr>
-              </m:sSubPr>
+              </m:sSubSupPr>
               <m:e>
                 <m:r>
                   <w:rPr>
                     <w:rFonts w:ascii="Cambria Math" w:eastAsiaTheme="minorEastAsia" w:hAnsi="Cambria Math" w:cs="Courier New"/>
+                    <w:highlight w:val="yellow"/>
                   </w:rPr>
-                  <m:t>i</m:t>
+                  <m:t>π</m:t>
                 </m:r>
               </m:e>
               <m:sub>
                 <m:r>
                   <w:rPr>
                     <w:rFonts w:ascii="Cambria Math" w:eastAsiaTheme="minorEastAsia" w:hAnsi="Cambria Math" w:cs="Courier New"/>
+                    <w:highlight w:val="yellow"/>
                   </w:rPr>
                   <m:t>1</m:t>
                 </m:r>
               </m:sub>
-            </m:sSub>
+              <m:sup>
+                <m:r>
+                  <w:rPr>
+                    <w:rFonts w:ascii="Cambria Math" w:eastAsiaTheme="minorEastAsia" w:hAnsi="Cambria Math" w:cs="Courier New"/>
+                    <w:highlight w:val="yellow"/>
+                  </w:rPr>
+                  <m:t>-1</m:t>
+                </m:r>
+              </m:sup>
+            </m:sSubSup>
           </m:e>
         </m:d>
         <m:r>
           <w:rPr>
             <w:rFonts w:ascii="Cambria Math" w:eastAsiaTheme="minorEastAsia" w:hAnsi="Cambria Math" w:cs="Courier New"/>
+            <w:highlight w:val="yellow"/>
           </w:rPr>
-          <m:t>↕rd</m:t>
+          <m:t>;</m:t>
         </m:r>
         <m:sSub>
           <m:sSubPr>
@@ -3910,6 +4256,7 @@
               <w:rPr>
                 <w:rFonts w:ascii="Cambria Math" w:eastAsiaTheme="minorEastAsia" w:hAnsi="Cambria Math" w:cs="Courier New"/>
                 <w:i/>
+                <w:highlight w:val="yellow"/>
               </w:rPr>
             </m:ctrlPr>
           </m:sSubPr>
@@ -3917,16 +4264,82 @@
             <m:r>
               <w:rPr>
                 <w:rFonts w:ascii="Cambria Math" w:eastAsiaTheme="minorEastAsia" w:hAnsi="Cambria Math" w:cs="Courier New"/>
-              </w:rPr>
-              <m:t>r</m:t>
+                <w:highlight w:val="yellow"/>
+              </w:rPr>
+              <m:t>π</m:t>
             </m:r>
           </m:e>
           <m:sub>
             <m:r>
               <w:rPr>
                 <w:rFonts w:ascii="Cambria Math" w:eastAsiaTheme="minorEastAsia" w:hAnsi="Cambria Math" w:cs="Courier New"/>
-              </w:rPr>
-              <m:t>n</m:t>
+                <w:highlight w:val="yellow"/>
+              </w:rPr>
+              <m:t>1</m:t>
+            </m:r>
+          </m:sub>
+        </m:sSub>
+      </m:oMath>
+      <w:r>
+        <w:rPr>
+          <w:rFonts w:eastAsiaTheme="minorEastAsia" w:cs="Courier New"/>
+        </w:rPr>
+        <w:br/>
+      </w:r>
+    </w:p>
+    <w:p>
+      <w:pPr>
+        <w:pStyle w:val="ListParagraph"/>
+        <w:numPr>
+          <w:ilvl w:val="1"/>
+          <w:numId w:val="2"/>
+        </w:numPr>
+        <w:rPr>
+          <w:rFonts w:eastAsiaTheme="minorEastAsia" w:cs="Courier New"/>
+          <w:color w:val="FF0000"/>
+        </w:rPr>
+      </w:pPr>
+      <m:oMath>
+        <m:sSub>
+          <m:sSubPr>
+            <m:ctrlPr>
+              <w:rPr>
+                <w:rFonts w:ascii="Cambria Math" w:eastAsiaTheme="minorEastAsia" w:hAnsi="Cambria Math" w:cs="Courier New"/>
+                <w:i/>
+              </w:rPr>
+            </m:ctrlPr>
+          </m:sSubPr>
+          <m:e>
+            <m:r>
+              <m:rPr>
+                <m:sty m:val="p"/>
+              </m:rPr>
+              <w:rPr>
+                <w:rFonts w:ascii="Cambria Math" w:eastAsiaTheme="minorEastAsia" w:hAnsi="Cambria Math" w:cs="Courier New"/>
+              </w:rPr>
+              <m:t>[</m:t>
+            </m:r>
+            <m:r>
+              <m:rPr>
+                <m:sty m:val="p"/>
+              </m:rPr>
+              <w:rPr>
+                <w:rFonts w:ascii="Cambria Math" w:eastAsiaTheme="minorEastAsia" w:hAnsi="Cambria Math" w:cs="Courier New"/>
+              </w:rPr>
+              <m:t>Δ</m:t>
+            </m:r>
+            <m:ctrlPr>
+              <w:rPr>
+                <w:rFonts w:ascii="Cambria Math" w:eastAsiaTheme="minorEastAsia" w:hAnsi="Cambria Math" w:cs="Courier New"/>
+              </w:rPr>
+            </m:ctrlPr>
+          </m:e>
+          <m:sub>
+            <m:r>
+              <w:rPr>
+                <w:rFonts w:ascii="Cambria Math" w:eastAsiaTheme="minorEastAsia" w:hAnsi="Cambria Math" w:cs="Courier New"/>
+              </w:rPr>
+              <m:t>3</m:t>
             </m:r>
           </m:sub>
         </m:sSub>
@@ -3934,9 +4347,674 @@
           <w:rPr>
             <w:rFonts w:ascii="Cambria Math" w:eastAsiaTheme="minorEastAsia" w:hAnsi="Cambria Math" w:cs="Courier New"/>
           </w:rPr>
-          <m:t>R</m:t>
+          <m:t xml:space="preserve"> P, </m:t>
+        </m:r>
+        <m:sSup>
+          <m:sSupPr>
+            <m:ctrlPr>
+              <w:rPr>
+                <w:rFonts w:ascii="Cambria Math" w:eastAsiaTheme="minorEastAsia" w:hAnsi="Cambria Math" w:cs="Courier New"/>
+                <w:i/>
+              </w:rPr>
+            </m:ctrlPr>
+          </m:sSupPr>
+          <m:e>
+            <m:r>
+              <w:rPr>
+                <w:rFonts w:ascii="Cambria Math" w:eastAsiaTheme="minorEastAsia" w:hAnsi="Cambria Math" w:cs="Courier New"/>
+              </w:rPr>
+              <m:t>Q</m:t>
+            </m:r>
+          </m:e>
+          <m:sup>
+            <m:r>
+              <w:rPr>
+                <w:rFonts w:ascii="Cambria Math" w:eastAsiaTheme="minorEastAsia" w:hAnsi="Cambria Math" w:cs="Courier New"/>
+              </w:rPr>
+              <m:t>3</m:t>
+            </m:r>
+          </m:sup>
+        </m:sSup>
+        <m:r>
+          <w:rPr>
+            <w:rFonts w:ascii="Cambria Math" w:eastAsiaTheme="minorEastAsia" w:hAnsi="Cambria Math" w:cs="Courier New"/>
+          </w:rPr>
+          <m:t>];rd</m:t>
+        </m:r>
+        <m:sSub>
+          <m:sSubPr>
+            <m:ctrlPr>
+              <w:rPr>
+                <w:rFonts w:ascii="Cambria Math" w:eastAsiaTheme="minorEastAsia" w:hAnsi="Cambria Math" w:cs="Courier New"/>
+                <w:i/>
+              </w:rPr>
+            </m:ctrlPr>
+          </m:sSubPr>
+          <m:e>
+            <m:r>
+              <w:rPr>
+                <w:rFonts w:ascii="Cambria Math" w:eastAsiaTheme="minorEastAsia" w:hAnsi="Cambria Math" w:cs="Courier New"/>
+              </w:rPr>
+              <m:t>r</m:t>
+            </m:r>
+          </m:e>
+          <m:sub>
+            <m:r>
+              <w:rPr>
+                <w:rFonts w:ascii="Cambria Math" w:eastAsiaTheme="minorEastAsia" w:hAnsi="Cambria Math" w:cs="Courier New"/>
+              </w:rPr>
+              <m:t>3</m:t>
+            </m:r>
+          </m:sub>
+        </m:sSub>
+        <m:r>
+          <w:rPr>
+            <w:rFonts w:ascii="Cambria Math" w:eastAsiaTheme="minorEastAsia" w:hAnsi="Cambria Math" w:cs="Courier New"/>
+          </w:rPr>
+          <m:t>R:</m:t>
         </m:r>
       </m:oMath>
+      <w:r>
+        <w:rPr>
+          <w:rFonts w:eastAsiaTheme="minorEastAsia" w:cs="Courier New"/>
+        </w:rPr>
+        <w:br/>
+      </w:r>
+      <w:r>
+        <w:rPr>
+          <w:rFonts w:eastAsiaTheme="minorEastAsia" w:cs="Courier New"/>
+        </w:rPr>
+        <w:drawing>
+          <wp:inline distT="0" distB="0" distL="0" distR="0" wp14:anchorId="78E49EA3" wp14:editId="1C4E7E84">
+            <wp:extent cx="1406106" cy="3197914"/>
+            <wp:effectExtent l="0" t="0" r="3810" b="2540"/>
+            <wp:docPr id="81" name="Picture 80"/>
+            <wp:cNvGraphicFramePr>
+              <a:graphicFrameLocks xmlns:a="http://schemas.openxmlformats.org/drawingml/2006/main" noChangeAspect="1"/>
+            </wp:cNvGraphicFramePr>
+            <a:graphic xmlns:a="http://schemas.openxmlformats.org/drawingml/2006/main">
+              <a:graphicData uri="http://schemas.openxmlformats.org/drawingml/2006/picture">
+                <pic:pic xmlns:pic="http://schemas.openxmlformats.org/drawingml/2006/picture">
+                  <pic:nvPicPr>
+                    <pic:cNvPr id="81" name="Picture 80"/>
+                    <pic:cNvPicPr>
+                      <a:picLocks noChangeAspect="1"/>
+                    </pic:cNvPicPr>
+                  </pic:nvPicPr>
+                  <pic:blipFill>
+                    <a:blip r:embed="rId10"/>
+                    <a:stretch>
+                      <a:fillRect/>
+                    </a:stretch>
+                  </pic:blipFill>
+                  <pic:spPr>
+                    <a:xfrm>
+                      <a:off x="0" y="0"/>
+                      <a:ext cx="1414625" cy="3217290"/>
+                    </a:xfrm>
+                    <a:prstGeom prst="rect">
+                      <a:avLst/>
+                    </a:prstGeom>
+                  </pic:spPr>
+                </pic:pic>
+              </a:graphicData>
+            </a:graphic>
+          </wp:inline>
+        </w:drawing>
+      </w:r>
+      <w:r>
+        <w:rPr>
+          <w:rFonts w:eastAsiaTheme="minorEastAsia" w:cs="Courier New"/>
+        </w:rPr>
+        <w:t xml:space="preserve"> </w:t>
+      </w:r>
+      <w:bookmarkStart w:id="0" w:name="_GoBack"/>
+      <w:bookmarkEnd w:id="0"/>
+      <w:r>
+        <w:rPr>
+          <w:rFonts w:eastAsiaTheme="minorEastAsia" w:cs="Courier New"/>
+        </w:rPr>
+        <w:br/>
+      </w:r>
+      <w:r>
+        <w:rPr>
+          <w:rFonts w:eastAsiaTheme="minorEastAsia" w:cs="Courier New"/>
+        </w:rPr>
+        <w:lastRenderedPageBreak/>
+        <w:br/>
+      </w:r>
+      <w:r>
+        <w:rPr>
+          <w:rFonts w:eastAsiaTheme="minorEastAsia" w:cs="Courier New"/>
+        </w:rPr>
+        <w:br/>
+      </w:r>
+      <w:r>
+        <w:rPr>
+          <w:rFonts w:eastAsiaTheme="minorEastAsia" w:cs="Courier New"/>
+        </w:rPr>
+        <w:br/>
+      </w:r>
+      <w:r>
+        <w:rPr>
+          <w:rFonts w:eastAsiaTheme="minorEastAsia" w:cs="Courier New"/>
+        </w:rPr>
+        <w:br/>
+      </w:r>
+      <m:oMathPara>
+        <m:oMath>
+          <m:r>
+            <w:rPr>
+              <w:rFonts w:ascii="Cambria Math" w:eastAsiaTheme="minorEastAsia" w:hAnsi="Cambria Math" w:cs="Courier New"/>
+            </w:rPr>
+            <w:br/>
+          </m:r>
+          <m:r>
+            <w:rPr>
+              <w:rFonts w:eastAsiaTheme="minorEastAsia" w:cs="Courier New"/>
+            </w:rPr>
+            <w:br/>
+          </m:r>
+        </m:oMath>
+        <m:oMath>
+          <m:sSub>
+            <m:sSubPr>
+              <m:ctrlPr>
+                <w:rPr>
+                  <w:rFonts w:ascii="Cambria Math" w:eastAsiaTheme="minorEastAsia" w:hAnsi="Cambria Math" w:cs="Courier New"/>
+                  <w:i/>
+                </w:rPr>
+              </m:ctrlPr>
+            </m:sSubPr>
+            <m:e>
+              <m:r>
+                <m:rPr>
+                  <m:sty m:val="p"/>
+                </m:rPr>
+                <w:rPr>
+                  <w:rFonts w:ascii="Cambria Math" w:eastAsiaTheme="minorEastAsia" w:hAnsi="Cambria Math" w:cs="Courier New"/>
+                </w:rPr>
+                <m:t>[</m:t>
+              </m:r>
+              <m:r>
+                <m:rPr>
+                  <m:sty m:val="p"/>
+                </m:rPr>
+                <w:rPr>
+                  <w:rFonts w:ascii="Cambria Math" w:eastAsiaTheme="minorEastAsia" w:hAnsi="Cambria Math" w:cs="Courier New"/>
+                </w:rPr>
+                <m:t>Δ</m:t>
+              </m:r>
+              <m:ctrlPr>
+                <w:rPr>
+                  <w:rFonts w:ascii="Cambria Math" w:eastAsiaTheme="minorEastAsia" w:hAnsi="Cambria Math" w:cs="Courier New"/>
+                </w:rPr>
+              </m:ctrlPr>
+            </m:e>
+            <m:sub>
+              <m:r>
+                <w:rPr>
+                  <w:rFonts w:ascii="Cambria Math" w:eastAsiaTheme="minorEastAsia" w:hAnsi="Cambria Math" w:cs="Courier New"/>
+                </w:rPr>
+                <m:t>3</m:t>
+              </m:r>
+            </m:sub>
+          </m:sSub>
+          <m:r>
+            <w:rPr>
+              <w:rFonts w:ascii="Cambria Math" w:eastAsiaTheme="minorEastAsia" w:hAnsi="Cambria Math" w:cs="Courier New"/>
+            </w:rPr>
+            <m:t xml:space="preserve"> P, </m:t>
+          </m:r>
+          <m:sSup>
+            <m:sSupPr>
+              <m:ctrlPr>
+                <w:rPr>
+                  <w:rFonts w:ascii="Cambria Math" w:eastAsiaTheme="minorEastAsia" w:hAnsi="Cambria Math" w:cs="Courier New"/>
+                  <w:i/>
+                </w:rPr>
+              </m:ctrlPr>
+            </m:sSupPr>
+            <m:e>
+              <m:r>
+                <w:rPr>
+                  <w:rFonts w:ascii="Cambria Math" w:eastAsiaTheme="minorEastAsia" w:hAnsi="Cambria Math" w:cs="Courier New"/>
+                </w:rPr>
+                <m:t>Q</m:t>
+              </m:r>
+            </m:e>
+            <m:sup>
+              <m:r>
+                <w:rPr>
+                  <w:rFonts w:ascii="Cambria Math" w:eastAsiaTheme="minorEastAsia" w:hAnsi="Cambria Math" w:cs="Courier New"/>
+                </w:rPr>
+                <m:t>3</m:t>
+              </m:r>
+            </m:sup>
+          </m:sSup>
+          <m:r>
+            <w:rPr>
+              <w:rFonts w:ascii="Cambria Math" w:eastAsiaTheme="minorEastAsia" w:hAnsi="Cambria Math" w:cs="Courier New"/>
+            </w:rPr>
+            <m:t>];rd</m:t>
+          </m:r>
+          <m:sSub>
+            <m:sSubPr>
+              <m:ctrlPr>
+                <w:rPr>
+                  <w:rFonts w:ascii="Cambria Math" w:eastAsiaTheme="minorEastAsia" w:hAnsi="Cambria Math" w:cs="Courier New"/>
+                  <w:i/>
+                </w:rPr>
+              </m:ctrlPr>
+            </m:sSubPr>
+            <m:e>
+              <m:r>
+                <w:rPr>
+                  <w:rFonts w:ascii="Cambria Math" w:eastAsiaTheme="minorEastAsia" w:hAnsi="Cambria Math" w:cs="Courier New"/>
+                </w:rPr>
+                <m:t>r</m:t>
+              </m:r>
+            </m:e>
+            <m:sub>
+              <m:r>
+                <w:rPr>
+                  <w:rFonts w:ascii="Cambria Math" w:eastAsiaTheme="minorEastAsia" w:hAnsi="Cambria Math" w:cs="Courier New"/>
+                </w:rPr>
+                <m:t>3</m:t>
+              </m:r>
+            </m:sub>
+          </m:sSub>
+          <m:r>
+            <w:rPr>
+              <w:rFonts w:ascii="Cambria Math" w:eastAsiaTheme="minorEastAsia" w:hAnsi="Cambria Math" w:cs="Courier New"/>
+            </w:rPr>
+            <m:t>R</m:t>
+          </m:r>
+          <m:r>
+            <w:rPr>
+              <w:rFonts w:ascii="Cambria Math" w:eastAsiaTheme="minorEastAsia" w:hAnsi="Cambria Math" w:cs="Courier New"/>
+            </w:rPr>
+            <m:t>:</m:t>
+          </m:r>
+          <m:r>
+            <w:rPr>
+              <w:rFonts w:eastAsiaTheme="minorEastAsia" w:cs="Courier New"/>
+            </w:rPr>
+            <w:br/>
+          </m:r>
+          <m:r>
+            <w:rPr>
+              <w:rFonts w:eastAsiaTheme="minorEastAsia" w:cs="Courier New"/>
+            </w:rPr>
+            <w:br/>
+          </m:r>
+        </m:oMath>
+      </m:oMathPara>
+      <w:r>
+        <w:rPr>
+          <w:rFonts w:eastAsiaTheme="minorEastAsia" w:cs="Courier New"/>
+          <w:color w:val="FF0000"/>
+        </w:rPr>
+        <w:drawing>
+          <wp:inline distT="0" distB="0" distL="0" distR="0" wp14:anchorId="28AEA7A6" wp14:editId="4F62551C">
+            <wp:extent cx="502640" cy="3029803"/>
+            <wp:effectExtent l="0" t="0" r="0" b="0"/>
+            <wp:docPr id="60" name="Picture 59"/>
+            <wp:cNvGraphicFramePr>
+              <a:graphicFrameLocks xmlns:a="http://schemas.openxmlformats.org/drawingml/2006/main" noChangeAspect="1"/>
+            </wp:cNvGraphicFramePr>
+            <a:graphic xmlns:a="http://schemas.openxmlformats.org/drawingml/2006/main">
+              <a:graphicData uri="http://schemas.openxmlformats.org/drawingml/2006/picture">
+                <pic:pic xmlns:pic="http://schemas.openxmlformats.org/drawingml/2006/picture">
+                  <pic:nvPicPr>
+                    <pic:cNvPr id="60" name="Picture 59"/>
+                    <pic:cNvPicPr>
+                      <a:picLocks noChangeAspect="1"/>
+                    </pic:cNvPicPr>
+                  </pic:nvPicPr>
+                  <pic:blipFill>
+                    <a:blip r:embed="rId11"/>
+                    <a:stretch>
+                      <a:fillRect/>
+                    </a:stretch>
+                  </pic:blipFill>
+                  <pic:spPr>
+                    <a:xfrm>
+                      <a:off x="0" y="0"/>
+                      <a:ext cx="505925" cy="3049606"/>
+                    </a:xfrm>
+                    <a:prstGeom prst="rect">
+                      <a:avLst/>
+                    </a:prstGeom>
+                  </pic:spPr>
+                </pic:pic>
+              </a:graphicData>
+            </a:graphic>
+          </wp:inline>
+        </w:drawing>
+      </w:r>
+    </w:p>
+    <w:p>
+      <w:pPr>
+        <w:pStyle w:val="ListParagraph"/>
+        <w:numPr>
+          <w:ilvl w:val="1"/>
+          <w:numId w:val="2"/>
+        </w:numPr>
+        <w:rPr>
+          <w:rFonts w:eastAsiaTheme="minorEastAsia" w:cs="Courier New"/>
+          <w:color w:val="FF0000"/>
+        </w:rPr>
+      </w:pPr>
+      <w:r>
+        <w:rPr>
+          <w:rFonts w:eastAsiaTheme="minorEastAsia" w:cs="Courier New"/>
+        </w:rPr>
+        <w:t>When</w:t>
+      </w:r>
+      <w:r>
+        <w:rPr>
+          <w:rFonts w:eastAsiaTheme="minorEastAsia" w:cs="Courier New"/>
+        </w:rPr>
+        <w:t xml:space="preserve"> the </w:t>
+      </w:r>
+      <w:r>
+        <w:rPr>
+          <w:rFonts w:eastAsiaTheme="minorEastAsia" w:cs="Courier New"/>
+        </w:rPr>
+        <w:t xml:space="preserve">polynomial </w:t>
+      </w:r>
+      <w:r>
+        <w:rPr>
+          <w:rFonts w:eastAsiaTheme="minorEastAsia" w:cs="Courier New"/>
+        </w:rPr>
+        <w:t>equation</w:t>
+      </w:r>
+      <w:r>
+        <w:rPr>
+          <w:rFonts w:eastAsiaTheme="minorEastAsia" w:cs="Courier New"/>
+        </w:rPr>
+        <w:t xml:space="preserve"> </w:t>
+      </w:r>
+      <m:oMath>
+        <m:r>
+          <w:rPr>
+            <w:rFonts w:ascii="Cambria Math" w:eastAsiaTheme="minorEastAsia" w:hAnsi="Cambria Math" w:cs="Courier New"/>
+          </w:rPr>
+          <m:t>y=</m:t>
+        </m:r>
+        <m:sSub>
+          <m:sSubPr>
+            <m:ctrlPr>
+              <w:rPr>
+                <w:rFonts w:ascii="Cambria Math" w:eastAsiaTheme="minorEastAsia" w:hAnsi="Cambria Math" w:cs="Courier New"/>
+                <w:i/>
+              </w:rPr>
+            </m:ctrlPr>
+          </m:sSubPr>
+          <m:e>
+            <m:r>
+              <w:rPr>
+                <w:rFonts w:ascii="Cambria Math" w:eastAsiaTheme="minorEastAsia" w:hAnsi="Cambria Math" w:cs="Courier New"/>
+              </w:rPr>
+              <m:t>a</m:t>
+            </m:r>
+          </m:e>
+          <m:sub>
+            <m:r>
+              <w:rPr>
+                <w:rFonts w:ascii="Cambria Math" w:eastAsiaTheme="minorEastAsia" w:hAnsi="Cambria Math" w:cs="Courier New"/>
+              </w:rPr>
+              <m:t>0</m:t>
+            </m:r>
+          </m:sub>
+        </m:sSub>
+        <m:r>
+          <w:rPr>
+            <w:rFonts w:ascii="Cambria Math" w:eastAsiaTheme="minorEastAsia" w:hAnsi="Cambria Math" w:cs="Courier New"/>
+          </w:rPr>
+          <m:t>+</m:t>
+        </m:r>
+        <m:sSub>
+          <m:sSubPr>
+            <m:ctrlPr>
+              <w:rPr>
+                <w:rFonts w:ascii="Cambria Math" w:eastAsiaTheme="minorEastAsia" w:hAnsi="Cambria Math" w:cs="Courier New"/>
+                <w:i/>
+              </w:rPr>
+            </m:ctrlPr>
+          </m:sSubPr>
+          <m:e>
+            <m:r>
+              <w:rPr>
+                <w:rFonts w:ascii="Cambria Math" w:eastAsiaTheme="minorEastAsia" w:hAnsi="Cambria Math" w:cs="Courier New"/>
+              </w:rPr>
+              <m:t>a</m:t>
+            </m:r>
+          </m:e>
+          <m:sub>
+            <m:r>
+              <w:rPr>
+                <w:rFonts w:ascii="Cambria Math" w:eastAsiaTheme="minorEastAsia" w:hAnsi="Cambria Math" w:cs="Courier New"/>
+              </w:rPr>
+              <m:t>1</m:t>
+            </m:r>
+          </m:sub>
+        </m:sSub>
+        <m:r>
+          <w:rPr>
+            <w:rFonts w:ascii="Cambria Math" w:eastAsiaTheme="minorEastAsia" w:hAnsi="Cambria Math" w:cs="Courier New"/>
+          </w:rPr>
+          <m:t>x+</m:t>
+        </m:r>
+        <m:sSub>
+          <m:sSubPr>
+            <m:ctrlPr>
+              <w:rPr>
+                <w:rFonts w:ascii="Cambria Math" w:eastAsiaTheme="minorEastAsia" w:hAnsi="Cambria Math" w:cs="Courier New"/>
+                <w:i/>
+              </w:rPr>
+            </m:ctrlPr>
+          </m:sSubPr>
+          <m:e>
+            <m:r>
+              <w:rPr>
+                <w:rFonts w:ascii="Cambria Math" w:eastAsiaTheme="minorEastAsia" w:hAnsi="Cambria Math" w:cs="Courier New"/>
+              </w:rPr>
+              <m:t>a</m:t>
+            </m:r>
+          </m:e>
+          <m:sub>
+            <m:r>
+              <w:rPr>
+                <w:rFonts w:ascii="Cambria Math" w:eastAsiaTheme="minorEastAsia" w:hAnsi="Cambria Math" w:cs="Courier New"/>
+              </w:rPr>
+              <m:t>2</m:t>
+            </m:r>
+          </m:sub>
+        </m:sSub>
+        <m:sSup>
+          <m:sSupPr>
+            <m:ctrlPr>
+              <w:rPr>
+                <w:rFonts w:ascii="Cambria Math" w:eastAsiaTheme="minorEastAsia" w:hAnsi="Cambria Math" w:cs="Courier New"/>
+                <w:i/>
+              </w:rPr>
+            </m:ctrlPr>
+          </m:sSupPr>
+          <m:e>
+            <m:r>
+              <w:rPr>
+                <w:rFonts w:ascii="Cambria Math" w:eastAsiaTheme="minorEastAsia" w:hAnsi="Cambria Math" w:cs="Courier New"/>
+              </w:rPr>
+              <m:t>x</m:t>
+            </m:r>
+          </m:e>
+          <m:sup>
+            <m:r>
+              <w:rPr>
+                <w:rFonts w:ascii="Cambria Math" w:eastAsiaTheme="minorEastAsia" w:hAnsi="Cambria Math" w:cs="Courier New"/>
+              </w:rPr>
+              <m:t>2</m:t>
+            </m:r>
+          </m:sup>
+        </m:sSup>
+        <m:r>
+          <w:rPr>
+            <w:rFonts w:ascii="Cambria Math" w:eastAsiaTheme="minorEastAsia" w:hAnsi="Cambria Math" w:cs="Courier New"/>
+          </w:rPr>
+          <m:t>+</m:t>
+        </m:r>
+        <m:sSub>
+          <m:sSubPr>
+            <m:ctrlPr>
+              <w:rPr>
+                <w:rFonts w:ascii="Cambria Math" w:eastAsiaTheme="minorEastAsia" w:hAnsi="Cambria Math" w:cs="Courier New"/>
+                <w:i/>
+              </w:rPr>
+            </m:ctrlPr>
+          </m:sSubPr>
+          <m:e>
+            <m:r>
+              <w:rPr>
+                <w:rFonts w:ascii="Cambria Math" w:eastAsiaTheme="minorEastAsia" w:hAnsi="Cambria Math" w:cs="Courier New"/>
+              </w:rPr>
+              <m:t>a</m:t>
+            </m:r>
+          </m:e>
+          <m:sub>
+            <m:r>
+              <w:rPr>
+                <w:rFonts w:ascii="Cambria Math" w:eastAsiaTheme="minorEastAsia" w:hAnsi="Cambria Math" w:cs="Courier New"/>
+              </w:rPr>
+              <m:t>3</m:t>
+            </m:r>
+          </m:sub>
+        </m:sSub>
+        <m:sSup>
+          <m:sSupPr>
+            <m:ctrlPr>
+              <w:rPr>
+                <w:rFonts w:ascii="Cambria Math" w:eastAsiaTheme="minorEastAsia" w:hAnsi="Cambria Math" w:cs="Courier New"/>
+                <w:i/>
+              </w:rPr>
+            </m:ctrlPr>
+          </m:sSupPr>
+          <m:e>
+            <m:r>
+              <w:rPr>
+                <w:rFonts w:ascii="Cambria Math" w:eastAsiaTheme="minorEastAsia" w:hAnsi="Cambria Math" w:cs="Courier New"/>
+              </w:rPr>
+              <m:t>x</m:t>
+            </m:r>
+          </m:e>
+          <m:sup>
+            <m:r>
+              <w:rPr>
+                <w:rFonts w:ascii="Cambria Math" w:eastAsiaTheme="minorEastAsia" w:hAnsi="Cambria Math" w:cs="Courier New"/>
+              </w:rPr>
+              <m:t>3</m:t>
+            </m:r>
+          </m:sup>
+        </m:sSup>
+      </m:oMath>
+      <w:r>
+        <w:rPr>
+          <w:rFonts w:eastAsiaTheme="minorEastAsia" w:cs="Courier New"/>
+        </w:rPr>
+        <w:t xml:space="preserve"> is modelled using P, Q, and R as above, both P and Q are blocks that multiply by </w:t>
+      </w:r>
+      <m:oMath>
+        <m:r>
+          <w:rPr>
+            <w:rFonts w:ascii="Cambria Math" w:eastAsiaTheme="minorEastAsia" w:hAnsi="Cambria Math" w:cs="Courier New"/>
+          </w:rPr>
+          <m:t>x</m:t>
+        </m:r>
+      </m:oMath>
+      <w:r>
+        <w:rPr>
+          <w:rFonts w:eastAsiaTheme="minorEastAsia" w:cs="Courier New"/>
+        </w:rPr>
+        <w:t xml:space="preserve"> and R is an </w:t>
+      </w:r>
+      <w:proofErr w:type="spellStart"/>
+      <w:r>
+        <w:rPr>
+          <w:rFonts w:eastAsiaTheme="minorEastAsia" w:cs="Courier New"/>
+        </w:rPr>
+        <w:t>adder</w:t>
+      </w:r>
+      <w:proofErr w:type="spellEnd"/>
+      <w:r>
+        <w:rPr>
+          <w:rFonts w:eastAsiaTheme="minorEastAsia" w:cs="Courier New"/>
+        </w:rPr>
+        <w:t>. The design will look like:</w:t>
+      </w:r>
+      <w:r>
+        <w:rPr>
+          <w:rFonts w:eastAsiaTheme="minorEastAsia" w:cs="Courier New"/>
+        </w:rPr>
+        <w:br/>
+      </w:r>
+      <w:r>
+        <w:rPr>
+          <w:rFonts w:eastAsiaTheme="minorEastAsia" w:cs="Courier New"/>
+        </w:rPr>
+        <w:drawing>
+          <wp:inline distT="0" distB="0" distL="0" distR="0" wp14:anchorId="18FCBDD6" wp14:editId="58B2AA76">
+            <wp:extent cx="1699404" cy="3550192"/>
+            <wp:effectExtent l="0" t="0" r="0" b="0"/>
+            <wp:docPr id="154" name="Picture 153"/>
+            <wp:cNvGraphicFramePr>
+              <a:graphicFrameLocks xmlns:a="http://schemas.openxmlformats.org/drawingml/2006/main" noChangeAspect="1"/>
+            </wp:cNvGraphicFramePr>
+            <a:graphic xmlns:a="http://schemas.openxmlformats.org/drawingml/2006/main">
+              <a:graphicData uri="http://schemas.openxmlformats.org/drawingml/2006/picture">
+                <pic:pic xmlns:pic="http://schemas.openxmlformats.org/drawingml/2006/picture">
+                  <pic:nvPicPr>
+                    <pic:cNvPr id="154" name="Picture 153"/>
+                    <pic:cNvPicPr>
+                      <a:picLocks noChangeAspect="1"/>
+                    </pic:cNvPicPr>
+                  </pic:nvPicPr>
+                  <pic:blipFill>
+                    <a:blip r:embed="rId12"/>
+                    <a:stretch>
+                      <a:fillRect/>
+                    </a:stretch>
+                  </pic:blipFill>
+                  <pic:spPr>
+                    <a:xfrm>
+                      <a:off x="0" y="0"/>
+                      <a:ext cx="1713466" cy="3579568"/>
+                    </a:xfrm>
+                    <a:prstGeom prst="rect">
+                      <a:avLst/>
+                    </a:prstGeom>
+                  </pic:spPr>
+                </pic:pic>
+              </a:graphicData>
+            </a:graphic>
+          </wp:inline>
+        </w:drawing>
+      </w:r>
+      <w:r>
+        <w:rPr>
+          <w:rFonts w:eastAsiaTheme="minorEastAsia" w:cs="Courier New"/>
+        </w:rPr>
+        <w:br/>
+      </w:r>
+    </w:p>
+    <w:p>
+      <w:pPr>
+        <w:ind w:left="1080"/>
+        <w:rPr>
+          <w:rFonts w:eastAsiaTheme="minorEastAsia" w:cs="Courier New"/>
+          <w:color w:val="FF0000"/>
+        </w:rPr>
+      </w:pPr>
     </w:p>
     <w:p>
       <w:pPr>
@@ -6263,7 +7341,6 @@
                 <w:sz w:val="20"/>
                 <w:szCs w:val="20"/>
               </w:rPr>
-              <w:lastRenderedPageBreak/>
               <w:t>Cost Per Die</w:t>
             </w:r>
           </w:p>
@@ -7589,11 +8666,9 @@
         <w:pStyle w:val="ListParagraph"/>
         <w:ind w:left="1440"/>
       </w:pPr>
-      <w:bookmarkStart w:id="0" w:name="_GoBack"/>
-      <w:bookmarkEnd w:id="0"/>
     </w:p>
     <w:sectPr>
-      <w:headerReference w:type="default" r:id="rId9"/>
+      <w:headerReference w:type="default" r:id="rId13"/>
       <w:pgSz w:w="11906" w:h="16838"/>
       <w:pgMar w:top="1440" w:right="1440" w:bottom="1440" w:left="1440" w:header="708" w:footer="708" w:gutter="0"/>
       <w:cols w:space="708"/>
@@ -7862,7 +8937,7 @@
   <w:abstractNum w:abstractNumId="2" w15:restartNumberingAfterBreak="0">
     <w:nsid w:val="2D9D1E4C"/>
     <w:multiLevelType w:val="hybridMultilevel"/>
-    <w:tmpl w:val="41B2C3D4"/>
+    <w:tmpl w:val="54886B98"/>
     <w:lvl w:ilvl="0" w:tplc="0809000F">
       <w:start w:val="1"/>
       <w:numFmt w:val="decimal"/>
@@ -7875,7 +8950,7 @@
         <w:rFonts w:hint="default"/>
       </w:rPr>
     </w:lvl>
-    <w:lvl w:ilvl="1" w:tplc="164EF45E">
+    <w:lvl w:ilvl="1" w:tplc="2D66F3D8">
       <w:start w:val="1"/>
       <w:numFmt w:val="lowerLetter"/>
       <w:lvlText w:val="%2)"/>
@@ -7885,6 +8960,7 @@
       </w:pPr>
       <w:rPr>
         <w:rFonts w:asciiTheme="minorHAnsi" w:hAnsiTheme="minorHAnsi" w:hint="default"/>
+        <w:color w:val="auto"/>
       </w:rPr>
     </w:lvl>
     <w:lvl w:ilvl="2" w:tplc="0809001B">
@@ -8546,7 +9622,6 @@
   <w:style w:type="character" w:default="1" w:styleId="DefaultParagraphFont">
     <w:name w:val="Default Paragraph Font"/>
     <w:uiPriority w:val="1"/>
-    <w:semiHidden/>
     <w:unhideWhenUsed/>
   </w:style>
   <w:style w:type="table" w:default="1" w:styleId="TableNormal">
@@ -8992,7 +10067,7 @@
 </file>
 
 <file path=customXml/itemProps1.xml><?xml version="1.0" encoding="utf-8"?>
-<ds:datastoreItem xmlns:ds="http://schemas.openxmlformats.org/officeDocument/2006/customXml" ds:itemID="{EC220BA7-7459-49C8-AFA7-59172467694B}">
+<ds:datastoreItem xmlns:ds="http://schemas.openxmlformats.org/officeDocument/2006/customXml" ds:itemID="{E7CF25FF-D432-4F1C-848C-1939B039C34C}">
   <ds:schemaRefs>
     <ds:schemaRef ds:uri="http://schemas.openxmlformats.org/officeDocument/2006/bibliography"/>
   </ds:schemaRefs>

--- a/Custom Computing Assessed Coursework.docx
+++ b/Custom Computing Assessed Coursework.docx
@@ -2795,7 +2795,7 @@
           </mc:Choice>
           <mc:Fallback>
             <w:pict>
-              <v:line w14:anchorId="42C2E653" id="Straight Connector 17" o:spid="_x0000_s1026" style="position:absolute;z-index:251683840;visibility:visible;mso-wrap-style:square;mso-wrap-distance-left:9pt;mso-wrap-distance-top:0;mso-wrap-distance-right:9pt;mso-wrap-distance-bottom:0;mso-position-horizontal:absolute;mso-position-horizontal-relative:text;mso-position-vertical:absolute;mso-position-vertical-relative:text" from="831.4pt,21.55pt" to="831.4pt,116.6pt" o:gfxdata="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" strokecolor="#5b9bd5 [3204]" strokeweight=".5pt">
+              <v:line w14:anchorId="034585FE" id="Straight Connector 17" o:spid="_x0000_s1026" style="position:absolute;z-index:251683840;visibility:visible;mso-wrap-style:square;mso-wrap-distance-left:9pt;mso-wrap-distance-top:0;mso-wrap-distance-right:9pt;mso-wrap-distance-bottom:0;mso-position-horizontal:absolute;mso-position-horizontal-relative:text;mso-position-vertical:absolute;mso-position-vertical-relative:text" from="831.4pt,21.55pt" to="831.4pt,116.6pt" o:gfxdata="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" strokecolor="#5b9bd5 [3204]" strokeweight=".5pt">
                 <v:stroke joinstyle="miter"/>
               </v:line>
             </w:pict>
@@ -2860,7 +2860,7 @@
           </mc:Choice>
           <mc:Fallback>
             <w:pict>
-              <v:line w14:anchorId="3AC3C7C2" id="Straight Connector 18" o:spid="_x0000_s1026" style="position:absolute;z-index:251684864;visibility:visible;mso-wrap-style:square;mso-wrap-distance-left:9pt;mso-wrap-distance-top:0;mso-wrap-distance-right:9pt;mso-wrap-distance-bottom:0;mso-position-horizontal:absolute;mso-position-horizontal-relative:text;mso-position-vertical:absolute;mso-position-vertical-relative:text" from="831.4pt,67.35pt" to="860.55pt,67.35pt" o:gfxdata="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" strokecolor="#5b9bd5 [3204]" strokeweight=".5pt">
+              <v:line w14:anchorId="46DD7BD3" id="Straight Connector 18" o:spid="_x0000_s1026" style="position:absolute;z-index:251684864;visibility:visible;mso-wrap-style:square;mso-wrap-distance-left:9pt;mso-wrap-distance-top:0;mso-wrap-distance-right:9pt;mso-wrap-distance-bottom:0;mso-position-horizontal:absolute;mso-position-horizontal-relative:text;mso-position-vertical:absolute;mso-position-vertical-relative:text" from="831.4pt,67.35pt" to="860.55pt,67.35pt" o:gfxdata="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" strokecolor="#5b9bd5 [3204]" strokeweight=".5pt">
                 <v:stroke joinstyle="miter"/>
               </v:line>
             </w:pict>
@@ -4379,7 +4379,31 @@
           <w:rPr>
             <w:rFonts w:ascii="Cambria Math" w:eastAsiaTheme="minorEastAsia" w:hAnsi="Cambria Math" w:cs="Courier New"/>
           </w:rPr>
-          <m:t>];rd</m:t>
+          <m:t>]</m:t>
+        </m:r>
+        <m:r>
+          <w:rPr>
+            <w:rFonts w:ascii="Cambria Math" w:eastAsiaTheme="minorEastAsia" w:hAnsi="Cambria Math" w:cs="Courier New"/>
+          </w:rPr>
+          <m:t xml:space="preserve"> </m:t>
+        </m:r>
+        <m:r>
+          <w:rPr>
+            <w:rFonts w:ascii="Cambria Math" w:eastAsiaTheme="minorEastAsia" w:hAnsi="Cambria Math" w:cs="Courier New"/>
+          </w:rPr>
+          <m:t>;</m:t>
+        </m:r>
+        <m:r>
+          <w:rPr>
+            <w:rFonts w:ascii="Cambria Math" w:eastAsiaTheme="minorEastAsia" w:hAnsi="Cambria Math" w:cs="Courier New"/>
+          </w:rPr>
+          <m:t xml:space="preserve"> </m:t>
+        </m:r>
+        <m:r>
+          <w:rPr>
+            <w:rFonts w:ascii="Cambria Math" w:eastAsiaTheme="minorEastAsia" w:hAnsi="Cambria Math" w:cs="Courier New"/>
+          </w:rPr>
+          <m:t>rd</m:t>
         </m:r>
         <m:sSub>
           <m:sSubPr>
@@ -4468,8 +4492,6 @@
         </w:rPr>
         <w:t xml:space="preserve"> </w:t>
       </w:r>
-      <w:bookmarkStart w:id="0" w:name="_GoBack"/>
-      <w:bookmarkEnd w:id="0"/>
       <w:r>
         <w:rPr>
           <w:rFonts w:eastAsiaTheme="minorEastAsia" w:cs="Courier New"/>
@@ -4517,86 +4539,11 @@
           </m:r>
         </m:oMath>
         <m:oMath>
-          <m:sSub>
-            <m:sSubPr>
-              <m:ctrlPr>
-                <w:rPr>
-                  <w:rFonts w:ascii="Cambria Math" w:eastAsiaTheme="minorEastAsia" w:hAnsi="Cambria Math" w:cs="Courier New"/>
-                  <w:i/>
-                </w:rPr>
-              </m:ctrlPr>
-            </m:sSubPr>
-            <m:e>
-              <m:r>
-                <m:rPr>
-                  <m:sty m:val="p"/>
-                </m:rPr>
-                <w:rPr>
-                  <w:rFonts w:ascii="Cambria Math" w:eastAsiaTheme="minorEastAsia" w:hAnsi="Cambria Math" w:cs="Courier New"/>
-                </w:rPr>
-                <m:t>[</m:t>
-              </m:r>
-              <m:r>
-                <m:rPr>
-                  <m:sty m:val="p"/>
-                </m:rPr>
-                <w:rPr>
-                  <w:rFonts w:ascii="Cambria Math" w:eastAsiaTheme="minorEastAsia" w:hAnsi="Cambria Math" w:cs="Courier New"/>
-                </w:rPr>
-                <m:t>Δ</m:t>
-              </m:r>
-              <m:ctrlPr>
-                <w:rPr>
-                  <w:rFonts w:ascii="Cambria Math" w:eastAsiaTheme="minorEastAsia" w:hAnsi="Cambria Math" w:cs="Courier New"/>
-                </w:rPr>
-              </m:ctrlPr>
-            </m:e>
-            <m:sub>
-              <m:r>
-                <w:rPr>
-                  <w:rFonts w:ascii="Cambria Math" w:eastAsiaTheme="minorEastAsia" w:hAnsi="Cambria Math" w:cs="Courier New"/>
-                </w:rPr>
-                <m:t>3</m:t>
-              </m:r>
-            </m:sub>
-          </m:sSub>
           <m:r>
             <w:rPr>
               <w:rFonts w:ascii="Cambria Math" w:eastAsiaTheme="minorEastAsia" w:hAnsi="Cambria Math" w:cs="Courier New"/>
             </w:rPr>
-            <m:t xml:space="preserve"> P, </m:t>
-          </m:r>
-          <m:sSup>
-            <m:sSupPr>
-              <m:ctrlPr>
-                <w:rPr>
-                  <w:rFonts w:ascii="Cambria Math" w:eastAsiaTheme="minorEastAsia" w:hAnsi="Cambria Math" w:cs="Courier New"/>
-                  <w:i/>
-                </w:rPr>
-              </m:ctrlPr>
-            </m:sSupPr>
-            <m:e>
-              <m:r>
-                <w:rPr>
-                  <w:rFonts w:ascii="Cambria Math" w:eastAsiaTheme="minorEastAsia" w:hAnsi="Cambria Math" w:cs="Courier New"/>
-                </w:rPr>
-                <m:t>Q</m:t>
-              </m:r>
-            </m:e>
-            <m:sup>
-              <m:r>
-                <w:rPr>
-                  <w:rFonts w:ascii="Cambria Math" w:eastAsiaTheme="minorEastAsia" w:hAnsi="Cambria Math" w:cs="Courier New"/>
-                </w:rPr>
-                <m:t>3</m:t>
-              </m:r>
-            </m:sup>
-          </m:sSup>
-          <m:r>
-            <w:rPr>
-              <w:rFonts w:ascii="Cambria Math" w:eastAsiaTheme="minorEastAsia" w:hAnsi="Cambria Math" w:cs="Courier New"/>
-            </w:rPr>
-            <m:t>];rd</m:t>
+            <m:t>rd</m:t>
           </m:r>
           <m:sSub>
             <m:sSubPr>
@@ -4628,7 +4575,7 @@
             <w:rPr>
               <w:rFonts w:ascii="Cambria Math" w:eastAsiaTheme="minorEastAsia" w:hAnsi="Cambria Math" w:cs="Courier New"/>
             </w:rPr>
-            <m:t>R</m:t>
+            <m:t>(sndQ ; R)</m:t>
           </m:r>
           <m:r>
             <w:rPr>
@@ -4702,8 +4649,7 @@
           <w:numId w:val="2"/>
         </w:numPr>
         <w:rPr>
-          <w:rFonts w:eastAsiaTheme="minorEastAsia" w:cs="Courier New"/>
-          <w:color w:val="FF0000"/>
+          <w:rFonts w:ascii="Courier New" w:eastAsiaTheme="minorEastAsia" w:hAnsi="Courier New" w:cs="Courier New"/>
         </w:rPr>
       </w:pPr>
       <w:r>
@@ -4950,8 +4896,16 @@
         <w:rPr>
           <w:rFonts w:eastAsiaTheme="minorEastAsia" w:cs="Courier New"/>
         </w:rPr>
-        <w:t>. The design will look like:</w:t>
-      </w:r>
+        <w:t>. The design will look like</w:t>
+      </w:r>
+      <w:proofErr w:type="gramStart"/>
+      <w:r>
+        <w:rPr>
+          <w:rFonts w:eastAsiaTheme="minorEastAsia" w:cs="Courier New"/>
+        </w:rPr>
+        <w:t>:</w:t>
+      </w:r>
+      <w:proofErr w:type="gramEnd"/>
       <w:r>
         <w:rPr>
           <w:rFonts w:eastAsiaTheme="minorEastAsia" w:cs="Courier New"/>
@@ -5003,6 +4957,176 @@
       <w:r>
         <w:rPr>
           <w:rFonts w:eastAsiaTheme="minorEastAsia" w:cs="Courier New"/>
+        </w:rPr>
+        <w:br/>
+        <w:t xml:space="preserve">When optimised using Horner’s Rule, it looks like </w:t>
+      </w:r>
+      <w:r>
+        <w:rPr>
+          <w:rFonts w:eastAsiaTheme="minorEastAsia" w:cs="Courier New"/>
+        </w:rPr>
+        <w:br/>
+      </w:r>
+      <w:r>
+        <w:rPr>
+          <w:rFonts w:eastAsiaTheme="minorEastAsia" w:cs="Courier New"/>
+        </w:rPr>
+        <w:lastRenderedPageBreak/>
+        <w:drawing>
+          <wp:inline distT="0" distB="0" distL="0" distR="0" wp14:anchorId="150E7CD0" wp14:editId="3E900770">
+            <wp:extent cx="785004" cy="3450258"/>
+            <wp:effectExtent l="0" t="0" r="0" b="0"/>
+            <wp:docPr id="191" name="Picture 190"/>
+            <wp:cNvGraphicFramePr>
+              <a:graphicFrameLocks xmlns:a="http://schemas.openxmlformats.org/drawingml/2006/main" noChangeAspect="1"/>
+            </wp:cNvGraphicFramePr>
+            <a:graphic xmlns:a="http://schemas.openxmlformats.org/drawingml/2006/main">
+              <a:graphicData uri="http://schemas.openxmlformats.org/drawingml/2006/picture">
+                <pic:pic xmlns:pic="http://schemas.openxmlformats.org/drawingml/2006/picture">
+                  <pic:nvPicPr>
+                    <pic:cNvPr id="191" name="Picture 190"/>
+                    <pic:cNvPicPr>
+                      <a:picLocks noChangeAspect="1"/>
+                    </pic:cNvPicPr>
+                  </pic:nvPicPr>
+                  <pic:blipFill>
+                    <a:blip r:embed="rId13"/>
+                    <a:stretch>
+                      <a:fillRect/>
+                    </a:stretch>
+                  </pic:blipFill>
+                  <pic:spPr>
+                    <a:xfrm>
+                      <a:off x="0" y="0"/>
+                      <a:ext cx="787015" cy="3459098"/>
+                    </a:xfrm>
+                    <a:prstGeom prst="rect">
+                      <a:avLst/>
+                    </a:prstGeom>
+                  </pic:spPr>
+                </pic:pic>
+              </a:graphicData>
+            </a:graphic>
+          </wp:inline>
+        </w:drawing>
+      </w:r>
+      <w:r>
+        <w:rPr>
+          <w:rFonts w:eastAsiaTheme="minorEastAsia" w:cs="Courier New"/>
+        </w:rPr>
+        <w:t xml:space="preserve"> </w:t>
+      </w:r>
+      <w:r>
+        <w:rPr>
+          <w:rFonts w:eastAsiaTheme="minorEastAsia" w:cs="Courier New"/>
+        </w:rPr>
+        <w:br/>
+      </w:r>
+      <w:proofErr w:type="spellStart"/>
+      <w:r>
+        <w:rPr>
+          <w:rFonts w:ascii="Courier New" w:eastAsiaTheme="minorEastAsia" w:hAnsi="Courier New" w:cs="Courier New"/>
+        </w:rPr>
+        <w:t>multx</w:t>
+      </w:r>
+      <w:proofErr w:type="spellEnd"/>
+      <w:r>
+        <w:rPr>
+          <w:rFonts w:ascii="Courier New" w:eastAsiaTheme="minorEastAsia" w:hAnsi="Courier New" w:cs="Courier New"/>
+        </w:rPr>
+        <w:t xml:space="preserve"> = pi1^~1 ; </w:t>
+      </w:r>
+      <w:proofErr w:type="spellStart"/>
+      <w:r>
+        <w:rPr>
+          <w:rFonts w:ascii="Courier New" w:eastAsiaTheme="minorEastAsia" w:hAnsi="Courier New" w:cs="Courier New"/>
+        </w:rPr>
+        <w:t>snd</w:t>
+      </w:r>
+      <w:proofErr w:type="spellEnd"/>
+      <w:r>
+        <w:rPr>
+          <w:rFonts w:ascii="Courier New" w:eastAsiaTheme="minorEastAsia" w:hAnsi="Courier New" w:cs="Courier New"/>
+        </w:rPr>
+        <w:t xml:space="preserve"> "x" ; </w:t>
+      </w:r>
+      <w:proofErr w:type="spellStart"/>
+      <w:r>
+        <w:rPr>
+          <w:rFonts w:ascii="Courier New" w:eastAsiaTheme="minorEastAsia" w:hAnsi="Courier New" w:cs="Courier New"/>
+        </w:rPr>
+        <w:t>mult</w:t>
+      </w:r>
+      <w:proofErr w:type="spellEnd"/>
+      <w:r>
+        <w:rPr>
+          <w:rFonts w:ascii="Courier New" w:eastAsiaTheme="minorEastAsia" w:hAnsi="Courier New" w:cs="Courier New"/>
+        </w:rPr>
+        <w:t>.</w:t>
+      </w:r>
+    </w:p>
+    <w:p>
+      <w:pPr>
+        <w:pStyle w:val="ListParagraph"/>
+        <w:ind w:left="1440"/>
+        <w:rPr>
+          <w:rFonts w:eastAsiaTheme="minorEastAsia" w:cs="Courier New"/>
+          <w:color w:val="FF0000"/>
+        </w:rPr>
+      </w:pPr>
+      <w:bookmarkStart w:id="0" w:name="_GoBack"/>
+      <w:bookmarkEnd w:id="0"/>
+      <w:r>
+        <w:rPr>
+          <w:rFonts w:ascii="Courier New" w:eastAsiaTheme="minorEastAsia" w:hAnsi="Courier New" w:cs="Courier New"/>
+        </w:rPr>
+        <w:t xml:space="preserve">poly = </w:t>
+      </w:r>
+      <w:proofErr w:type="spellStart"/>
+      <w:r>
+        <w:rPr>
+          <w:rFonts w:ascii="Courier New" w:eastAsiaTheme="minorEastAsia" w:hAnsi="Courier New" w:cs="Courier New"/>
+        </w:rPr>
+        <w:t>rdr</w:t>
+      </w:r>
+      <w:proofErr w:type="spellEnd"/>
+      <w:r>
+        <w:rPr>
+          <w:rFonts w:ascii="Courier New" w:eastAsiaTheme="minorEastAsia" w:hAnsi="Courier New" w:cs="Courier New"/>
+        </w:rPr>
+        <w:t xml:space="preserve"> 3 (</w:t>
+      </w:r>
+      <w:proofErr w:type="spellStart"/>
+      <w:r>
+        <w:rPr>
+          <w:rFonts w:ascii="Courier New" w:eastAsiaTheme="minorEastAsia" w:hAnsi="Courier New" w:cs="Courier New"/>
+        </w:rPr>
+        <w:t>snd</w:t>
+      </w:r>
+      <w:proofErr w:type="spellEnd"/>
+      <w:r>
+        <w:rPr>
+          <w:rFonts w:ascii="Courier New" w:eastAsiaTheme="minorEastAsia" w:hAnsi="Courier New" w:cs="Courier New"/>
+        </w:rPr>
+        <w:t xml:space="preserve"> </w:t>
+      </w:r>
+      <w:proofErr w:type="spellStart"/>
+      <w:r>
+        <w:rPr>
+          <w:rFonts w:ascii="Courier New" w:eastAsiaTheme="minorEastAsia" w:hAnsi="Courier New" w:cs="Courier New"/>
+        </w:rPr>
+        <w:t>multx</w:t>
+      </w:r>
+      <w:proofErr w:type="spellEnd"/>
+      <w:r>
+        <w:rPr>
+          <w:rFonts w:ascii="Courier New" w:eastAsiaTheme="minorEastAsia" w:hAnsi="Courier New" w:cs="Courier New"/>
+        </w:rPr>
+        <w:t xml:space="preserve"> ; add).</w:t>
+      </w:r>
+      <w:r>
+        <w:rPr>
+          <w:rFonts w:ascii="Courier New" w:eastAsiaTheme="minorEastAsia" w:hAnsi="Courier New" w:cs="Courier New"/>
         </w:rPr>
         <w:br/>
       </w:r>
@@ -6528,6 +6652,7 @@
           <w:sz w:val="24"/>
           <w:szCs w:val="24"/>
         </w:rPr>
+        <w:lastRenderedPageBreak/>
         <w:t xml:space="preserve">Cost per Die per Year </w:t>
       </w:r>
       <w:r>
@@ -8668,7 +8793,7 @@
       </w:pPr>
     </w:p>
     <w:sectPr>
-      <w:headerReference w:type="default" r:id="rId13"/>
+      <w:headerReference w:type="default" r:id="rId14"/>
       <w:pgSz w:w="11906" w:h="16838"/>
       <w:pgMar w:top="1440" w:right="1440" w:bottom="1440" w:left="1440" w:header="708" w:footer="708" w:gutter="0"/>
       <w:cols w:space="708"/>
@@ -10067,7 +10192,7 @@
 </file>
 
 <file path=customXml/itemProps1.xml><?xml version="1.0" encoding="utf-8"?>
-<ds:datastoreItem xmlns:ds="http://schemas.openxmlformats.org/officeDocument/2006/customXml" ds:itemID="{E7CF25FF-D432-4F1C-848C-1939B039C34C}">
+<ds:datastoreItem xmlns:ds="http://schemas.openxmlformats.org/officeDocument/2006/customXml" ds:itemID="{2D418EA8-1DAE-4D7E-9E0C-F9F945141449}">
   <ds:schemaRefs>
     <ds:schemaRef ds:uri="http://schemas.openxmlformats.org/officeDocument/2006/bibliography"/>
   </ds:schemaRefs>

--- a/Custom Computing Assessed Coursework.docx
+++ b/Custom Computing Assessed Coursework.docx
@@ -28,8 +28,6 @@
         </w:numPr>
         <w:rPr>
           <w:rFonts w:asciiTheme="majorHAnsi" w:hAnsiTheme="majorHAnsi" w:cs="Courier New"/>
-          <w:sz w:val="24"/>
-          <w:szCs w:val="24"/>
         </w:rPr>
       </w:pPr>
     </w:p>
@@ -42,16 +40,12 @@
         </w:numPr>
         <w:rPr>
           <w:rFonts w:ascii="Courier New" w:hAnsi="Courier New" w:cs="Courier New"/>
-          <w:sz w:val="24"/>
-          <w:szCs w:val="24"/>
         </w:rPr>
       </w:pPr>
       <w:proofErr w:type="spellStart"/>
       <w:r>
         <w:rPr>
           <w:rFonts w:cs="Courier New"/>
-          <w:sz w:val="24"/>
-          <w:szCs w:val="24"/>
         </w:rPr>
         <w:t>Rsh</w:t>
       </w:r>
@@ -59,8 +53,6 @@
       <w:r>
         <w:rPr>
           <w:rFonts w:cs="Courier New"/>
-          <w:sz w:val="24"/>
-          <w:szCs w:val="24"/>
         </w:rPr>
         <w:t xml:space="preserve"> Definition</w:t>
       </w:r>
@@ -68,8 +60,6 @@
       <w:r>
         <w:rPr>
           <w:rFonts w:cs="Courier New"/>
-          <w:sz w:val="24"/>
-          <w:szCs w:val="24"/>
         </w:rPr>
         <w:t>:</w:t>
       </w:r>
@@ -77,16 +67,12 @@
       <w:r>
         <w:rPr>
           <w:rFonts w:ascii="Courier New" w:hAnsi="Courier New" w:cs="Courier New"/>
-          <w:sz w:val="24"/>
-          <w:szCs w:val="24"/>
         </w:rPr>
         <w:br/>
       </w:r>
       <w:r>
         <w:rPr>
           <w:rFonts w:ascii="Courier New" w:hAnsi="Courier New" w:cs="Courier New"/>
-          <w:sz w:val="24"/>
-          <w:szCs w:val="24"/>
         </w:rPr>
         <w:br/>
       </w:r>
@@ -94,8 +80,6 @@
       <w:r>
         <w:rPr>
           <w:rFonts w:ascii="Courier New" w:hAnsi="Courier New" w:cs="Courier New"/>
-          <w:sz w:val="24"/>
-          <w:szCs w:val="24"/>
         </w:rPr>
         <w:t>rsh</w:t>
       </w:r>
@@ -103,8 +87,6 @@
       <w:r>
         <w:rPr>
           <w:rFonts w:ascii="Courier New" w:hAnsi="Courier New" w:cs="Courier New"/>
-          <w:sz w:val="24"/>
-          <w:szCs w:val="24"/>
         </w:rPr>
         <w:t xml:space="preserve"> = &lt;a,&lt;</w:t>
       </w:r>
@@ -112,8 +94,6 @@
       <w:r>
         <w:rPr>
           <w:rFonts w:ascii="Courier New" w:hAnsi="Courier New" w:cs="Courier New"/>
-          <w:sz w:val="24"/>
-          <w:szCs w:val="24"/>
         </w:rPr>
         <w:t>b,z</w:t>
       </w:r>
@@ -121,8 +101,6 @@
       <w:r>
         <w:rPr>
           <w:rFonts w:ascii="Courier New" w:hAnsi="Courier New" w:cs="Courier New"/>
-          <w:sz w:val="24"/>
-          <w:szCs w:val="24"/>
         </w:rPr>
         <w:t>&gt;&gt; $wire &lt;&lt;</w:t>
       </w:r>
@@ -130,8 +108,6 @@
       <w:r>
         <w:rPr>
           <w:rFonts w:ascii="Courier New" w:hAnsi="Courier New" w:cs="Courier New"/>
-          <w:sz w:val="24"/>
-          <w:szCs w:val="24"/>
         </w:rPr>
         <w:t>a,b</w:t>
       </w:r>
@@ -139,56 +115,42 @@
       <w:r>
         <w:rPr>
           <w:rFonts w:ascii="Courier New" w:hAnsi="Courier New" w:cs="Courier New"/>
-          <w:sz w:val="24"/>
-          <w:szCs w:val="24"/>
         </w:rPr>
         <w:t>&gt;,z&gt;.</w:t>
       </w:r>
       <w:r>
         <w:rPr>
           <w:rFonts w:ascii="Courier New" w:hAnsi="Courier New" w:cs="Courier New"/>
-          <w:sz w:val="24"/>
-          <w:szCs w:val="24"/>
         </w:rPr>
         <w:br/>
       </w:r>
       <w:r>
         <w:rPr>
           <w:rFonts w:ascii="Courier New" w:hAnsi="Courier New" w:cs="Courier New"/>
-          <w:sz w:val="24"/>
-          <w:szCs w:val="24"/>
         </w:rPr>
         <w:br/>
       </w:r>
       <w:r>
         <w:rPr>
           <w:rFonts w:cs="Courier New"/>
-          <w:sz w:val="24"/>
-          <w:szCs w:val="24"/>
         </w:rPr>
         <w:t>Rebecca code</w:t>
       </w:r>
       <w:r>
         <w:rPr>
           <w:rFonts w:cs="Courier New"/>
-          <w:sz w:val="24"/>
-          <w:szCs w:val="24"/>
         </w:rPr>
         <w:t xml:space="preserve"> for P1</w:t>
       </w:r>
       <w:r>
         <w:rPr>
           <w:rFonts w:cs="Courier New"/>
-          <w:sz w:val="24"/>
-          <w:szCs w:val="24"/>
         </w:rPr>
         <w:t>:</w:t>
       </w:r>
       <w:r>
         <w:rPr>
           <w:rFonts w:ascii="Courier New" w:hAnsi="Courier New" w:cs="Courier New"/>
-          <w:sz w:val="24"/>
-          <w:szCs w:val="24"/>
         </w:rPr>
         <w:t xml:space="preserve"> </w:t>
       </w:r>
@@ -199,8 +161,6 @@
         <w:ind w:left="1440"/>
         <w:rPr>
           <w:rFonts w:ascii="Courier New" w:hAnsi="Courier New" w:cs="Courier New"/>
-          <w:sz w:val="24"/>
-          <w:szCs w:val="24"/>
         </w:rPr>
       </w:pPr>
     </w:p>
@@ -210,15 +170,11 @@
         <w:ind w:left="1440"/>
         <w:rPr>
           <w:rFonts w:ascii="Courier New" w:hAnsi="Courier New" w:cs="Courier New"/>
-          <w:sz w:val="24"/>
-          <w:szCs w:val="24"/>
-        </w:rPr>
-      </w:pPr>
-      <w:r>
-        <w:rPr>
-          <w:rFonts w:ascii="Courier New" w:hAnsi="Courier New" w:cs="Courier New"/>
-          <w:sz w:val="24"/>
-          <w:szCs w:val="24"/>
+        </w:rPr>
+      </w:pPr>
+      <w:r>
+        <w:rPr>
+          <w:rFonts w:ascii="Courier New" w:hAnsi="Courier New" w:cs="Courier New"/>
         </w:rPr>
         <w:t>INCLUDE "</w:t>
       </w:r>
@@ -226,8 +182,6 @@
       <w:r>
         <w:rPr>
           <w:rFonts w:ascii="Courier New" w:hAnsi="Courier New" w:cs="Courier New"/>
-          <w:sz w:val="24"/>
-          <w:szCs w:val="24"/>
         </w:rPr>
         <w:t>prelude.rby</w:t>
       </w:r>
@@ -235,8 +189,6 @@
       <w:r>
         <w:rPr>
           <w:rFonts w:ascii="Courier New" w:hAnsi="Courier New" w:cs="Courier New"/>
-          <w:sz w:val="24"/>
-          <w:szCs w:val="24"/>
         </w:rPr>
         <w:t>".</w:t>
       </w:r>
@@ -247,8 +199,6 @@
         <w:ind w:left="1440"/>
         <w:rPr>
           <w:rFonts w:ascii="Courier New" w:hAnsi="Courier New" w:cs="Courier New"/>
-          <w:sz w:val="24"/>
-          <w:szCs w:val="24"/>
         </w:rPr>
       </w:pPr>
     </w:p>
@@ -258,15 +208,11 @@
         <w:ind w:left="1440"/>
         <w:rPr>
           <w:rFonts w:ascii="Courier New" w:hAnsi="Courier New" w:cs="Courier New"/>
-          <w:sz w:val="24"/>
-          <w:szCs w:val="24"/>
-        </w:rPr>
-      </w:pPr>
-      <w:r>
-        <w:rPr>
-          <w:rFonts w:ascii="Courier New" w:hAnsi="Courier New" w:cs="Courier New"/>
-          <w:sz w:val="24"/>
-          <w:szCs w:val="24"/>
+        </w:rPr>
+      </w:pPr>
+      <w:r>
+        <w:rPr>
+          <w:rFonts w:ascii="Courier New" w:hAnsi="Courier New" w:cs="Courier New"/>
         </w:rPr>
         <w:t>n = 4.</w:t>
       </w:r>
@@ -277,8 +223,6 @@
         <w:ind w:left="1440"/>
         <w:rPr>
           <w:rFonts w:ascii="Courier New" w:hAnsi="Courier New" w:cs="Courier New"/>
-          <w:sz w:val="24"/>
-          <w:szCs w:val="24"/>
         </w:rPr>
       </w:pPr>
     </w:p>
@@ -288,15 +232,11 @@
         <w:ind w:left="1440"/>
         <w:rPr>
           <w:rFonts w:ascii="Courier New" w:hAnsi="Courier New" w:cs="Courier New"/>
-          <w:sz w:val="24"/>
-          <w:szCs w:val="24"/>
-        </w:rPr>
-      </w:pPr>
-      <w:r>
-        <w:rPr>
-          <w:rFonts w:ascii="Courier New" w:hAnsi="Courier New" w:cs="Courier New"/>
-          <w:sz w:val="24"/>
-          <w:szCs w:val="24"/>
+        </w:rPr>
+      </w:pPr>
+      <w:r>
+        <w:rPr>
+          <w:rFonts w:ascii="Courier New" w:hAnsi="Courier New" w:cs="Courier New"/>
         </w:rPr>
         <w:t>P1 = (Q1</w:t>
       </w:r>
@@ -304,8 +244,6 @@
       <w:r>
         <w:rPr>
           <w:rFonts w:ascii="Courier New" w:hAnsi="Courier New" w:cs="Courier New"/>
-          <w:sz w:val="24"/>
-          <w:szCs w:val="24"/>
         </w:rPr>
         <w:t>)^</w:t>
       </w:r>
@@ -313,8 +251,6 @@
       <w:r>
         <w:rPr>
           <w:rFonts w:ascii="Courier New" w:hAnsi="Courier New" w:cs="Courier New"/>
-          <w:sz w:val="24"/>
-          <w:szCs w:val="24"/>
         </w:rPr>
         <w:t>n ; (fork)^~1.</w:t>
       </w:r>
@@ -325,15 +261,11 @@
         <w:ind w:left="1440"/>
         <w:rPr>
           <w:rFonts w:ascii="Courier New" w:hAnsi="Courier New" w:cs="Courier New"/>
-          <w:sz w:val="24"/>
-          <w:szCs w:val="24"/>
-        </w:rPr>
-      </w:pPr>
-      <w:r>
-        <w:rPr>
-          <w:rFonts w:ascii="Courier New" w:hAnsi="Courier New" w:cs="Courier New"/>
-          <w:sz w:val="24"/>
-          <w:szCs w:val="24"/>
+        </w:rPr>
+      </w:pPr>
+      <w:r>
+        <w:rPr>
+          <w:rFonts w:ascii="Courier New" w:hAnsi="Courier New" w:cs="Courier New"/>
         </w:rPr>
         <w:t xml:space="preserve">Q1 = </w:t>
       </w:r>
@@ -341,8 +273,6 @@
       <w:r>
         <w:rPr>
           <w:rFonts w:ascii="Courier New" w:hAnsi="Courier New" w:cs="Courier New"/>
-          <w:sz w:val="24"/>
-          <w:szCs w:val="24"/>
         </w:rPr>
         <w:t>snd</w:t>
       </w:r>
@@ -350,8 +280,6 @@
       <w:r>
         <w:rPr>
           <w:rFonts w:ascii="Courier New" w:hAnsi="Courier New" w:cs="Courier New"/>
-          <w:sz w:val="24"/>
-          <w:szCs w:val="24"/>
         </w:rPr>
         <w:t xml:space="preserve"> </w:t>
       </w:r>
@@ -359,8 +287,6 @@
       <w:r>
         <w:rPr>
           <w:rFonts w:ascii="Courier New" w:hAnsi="Courier New" w:cs="Courier New"/>
-          <w:sz w:val="24"/>
-          <w:szCs w:val="24"/>
         </w:rPr>
         <w:t>fork ;</w:t>
       </w:r>
@@ -368,8 +294,6 @@
       <w:r>
         <w:rPr>
           <w:rFonts w:ascii="Courier New" w:hAnsi="Courier New" w:cs="Courier New"/>
-          <w:sz w:val="24"/>
-          <w:szCs w:val="24"/>
         </w:rPr>
         <w:t xml:space="preserve"> </w:t>
       </w:r>
@@ -377,8 +301,6 @@
       <w:r>
         <w:rPr>
           <w:rFonts w:ascii="Courier New" w:hAnsi="Courier New" w:cs="Courier New"/>
-          <w:sz w:val="24"/>
-          <w:szCs w:val="24"/>
         </w:rPr>
         <w:t>rsh</w:t>
       </w:r>
@@ -386,8 +308,6 @@
       <w:r>
         <w:rPr>
           <w:rFonts w:ascii="Courier New" w:hAnsi="Courier New" w:cs="Courier New"/>
-          <w:sz w:val="24"/>
-          <w:szCs w:val="24"/>
         </w:rPr>
         <w:t xml:space="preserve"> ; [add, (DI 0)^~1].</w:t>
       </w:r>
@@ -397,16 +317,12 @@
         <w:ind w:left="720" w:firstLine="720"/>
         <w:rPr>
           <w:rFonts w:ascii="Courier New" w:hAnsi="Courier New" w:cs="Courier New"/>
-          <w:sz w:val="24"/>
-          <w:szCs w:val="24"/>
         </w:rPr>
       </w:pPr>
       <w:proofErr w:type="gramStart"/>
       <w:r>
         <w:rPr>
           <w:rFonts w:ascii="Courier New" w:hAnsi="Courier New" w:cs="Courier New"/>
-          <w:sz w:val="24"/>
-          <w:szCs w:val="24"/>
         </w:rPr>
         <w:t>current</w:t>
       </w:r>
@@ -414,8 +330,6 @@
       <w:r>
         <w:rPr>
           <w:rFonts w:ascii="Courier New" w:hAnsi="Courier New" w:cs="Courier New"/>
-          <w:sz w:val="24"/>
-          <w:szCs w:val="24"/>
         </w:rPr>
         <w:t xml:space="preserve"> = P1.</w:t>
       </w:r>
@@ -425,8 +339,6 @@
         <w:ind w:left="720" w:firstLine="720"/>
         <w:rPr>
           <w:rFonts w:ascii="Courier New" w:hAnsi="Courier New" w:cs="Courier New"/>
-          <w:sz w:val="24"/>
-          <w:szCs w:val="24"/>
         </w:rPr>
       </w:pPr>
     </w:p>
@@ -435,15 +347,11 @@
         <w:ind w:left="720" w:firstLine="720"/>
         <w:rPr>
           <w:rFonts w:cs="Courier New"/>
-          <w:sz w:val="24"/>
-          <w:szCs w:val="24"/>
         </w:rPr>
       </w:pPr>
       <w:r>
         <w:rPr>
           <w:rFonts w:cs="Courier New"/>
-          <w:sz w:val="24"/>
-          <w:szCs w:val="24"/>
         </w:rPr>
         <w:t>Diagram of P1:</w:t>
       </w:r>
@@ -453,8 +361,6 @@
         <w:ind w:left="720" w:firstLine="720"/>
         <w:rPr>
           <w:rFonts w:ascii="Courier New" w:hAnsi="Courier New" w:cs="Courier New"/>
-          <w:sz w:val="24"/>
-          <w:szCs w:val="24"/>
         </w:rPr>
       </w:pPr>
     </w:p>
@@ -463,16 +369,12 @@
         <w:ind w:left="720" w:firstLine="720"/>
         <w:rPr>
           <w:rFonts w:cs="Courier New"/>
-          <w:sz w:val="24"/>
-          <w:szCs w:val="24"/>
         </w:rPr>
       </w:pPr>
       <w:r>
         <w:rPr>
           <w:rFonts w:cs="Courier New"/>
           <w:noProof/>
-          <w:sz w:val="24"/>
-          <w:szCs w:val="24"/>
           <w:lang w:eastAsia="en-GB"/>
         </w:rPr>
         <mc:AlternateContent>
@@ -538,8 +440,6 @@
         <w:rPr>
           <w:rFonts w:cs="Courier New"/>
           <w:noProof/>
-          <w:sz w:val="24"/>
-          <w:szCs w:val="24"/>
           <w:lang w:eastAsia="en-GB"/>
         </w:rPr>
         <mc:AlternateContent>
@@ -1252,8 +1152,6 @@
         <w:rPr>
           <w:rFonts w:cs="Courier New"/>
           <w:noProof/>
-          <w:sz w:val="24"/>
-          <w:szCs w:val="24"/>
           <w:lang w:eastAsia="en-GB"/>
         </w:rPr>
         <mc:AlternateContent>
@@ -1964,16 +1862,12 @@
         <w:ind w:left="720" w:firstLine="720"/>
         <w:rPr>
           <w:rFonts w:cs="Courier New"/>
-          <w:sz w:val="24"/>
-          <w:szCs w:val="24"/>
         </w:rPr>
       </w:pPr>
       <w:r>
         <w:rPr>
           <w:rFonts w:cs="Courier New"/>
           <w:noProof/>
-          <w:sz w:val="24"/>
-          <w:szCs w:val="24"/>
           <w:lang w:eastAsia="en-GB"/>
         </w:rPr>
         <mc:AlternateContent>
@@ -2047,8 +1941,6 @@
         <w:ind w:left="720" w:firstLine="720"/>
         <w:rPr>
           <w:rFonts w:cs="Courier New"/>
-          <w:sz w:val="24"/>
-          <w:szCs w:val="24"/>
         </w:rPr>
       </w:pPr>
     </w:p>
@@ -2057,8 +1949,6 @@
         <w:ind w:left="720" w:firstLine="720"/>
         <w:rPr>
           <w:rFonts w:cs="Courier New"/>
-          <w:sz w:val="24"/>
-          <w:szCs w:val="24"/>
         </w:rPr>
       </w:pPr>
     </w:p>
@@ -2067,8 +1957,6 @@
         <w:ind w:left="720" w:firstLine="720"/>
         <w:rPr>
           <w:rFonts w:cs="Courier New"/>
-          <w:sz w:val="24"/>
-          <w:szCs w:val="24"/>
         </w:rPr>
       </w:pPr>
     </w:p>
@@ -2077,15 +1965,11 @@
         <w:ind w:left="720" w:firstLine="720"/>
         <w:rPr>
           <w:rFonts w:cs="Courier New"/>
-          <w:sz w:val="24"/>
-          <w:szCs w:val="24"/>
         </w:rPr>
       </w:pPr>
       <w:r>
         <w:rPr>
           <w:rFonts w:cs="Courier New"/>
-          <w:sz w:val="24"/>
-          <w:szCs w:val="24"/>
         </w:rPr>
         <w:t xml:space="preserve">Simulation: </w:t>
       </w:r>
@@ -2095,16 +1979,12 @@
         <w:ind w:left="720" w:firstLine="720"/>
         <w:rPr>
           <w:rFonts w:ascii="Courier New" w:hAnsi="Courier New" w:cs="Courier New"/>
-          <w:sz w:val="24"/>
-          <w:szCs w:val="24"/>
         </w:rPr>
       </w:pPr>
       <w:proofErr w:type="gramStart"/>
       <w:r>
         <w:rPr>
           <w:rFonts w:ascii="Courier New" w:hAnsi="Courier New" w:cs="Courier New"/>
-          <w:sz w:val="24"/>
-          <w:szCs w:val="24"/>
         </w:rPr>
         <w:t>re</w:t>
       </w:r>
@@ -2112,8 +1992,6 @@
       <w:r>
         <w:rPr>
           <w:rFonts w:ascii="Courier New" w:hAnsi="Courier New" w:cs="Courier New"/>
-          <w:sz w:val="24"/>
-          <w:szCs w:val="24"/>
         </w:rPr>
         <w:t xml:space="preserve"> " x1 ; x2 ; x3 ; x4 ; x5 ; x6"</w:t>
       </w:r>
@@ -2123,15 +2001,11 @@
         <w:ind w:left="720" w:firstLine="720"/>
         <w:rPr>
           <w:rFonts w:ascii="Courier New" w:hAnsi="Courier New" w:cs="Courier New"/>
-          <w:sz w:val="24"/>
-          <w:szCs w:val="24"/>
-        </w:rPr>
-      </w:pPr>
-      <w:r>
-        <w:rPr>
-          <w:rFonts w:ascii="Courier New" w:hAnsi="Courier New" w:cs="Courier New"/>
-          <w:sz w:val="24"/>
-          <w:szCs w:val="24"/>
+        </w:rPr>
+      </w:pPr>
+      <w:r>
+        <w:rPr>
+          <w:rFonts w:ascii="Courier New" w:hAnsi="Courier New" w:cs="Courier New"/>
         </w:rPr>
         <w:t xml:space="preserve">Simulation </w:t>
       </w:r>
@@ -2139,8 +2013,6 @@
       <w:r>
         <w:rPr>
           <w:rFonts w:ascii="Courier New" w:hAnsi="Courier New" w:cs="Courier New"/>
-          <w:sz w:val="24"/>
-          <w:szCs w:val="24"/>
         </w:rPr>
         <w:t>start :</w:t>
       </w:r>
@@ -2151,15 +2023,11 @@
         <w:ind w:left="720" w:firstLine="720"/>
         <w:rPr>
           <w:rFonts w:ascii="Courier New" w:hAnsi="Courier New" w:cs="Courier New"/>
-          <w:sz w:val="24"/>
-          <w:szCs w:val="24"/>
-        </w:rPr>
-      </w:pPr>
-      <w:r>
-        <w:rPr>
-          <w:rFonts w:ascii="Courier New" w:hAnsi="Courier New" w:cs="Courier New"/>
-          <w:sz w:val="24"/>
-          <w:szCs w:val="24"/>
+        </w:rPr>
+      </w:pPr>
+      <w:r>
+        <w:rPr>
+          <w:rFonts w:ascii="Courier New" w:hAnsi="Courier New" w:cs="Courier New"/>
         </w:rPr>
         <w:t>0 - &lt;x1</w:t>
       </w:r>
@@ -2167,8 +2035,6 @@
       <w:r>
         <w:rPr>
           <w:rFonts w:ascii="Courier New" w:hAnsi="Courier New" w:cs="Courier New"/>
-          <w:sz w:val="24"/>
-          <w:szCs w:val="24"/>
         </w:rPr>
         <w:t>,0</w:t>
       </w:r>
@@ -2176,8 +2042,6 @@
       <w:r>
         <w:rPr>
           <w:rFonts w:ascii="Courier New" w:hAnsi="Courier New" w:cs="Courier New"/>
-          <w:sz w:val="24"/>
-          <w:szCs w:val="24"/>
         </w:rPr>
         <w:t>&gt; ~ ((((x1 + 0) + 0) + 0) + 0)</w:t>
       </w:r>
@@ -2187,15 +2051,11 @@
         <w:ind w:left="720" w:firstLine="720"/>
         <w:rPr>
           <w:rFonts w:ascii="Courier New" w:hAnsi="Courier New" w:cs="Courier New"/>
-          <w:sz w:val="24"/>
-          <w:szCs w:val="24"/>
-        </w:rPr>
-      </w:pPr>
-      <w:r>
-        <w:rPr>
-          <w:rFonts w:ascii="Courier New" w:hAnsi="Courier New" w:cs="Courier New"/>
-          <w:sz w:val="24"/>
-          <w:szCs w:val="24"/>
+        </w:rPr>
+      </w:pPr>
+      <w:r>
+        <w:rPr>
+          <w:rFonts w:ascii="Courier New" w:hAnsi="Courier New" w:cs="Courier New"/>
         </w:rPr>
         <w:t>1 - &lt;</w:t>
       </w:r>
@@ -2203,8 +2063,6 @@
       <w:r>
         <w:rPr>
           <w:rFonts w:ascii="Courier New" w:hAnsi="Courier New" w:cs="Courier New"/>
-          <w:sz w:val="24"/>
-          <w:szCs w:val="24"/>
         </w:rPr>
         <w:t>x2,0</w:t>
       </w:r>
@@ -2212,8 +2070,6 @@
       <w:r>
         <w:rPr>
           <w:rFonts w:ascii="Courier New" w:hAnsi="Courier New" w:cs="Courier New"/>
-          <w:sz w:val="24"/>
-          <w:szCs w:val="24"/>
         </w:rPr>
         <w:t>&gt; ~ ((((x2 + 0) + 0) + 0) + ((((x1 + 0) + 0) + 0) + 0))</w:t>
       </w:r>
@@ -2223,15 +2079,11 @@
         <w:ind w:left="720" w:firstLine="720"/>
         <w:rPr>
           <w:rFonts w:ascii="Courier New" w:hAnsi="Courier New" w:cs="Courier New"/>
-          <w:sz w:val="24"/>
-          <w:szCs w:val="24"/>
-        </w:rPr>
-      </w:pPr>
-      <w:r>
-        <w:rPr>
-          <w:rFonts w:ascii="Courier New" w:hAnsi="Courier New" w:cs="Courier New"/>
-          <w:sz w:val="24"/>
-          <w:szCs w:val="24"/>
+        </w:rPr>
+      </w:pPr>
+      <w:r>
+        <w:rPr>
+          <w:rFonts w:ascii="Courier New" w:hAnsi="Courier New" w:cs="Courier New"/>
         </w:rPr>
         <w:t>2 - &lt;</w:t>
       </w:r>
@@ -2239,8 +2091,6 @@
       <w:r>
         <w:rPr>
           <w:rFonts w:ascii="Courier New" w:hAnsi="Courier New" w:cs="Courier New"/>
-          <w:sz w:val="24"/>
-          <w:szCs w:val="24"/>
         </w:rPr>
         <w:t>x3,0</w:t>
       </w:r>
@@ -2248,8 +2098,6 @@
       <w:r>
         <w:rPr>
           <w:rFonts w:ascii="Courier New" w:hAnsi="Courier New" w:cs="Courier New"/>
-          <w:sz w:val="24"/>
-          <w:szCs w:val="24"/>
         </w:rPr>
         <w:t>&gt; ~ ((((x3 + 0) + 0) + ((((x1 + 0) + 0) + 0) + 0)) + ((((x2 + 0) + 0) + 0) + ((((x1 + 0) + 0) + 0) + 0))</w:t>
       </w:r>
@@ -2259,15 +2107,11 @@
         <w:ind w:left="720" w:firstLine="720"/>
         <w:rPr>
           <w:rFonts w:ascii="Courier New" w:hAnsi="Courier New" w:cs="Courier New"/>
-          <w:sz w:val="24"/>
-          <w:szCs w:val="24"/>
-        </w:rPr>
-      </w:pPr>
-      <w:r>
-        <w:rPr>
-          <w:rFonts w:ascii="Courier New" w:hAnsi="Courier New" w:cs="Courier New"/>
-          <w:sz w:val="24"/>
-          <w:szCs w:val="24"/>
+        </w:rPr>
+      </w:pPr>
+      <w:r>
+        <w:rPr>
+          <w:rFonts w:ascii="Courier New" w:hAnsi="Courier New" w:cs="Courier New"/>
         </w:rPr>
         <w:t>3 - &lt;</w:t>
       </w:r>
@@ -2275,8 +2119,6 @@
       <w:r>
         <w:rPr>
           <w:rFonts w:ascii="Courier New" w:hAnsi="Courier New" w:cs="Courier New"/>
-          <w:sz w:val="24"/>
-          <w:szCs w:val="24"/>
         </w:rPr>
         <w:t>x4,0</w:t>
       </w:r>
@@ -2284,8 +2126,6 @@
       <w:r>
         <w:rPr>
           <w:rFonts w:ascii="Courier New" w:hAnsi="Courier New" w:cs="Courier New"/>
-          <w:sz w:val="24"/>
-          <w:szCs w:val="24"/>
         </w:rPr>
         <w:t>&gt; ~ ((((x4 + 0) + ((((x1 + 0) + 0) + 0) + 0)) + ((((x2 + 0) + 0) + 0) + ((((x1 + 0) + 0) + 0) + 0))) + (</w:t>
       </w:r>
@@ -2295,17 +2135,12 @@
         <w:ind w:left="720" w:firstLine="720"/>
         <w:rPr>
           <w:rFonts w:ascii="Courier New" w:hAnsi="Courier New" w:cs="Courier New"/>
-          <w:sz w:val="24"/>
-          <w:szCs w:val="24"/>
-        </w:rPr>
-      </w:pPr>
-      <w:r>
-        <w:rPr>
-          <w:rFonts w:ascii="Courier New" w:hAnsi="Courier New" w:cs="Courier New"/>
-          <w:sz w:val="24"/>
-          <w:szCs w:val="24"/>
-        </w:rPr>
-        <w:lastRenderedPageBreak/>
+        </w:rPr>
+      </w:pPr>
+      <w:r>
+        <w:rPr>
+          <w:rFonts w:ascii="Courier New" w:hAnsi="Courier New" w:cs="Courier New"/>
+        </w:rPr>
         <w:t>4 - &lt;x5,((((x1 + 0) + 0) + 0) + 0)&gt; ~ ((((x5 + ((((x1 + 0) + 0) + 0) + 0)) + ((((x2 + 0) + 0) + 0) + ((((x1 + 0) ) + ((((x4 + 0) + ((((x1 + 0) + 0) + 0) + 0)) + ((((x2 + 0) + 0) + 0) + ((((x1 + 0) + 0) + 0) + 0))) + ((((x3 + 0) +</w:t>
       </w:r>
     </w:p>
@@ -2314,17 +2149,27 @@
         <w:ind w:left="720" w:firstLine="720"/>
         <w:rPr>
           <w:rFonts w:ascii="Courier New" w:hAnsi="Courier New" w:cs="Courier New"/>
-          <w:sz w:val="24"/>
-          <w:szCs w:val="24"/>
-        </w:rPr>
-      </w:pPr>
-      <w:r>
-        <w:rPr>
-          <w:rFonts w:ascii="Courier New" w:hAnsi="Courier New" w:cs="Courier New"/>
-          <w:sz w:val="24"/>
-          <w:szCs w:val="24"/>
-        </w:rPr>
+        </w:rPr>
+      </w:pPr>
+      <w:r>
+        <w:rPr>
+          <w:rFonts w:ascii="Courier New" w:hAnsi="Courier New" w:cs="Courier New"/>
+        </w:rPr>
+        <w:lastRenderedPageBreak/>
         <w:t>5 - &lt;x6,((((x2 + 0) + 0) + 0) + ((((x1 + 0) + 0) + 0) + 0))&gt; ~ ((((x6 + ((((x2 + 0) + 0) + 0) + ((((x1 + 0) + 0) (((x4 + 0) + ((((x1 + 0) + 0) + 0) + 0)) + ((((x2 + 0) + 0) + 0) + ((((x1 + 0) + 0) + 0) + 0))) + ((((x3 + 0) + 0) + 0)) + ((((x2 + 0) + 0) + 0) + ((((x1 + 0) + 0) + 0) + 0))) + ((((x3 + 0) + 0) + ((((x1 + 0) + 0) + 0) + 0)) + ((((x2 (x1 + 0) + 0) + 0) + 0))) + ((((x3 + 0) + 0) + ((((x1 + 0) + 0) + 0) + 0)) + ((((x2 + 0) + 0) + 0) + ((((x1 + 0) + 0)</w:t>
+      </w:r>
+      <w:r>
+        <w:rPr>
+          <w:rFonts w:ascii="Courier New" w:hAnsi="Courier New" w:cs="Courier New"/>
+        </w:rPr>
+        <w:br/>
+      </w:r>
+      <w:r>
+        <w:rPr>
+          <w:rFonts w:ascii="Courier New" w:hAnsi="Courier New" w:cs="Courier New"/>
+        </w:rPr>
+        <w:br/>
+        <w:t>Simulation end:</w:t>
       </w:r>
     </w:p>
     <w:p>
@@ -2345,15 +2190,11 @@
         </w:numPr>
         <w:rPr>
           <w:rFonts w:asciiTheme="majorHAnsi" w:hAnsiTheme="majorHAnsi" w:cs="Courier New"/>
-          <w:sz w:val="24"/>
-          <w:szCs w:val="24"/>
         </w:rPr>
       </w:pPr>
       <w:r>
         <w:rPr>
           <w:rFonts w:asciiTheme="majorHAnsi" w:hAnsiTheme="majorHAnsi" w:cs="Courier New"/>
-          <w:sz w:val="24"/>
-          <w:szCs w:val="24"/>
         </w:rPr>
         <w:t xml:space="preserve">We begin by placing delays at the domain and </w:t>
       </w:r>
@@ -2361,8 +2202,6 @@
       <w:r>
         <w:rPr>
           <w:rFonts w:asciiTheme="majorHAnsi" w:hAnsiTheme="majorHAnsi" w:cs="Courier New"/>
-          <w:sz w:val="24"/>
-          <w:szCs w:val="24"/>
         </w:rPr>
         <w:t>antidelays</w:t>
       </w:r>
@@ -2370,8 +2209,6 @@
       <w:r>
         <w:rPr>
           <w:rFonts w:asciiTheme="majorHAnsi" w:hAnsiTheme="majorHAnsi" w:cs="Courier New"/>
-          <w:sz w:val="24"/>
-          <w:szCs w:val="24"/>
         </w:rPr>
         <w:t xml:space="preserve"> at the range of the adders, making Q2, which is described by </w:t>
       </w:r>
@@ -2382,178 +2219,130 @@
         <w:ind w:left="1440"/>
         <w:rPr>
           <w:rFonts w:asciiTheme="majorHAnsi" w:hAnsiTheme="majorHAnsi" w:cs="Courier New"/>
-          <w:sz w:val="24"/>
-          <w:szCs w:val="24"/>
         </w:rPr>
       </w:pPr>
       <w:r>
         <w:rPr>
           <w:rFonts w:asciiTheme="majorHAnsi" w:hAnsiTheme="majorHAnsi" w:cs="Courier New"/>
-          <w:sz w:val="24"/>
-          <w:szCs w:val="24"/>
         </w:rPr>
         <w:br/>
       </w:r>
-      <w:r>
-        <w:rPr>
-          <w:rFonts w:ascii="Courier New" w:hAnsi="Courier New" w:cs="Courier New"/>
-        </w:rPr>
-        <w:t xml:space="preserve">Q2 = </w:t>
-      </w:r>
-      <w:proofErr w:type="spellStart"/>
-      <w:r>
-        <w:rPr>
-          <w:rFonts w:ascii="Courier New" w:hAnsi="Courier New" w:cs="Courier New"/>
-        </w:rPr>
-        <w:t>snd</w:t>
-      </w:r>
-      <w:proofErr w:type="spellEnd"/>
-      <w:r>
-        <w:rPr>
-          <w:rFonts w:ascii="Courier New" w:hAnsi="Courier New" w:cs="Courier New"/>
-        </w:rPr>
-        <w:t xml:space="preserve"> </w:t>
+      <m:oMathPara>
+        <m:oMath>
+          <m:r>
+            <w:rPr>
+              <w:rFonts w:ascii="Cambria Math" w:hAnsi="Cambria Math" w:cs="Courier New"/>
+            </w:rPr>
+            <m:t xml:space="preserve">Q2 = snd fork ; rsh ; [[D,D] ; add ; </m:t>
+          </m:r>
+          <m:sSup>
+            <m:sSupPr>
+              <m:ctrlPr>
+                <w:rPr>
+                  <w:rFonts w:ascii="Cambria Math" w:hAnsi="Cambria Math" w:cs="Courier New"/>
+                  <w:i/>
+                  <w:vertAlign w:val="superscript"/>
+                </w:rPr>
+              </m:ctrlPr>
+            </m:sSupPr>
+            <m:e>
+              <m:r>
+                <w:rPr>
+                  <w:rFonts w:ascii="Cambria Math" w:hAnsi="Cambria Math" w:cs="Courier New"/>
+                </w:rPr>
+                <m:t>D</m:t>
+              </m:r>
+              <m:ctrlPr>
+                <w:rPr>
+                  <w:rFonts w:ascii="Cambria Math" w:hAnsi="Cambria Math" w:cs="Courier New"/>
+                  <w:i/>
+                </w:rPr>
+              </m:ctrlPr>
+            </m:e>
+            <m:sup>
+              <m:r>
+                <w:rPr>
+                  <w:rFonts w:ascii="Cambria Math" w:hAnsi="Cambria Math" w:cs="Courier New"/>
+                  <w:vertAlign w:val="superscript"/>
+                </w:rPr>
+                <m:t>-1</m:t>
+              </m:r>
+            </m:sup>
+          </m:sSup>
+          <m:r>
+            <w:rPr>
+              <w:rFonts w:ascii="Cambria Math" w:hAnsi="Cambria Math" w:cs="Courier New"/>
+            </w:rPr>
+            <m:t xml:space="preserve"> , </m:t>
+          </m:r>
+          <m:sSup>
+            <m:sSupPr>
+              <m:ctrlPr>
+                <w:rPr>
+                  <w:rFonts w:ascii="Cambria Math" w:hAnsi="Cambria Math" w:cs="Courier New"/>
+                  <w:i/>
+                  <w:vertAlign w:val="superscript"/>
+                </w:rPr>
+              </m:ctrlPr>
+            </m:sSupPr>
+            <m:e>
+              <m:r>
+                <w:rPr>
+                  <w:rFonts w:ascii="Cambria Math" w:hAnsi="Cambria Math" w:cs="Courier New"/>
+                </w:rPr>
+                <m:t>D</m:t>
+              </m:r>
+              <m:ctrlPr>
+                <w:rPr>
+                  <w:rFonts w:ascii="Cambria Math" w:hAnsi="Cambria Math" w:cs="Courier New"/>
+                  <w:i/>
+                </w:rPr>
+              </m:ctrlPr>
+            </m:e>
+            <m:sup>
+              <m:r>
+                <w:rPr>
+                  <w:rFonts w:ascii="Cambria Math" w:hAnsi="Cambria Math" w:cs="Courier New"/>
+                  <w:vertAlign w:val="superscript"/>
+                </w:rPr>
+                <m:t>-1</m:t>
+              </m:r>
+            </m:sup>
+          </m:sSup>
+          <m:r>
+            <w:rPr>
+              <w:rFonts w:ascii="Cambria Math" w:hAnsi="Cambria Math" w:cs="Courier New"/>
+            </w:rPr>
+            <m:t>].</m:t>
+          </m:r>
+          <m:r>
+            <m:rPr>
+              <m:sty m:val="p"/>
+            </m:rPr>
+            <w:rPr>
+              <w:rFonts w:ascii="Cambria Math" w:hAnsi="Cambria Math" w:cs="Courier New"/>
+            </w:rPr>
+            <w:br/>
+          </m:r>
+        </m:oMath>
+      </m:oMathPara>
+      <w:r>
+        <w:rPr>
+          <w:rFonts w:asciiTheme="majorHAnsi" w:hAnsiTheme="majorHAnsi" w:cs="Courier New"/>
+        </w:rPr>
+        <w:br/>
       </w:r>
       <w:proofErr w:type="gramStart"/>
       <w:r>
         <w:rPr>
-          <w:rFonts w:ascii="Courier New" w:hAnsi="Courier New" w:cs="Courier New"/>
-        </w:rPr>
-        <w:t>fork</w:t>
-      </w:r>
-      <w:r>
-        <w:rPr>
-          <w:rFonts w:ascii="Courier New" w:hAnsi="Courier New" w:cs="Courier New"/>
-        </w:rPr>
-        <w:t xml:space="preserve"> </w:t>
-      </w:r>
-      <w:r>
-        <w:rPr>
-          <w:rFonts w:ascii="Courier New" w:hAnsi="Courier New" w:cs="Courier New"/>
-        </w:rPr>
-        <w:t>;</w:t>
+          <w:rFonts w:asciiTheme="majorHAnsi" w:hAnsiTheme="majorHAnsi" w:cs="Courier New"/>
+        </w:rPr>
+        <w:t>and</w:t>
       </w:r>
       <w:proofErr w:type="gramEnd"/>
       <w:r>
         <w:rPr>
-          <w:rFonts w:ascii="Courier New" w:hAnsi="Courier New" w:cs="Courier New"/>
-        </w:rPr>
-        <w:t xml:space="preserve"> </w:t>
-      </w:r>
-      <w:proofErr w:type="spellStart"/>
-      <w:r>
-        <w:rPr>
-          <w:rFonts w:ascii="Courier New" w:hAnsi="Courier New" w:cs="Courier New"/>
-        </w:rPr>
-        <w:t>rsh</w:t>
-      </w:r>
-      <w:proofErr w:type="spellEnd"/>
-      <w:r>
-        <w:rPr>
-          <w:rFonts w:ascii="Courier New" w:hAnsi="Courier New" w:cs="Courier New"/>
-        </w:rPr>
-        <w:t xml:space="preserve"> </w:t>
-      </w:r>
-      <w:r>
-        <w:rPr>
-          <w:rFonts w:ascii="Courier New" w:hAnsi="Courier New" w:cs="Courier New"/>
-        </w:rPr>
-        <w:t>; [</w:t>
-      </w:r>
-      <w:r>
-        <w:rPr>
-          <w:rFonts w:ascii="Courier New" w:hAnsi="Courier New" w:cs="Courier New"/>
-        </w:rPr>
-        <w:t xml:space="preserve">[D,D] ; </w:t>
-      </w:r>
-      <w:r>
-        <w:rPr>
-          <w:rFonts w:ascii="Courier New" w:hAnsi="Courier New" w:cs="Courier New"/>
-        </w:rPr>
-        <w:t>add</w:t>
-      </w:r>
-      <w:r>
-        <w:rPr>
-          <w:rFonts w:ascii="Courier New" w:hAnsi="Courier New" w:cs="Courier New"/>
-        </w:rPr>
-        <w:t xml:space="preserve"> ; D</w:t>
-      </w:r>
-      <w:r>
-        <w:rPr>
-          <w:rFonts w:ascii="Courier New" w:hAnsi="Courier New" w:cs="Courier New"/>
-          <w:vertAlign w:val="superscript"/>
-        </w:rPr>
-        <w:t>-</w:t>
-      </w:r>
-      <w:r>
-        <w:rPr>
-          <w:rFonts w:ascii="Courier New" w:hAnsi="Courier New" w:cs="Courier New"/>
-          <w:vertAlign w:val="superscript"/>
-        </w:rPr>
-        <w:t>1</w:t>
-      </w:r>
-      <w:r>
-        <w:rPr>
-          <w:rFonts w:ascii="Courier New" w:hAnsi="Courier New" w:cs="Courier New"/>
-        </w:rPr>
-        <w:t xml:space="preserve"> , </w:t>
-      </w:r>
-      <w:r>
-        <w:rPr>
-          <w:rFonts w:ascii="Courier New" w:hAnsi="Courier New" w:cs="Courier New"/>
-        </w:rPr>
-        <w:t>D</w:t>
-      </w:r>
-      <w:r>
-        <w:rPr>
-          <w:rFonts w:ascii="Courier New" w:hAnsi="Courier New" w:cs="Courier New"/>
-          <w:vertAlign w:val="superscript"/>
-        </w:rPr>
-        <w:t>-1</w:t>
-      </w:r>
-      <w:r>
-        <w:rPr>
-          <w:rFonts w:ascii="Courier New" w:hAnsi="Courier New" w:cs="Courier New"/>
-        </w:rPr>
-        <w:t>]</w:t>
-      </w:r>
-      <w:r>
-        <w:rPr>
-          <w:rFonts w:ascii="Courier New" w:hAnsi="Courier New" w:cs="Courier New"/>
-        </w:rPr>
-        <w:t>.</w:t>
-      </w:r>
-      <w:r>
-        <w:rPr>
           <w:rFonts w:asciiTheme="majorHAnsi" w:hAnsiTheme="majorHAnsi" w:cs="Courier New"/>
-          <w:sz w:val="24"/>
-          <w:szCs w:val="24"/>
-        </w:rPr>
-        <w:br/>
-      </w:r>
-      <w:r>
-        <w:rPr>
-          <w:rFonts w:asciiTheme="majorHAnsi" w:hAnsiTheme="majorHAnsi" w:cs="Courier New"/>
-          <w:sz w:val="24"/>
-          <w:szCs w:val="24"/>
-        </w:rPr>
-        <w:br/>
-      </w:r>
-      <w:proofErr w:type="gramStart"/>
-      <w:r>
-        <w:rPr>
-          <w:rFonts w:asciiTheme="majorHAnsi" w:hAnsiTheme="majorHAnsi" w:cs="Courier New"/>
-          <w:sz w:val="24"/>
-          <w:szCs w:val="24"/>
-        </w:rPr>
-        <w:t>and</w:t>
-      </w:r>
-      <w:proofErr w:type="gramEnd"/>
-      <w:r>
-        <w:rPr>
-          <w:rFonts w:asciiTheme="majorHAnsi" w:hAnsiTheme="majorHAnsi" w:cs="Courier New"/>
-          <w:sz w:val="24"/>
-          <w:szCs w:val="24"/>
         </w:rPr>
         <w:t xml:space="preserve"> looks like:</w:t>
       </w:r>
@@ -2564,16 +2353,12 @@
         <w:ind w:left="1440"/>
         <w:rPr>
           <w:rFonts w:asciiTheme="majorHAnsi" w:hAnsiTheme="majorHAnsi" w:cs="Courier New"/>
-          <w:sz w:val="24"/>
-          <w:szCs w:val="24"/>
         </w:rPr>
       </w:pPr>
       <w:r>
         <w:rPr>
           <w:rFonts w:asciiTheme="majorHAnsi" w:hAnsiTheme="majorHAnsi" w:cs="Courier New"/>
           <w:noProof/>
-          <w:sz w:val="24"/>
-          <w:szCs w:val="24"/>
           <w:lang w:eastAsia="en-GB"/>
         </w:rPr>
         <w:drawing>
@@ -2629,8 +2414,6 @@
         <w:ind w:left="1440"/>
         <w:rPr>
           <w:rFonts w:asciiTheme="majorHAnsi" w:hAnsiTheme="majorHAnsi" w:cs="Courier New"/>
-          <w:sz w:val="24"/>
-          <w:szCs w:val="24"/>
         </w:rPr>
       </w:pPr>
     </w:p>
@@ -2640,23 +2423,17 @@
         <w:ind w:left="1440"/>
         <w:rPr>
           <w:rFonts w:asciiTheme="majorHAnsi" w:hAnsiTheme="majorHAnsi" w:cs="Courier New"/>
-          <w:sz w:val="24"/>
-          <w:szCs w:val="24"/>
         </w:rPr>
       </w:pPr>
       <w:r>
         <w:rPr>
           <w:rFonts w:asciiTheme="majorHAnsi" w:hAnsiTheme="majorHAnsi" w:cs="Courier New"/>
-          <w:sz w:val="24"/>
-          <w:szCs w:val="24"/>
         </w:rPr>
         <w:t xml:space="preserve">Making P2 look like </w:t>
       </w:r>
       <w:r>
         <w:rPr>
           <w:rFonts w:asciiTheme="majorHAnsi" w:hAnsiTheme="majorHAnsi" w:cs="Courier New"/>
-          <w:sz w:val="24"/>
-          <w:szCs w:val="24"/>
         </w:rPr>
         <w:t>this when n = 4:</w:t>
       </w:r>
@@ -2667,8 +2444,6 @@
         <w:ind w:left="1440"/>
         <w:rPr>
           <w:rFonts w:asciiTheme="majorHAnsi" w:hAnsiTheme="majorHAnsi" w:cs="Courier New"/>
-          <w:sz w:val="24"/>
-          <w:szCs w:val="24"/>
         </w:rPr>
       </w:pPr>
     </w:p>
@@ -2678,15 +2453,13 @@
         <w:ind w:left="1440"/>
         <w:rPr>
           <w:rFonts w:asciiTheme="majorHAnsi" w:hAnsiTheme="majorHAnsi" w:cs="Courier New"/>
-          <w:sz w:val="24"/>
-          <w:szCs w:val="24"/>
         </w:rPr>
       </w:pPr>
       <w:r>
         <w:rPr>
           <w:rFonts w:asciiTheme="majorHAnsi" w:hAnsiTheme="majorHAnsi" w:cs="Courier New"/>
-          <w:sz w:val="24"/>
-          <w:szCs w:val="24"/>
+          <w:noProof/>
+          <w:lang w:eastAsia="en-GB"/>
         </w:rPr>
         <w:drawing>
           <wp:inline distT="0" distB="0" distL="0" distR="0" wp14:anchorId="0E3AC2E9" wp14:editId="58D5BE78">
@@ -2733,15 +2506,13 @@
         <w:ind w:left="1440"/>
         <w:rPr>
           <w:rFonts w:asciiTheme="majorHAnsi" w:hAnsiTheme="majorHAnsi" w:cs="Courier New"/>
-          <w:sz w:val="24"/>
-          <w:szCs w:val="24"/>
         </w:rPr>
       </w:pPr>
       <w:r>
         <w:rPr>
           <w:rFonts w:asciiTheme="majorHAnsi" w:hAnsiTheme="majorHAnsi" w:cs="Courier New"/>
-          <w:sz w:val="24"/>
-          <w:szCs w:val="24"/>
+          <w:noProof/>
+          <w:lang w:eastAsia="en-GB"/>
         </w:rPr>
         <mc:AlternateContent>
           <mc:Choice Requires="wps">
@@ -2805,8 +2576,8 @@
       <w:r>
         <w:rPr>
           <w:rFonts w:asciiTheme="majorHAnsi" w:hAnsiTheme="majorHAnsi" w:cs="Courier New"/>
-          <w:sz w:val="24"/>
-          <w:szCs w:val="24"/>
+          <w:noProof/>
+          <w:lang w:eastAsia="en-GB"/>
         </w:rPr>
         <mc:AlternateContent>
           <mc:Choice Requires="wps">
@@ -2880,32 +2651,20 @@
       <w:r>
         <w:rPr>
           <w:rFonts w:asciiTheme="majorHAnsi" w:hAnsiTheme="majorHAnsi" w:cs="Courier New"/>
-          <w:sz w:val="24"/>
-          <w:szCs w:val="24"/>
         </w:rPr>
         <w:t xml:space="preserve">We </w:t>
       </w:r>
       <w:r>
         <w:rPr>
           <w:rFonts w:asciiTheme="majorHAnsi" w:hAnsiTheme="majorHAnsi" w:cs="Courier New"/>
-          <w:sz w:val="24"/>
-          <w:szCs w:val="24"/>
         </w:rPr>
         <w:t xml:space="preserve">can transform </w:t>
       </w:r>
       <w:r>
         <w:rPr>
           <w:rFonts w:ascii="Courier New" w:hAnsi="Courier New" w:cs="Courier New"/>
-          <w:sz w:val="24"/>
-          <w:szCs w:val="24"/>
-        </w:rPr>
-        <w:t>(</w:t>
-      </w:r>
-      <w:r>
-        <w:rPr>
-          <w:rFonts w:ascii="Courier New" w:hAnsi="Courier New" w:cs="Courier New"/>
-        </w:rPr>
-        <w:t>[D</w:t>
+        </w:rPr>
+        <w:t>([D</w:t>
       </w:r>
       <w:proofErr w:type="gramStart"/>
       <w:r>
@@ -2919,45 +2678,26 @@
         <w:rPr>
           <w:rFonts w:ascii="Courier New" w:hAnsi="Courier New" w:cs="Courier New"/>
         </w:rPr>
-        <w:t xml:space="preserve">] ; </w:t>
-      </w:r>
-      <w:r>
-        <w:rPr>
-          <w:rFonts w:ascii="Courier New" w:hAnsi="Courier New" w:cs="Courier New"/>
-        </w:rPr>
-        <w:t>add</w:t>
-      </w:r>
-      <w:r>
-        <w:rPr>
-          <w:rFonts w:ascii="Courier New" w:hAnsi="Courier New" w:cs="Courier New"/>
-        </w:rPr>
-        <w:t xml:space="preserve"> ; D</w:t>
+        <w:t>] ; add ; D</w:t>
       </w:r>
       <w:r>
         <w:rPr>
           <w:rFonts w:ascii="Courier New" w:hAnsi="Courier New" w:cs="Courier New"/>
           <w:vertAlign w:val="superscript"/>
         </w:rPr>
-        <w:t>-</w:t>
+        <w:t>-1</w:t>
+      </w:r>
+      <w:r>
+        <w:rPr>
+          <w:rFonts w:ascii="Courier New" w:hAnsi="Courier New" w:cs="Courier New"/>
+        </w:rPr>
+        <w:t>)</w:t>
       </w:r>
       <w:r>
         <w:rPr>
           <w:rFonts w:ascii="Courier New" w:hAnsi="Courier New" w:cs="Courier New"/>
           <w:vertAlign w:val="superscript"/>
         </w:rPr>
-        <w:t>1</w:t>
-      </w:r>
-      <w:r>
-        <w:rPr>
-          <w:rFonts w:ascii="Courier New" w:hAnsi="Courier New" w:cs="Courier New"/>
-        </w:rPr>
-        <w:t>)</w:t>
-      </w:r>
-      <w:r>
-        <w:rPr>
-          <w:rFonts w:ascii="Courier New" w:hAnsi="Courier New" w:cs="Courier New"/>
-          <w:vertAlign w:val="superscript"/>
-        </w:rPr>
         <w:t xml:space="preserve">n </w:t>
       </w:r>
       <w:r>
@@ -2970,33 +2710,7 @@
         <w:rPr>
           <w:rFonts w:ascii="Courier New" w:hAnsi="Courier New" w:cs="Courier New"/>
         </w:rPr>
-        <w:t xml:space="preserve"> </w:t>
-      </w:r>
-      <w:r>
-        <w:rPr>
-          <w:rFonts w:ascii="Courier New" w:hAnsi="Courier New" w:cs="Courier New"/>
-          <w:sz w:val="24"/>
-          <w:szCs w:val="24"/>
-        </w:rPr>
-        <w:t>(</w:t>
-      </w:r>
-      <w:r>
-        <w:rPr>
-          <w:rFonts w:ascii="Courier New" w:hAnsi="Courier New" w:cs="Courier New"/>
-        </w:rPr>
-        <w:t xml:space="preserve">[D,D] ; </w:t>
-      </w:r>
-      <w:r>
-        <w:rPr>
-          <w:rFonts w:ascii="Courier New" w:hAnsi="Courier New" w:cs="Courier New"/>
-        </w:rPr>
-        <w:t>add</w:t>
-      </w:r>
-      <w:r>
-        <w:rPr>
-          <w:rFonts w:ascii="Courier New" w:hAnsi="Courier New" w:cs="Courier New"/>
-        </w:rPr>
-        <w:t>)</w:t>
+        <w:t xml:space="preserve"> ([D,D] ; add)</w:t>
       </w:r>
       <w:r>
         <w:rPr>
@@ -3028,11 +2742,93 @@
           <w:vertAlign w:val="superscript"/>
         </w:rPr>
       </w:pPr>
+      <w:r>
+        <w:rPr>
+          <w:rFonts w:ascii="Courier New" w:hAnsi="Courier New" w:cs="Courier New"/>
+          <w:vertAlign w:val="superscript"/>
+        </w:rPr>
+        <w:drawing>
+          <wp:anchor distT="0" distB="0" distL="114300" distR="114300" simplePos="0" relativeHeight="251685888" behindDoc="1" locked="0" layoutInCell="1" allowOverlap="1" wp14:anchorId="2759F5F3" wp14:editId="413D2B7E">
+            <wp:simplePos x="0" y="0"/>
+            <wp:positionH relativeFrom="column">
+              <wp:posOffset>66471</wp:posOffset>
+            </wp:positionH>
+            <wp:positionV relativeFrom="paragraph">
+              <wp:posOffset>274332</wp:posOffset>
+            </wp:positionV>
+            <wp:extent cx="5731510" cy="869950"/>
+            <wp:effectExtent l="0" t="0" r="2540" b="6350"/>
+            <wp:wrapTight wrapText="bothSides">
+              <wp:wrapPolygon edited="0">
+                <wp:start x="2369" y="0"/>
+                <wp:lineTo x="0" y="2838"/>
+                <wp:lineTo x="0" y="4257"/>
+                <wp:lineTo x="1005" y="7568"/>
+                <wp:lineTo x="1005" y="15136"/>
+                <wp:lineTo x="0" y="17501"/>
+                <wp:lineTo x="0" y="18920"/>
+                <wp:lineTo x="2226" y="21285"/>
+                <wp:lineTo x="18164" y="21285"/>
+                <wp:lineTo x="20676" y="21285"/>
+                <wp:lineTo x="21538" y="19866"/>
+                <wp:lineTo x="21538" y="3311"/>
+                <wp:lineTo x="20389" y="473"/>
+                <wp:lineTo x="18020" y="0"/>
+                <wp:lineTo x="2369" y="0"/>
+              </wp:wrapPolygon>
+            </wp:wrapTight>
+            <wp:docPr id="39" name="Picture 38"/>
+            <wp:cNvGraphicFramePr>
+              <a:graphicFrameLocks xmlns:a="http://schemas.openxmlformats.org/drawingml/2006/main" noChangeAspect="1"/>
+            </wp:cNvGraphicFramePr>
+            <a:graphic xmlns:a="http://schemas.openxmlformats.org/drawingml/2006/main">
+              <a:graphicData uri="http://schemas.openxmlformats.org/drawingml/2006/picture">
+                <pic:pic xmlns:pic="http://schemas.openxmlformats.org/drawingml/2006/picture">
+                  <pic:nvPicPr>
+                    <pic:cNvPr id="39" name="Picture 38"/>
+                    <pic:cNvPicPr>
+                      <a:picLocks noChangeAspect="1"/>
+                    </pic:cNvPicPr>
+                  </pic:nvPicPr>
+                  <pic:blipFill>
+                    <a:blip r:embed="rId10" cstate="print">
+                      <a:extLst>
+                        <a:ext uri="{28A0092B-C50C-407E-A947-70E740481C1C}">
+                          <a14:useLocalDpi xmlns:a14="http://schemas.microsoft.com/office/drawing/2010/main" val="0"/>
+                        </a:ext>
+                      </a:extLst>
+                    </a:blip>
+                    <a:stretch>
+                      <a:fillRect/>
+                    </a:stretch>
+                  </pic:blipFill>
+                  <pic:spPr>
+                    <a:xfrm>
+                      <a:off x="0" y="0"/>
+                      <a:ext cx="5731510" cy="869950"/>
+                    </a:xfrm>
+                    <a:prstGeom prst="rect">
+                      <a:avLst/>
+                    </a:prstGeom>
+                  </pic:spPr>
+                </pic:pic>
+              </a:graphicData>
+            </a:graphic>
+            <wp14:sizeRelH relativeFrom="page">
+              <wp14:pctWidth>0</wp14:pctWidth>
+            </wp14:sizeRelH>
+            <wp14:sizeRelV relativeFrom="page">
+              <wp14:pctHeight>0</wp14:pctHeight>
+            </wp14:sizeRelV>
+          </wp:anchor>
+        </w:drawing>
+      </w:r>
     </w:p>
     <w:p>
       <w:pPr>
         <w:pStyle w:val="ListParagraph"/>
         <w:ind w:left="1440"/>
+        <w:jc w:val="center"/>
         <w:rPr>
           <w:rFonts w:ascii="Courier New" w:hAnsi="Courier New" w:cs="Courier New"/>
           <w:vertAlign w:val="superscript"/>
@@ -3062,6 +2858,8 @@
           <w:vertAlign w:val="superscript"/>
         </w:rPr>
       </w:pPr>
+      <w:bookmarkStart w:id="0" w:name="_GoBack"/>
+      <w:bookmarkEnd w:id="0"/>
     </w:p>
     <w:p>
       <w:pPr>
@@ -3159,6 +2957,9 @@
             <m:t>;R = R;Q</m:t>
           </m:r>
           <m:r>
+            <m:rPr>
+              <m:sty m:val="p"/>
+            </m:rPr>
             <w:rPr>
               <w:rFonts w:ascii="Courier New" w:hAnsi="Courier New" w:cs="Courier New"/>
             </w:rPr>
@@ -3283,6 +3084,9 @@
             </m:sup>
           </m:sSup>
           <m:r>
+            <m:rPr>
+              <m:sty m:val="p"/>
+            </m:rPr>
             <w:rPr>
               <w:rFonts w:ascii="Courier New" w:eastAsiaTheme="minorEastAsia" w:hAnsi="Courier New" w:cs="Courier New"/>
             </w:rPr>
@@ -3351,6 +3155,9 @@
             <m:t xml:space="preserve">;R </m:t>
           </m:r>
           <m:r>
+            <m:rPr>
+              <m:sty m:val="p"/>
+            </m:rPr>
             <w:rPr>
               <w:rFonts w:ascii="Cambria Math" w:hAnsi="Cambria Math" w:cs="Courier New"/>
             </w:rPr>
@@ -3431,6 +3238,9 @@
             <m:t xml:space="preserve">;R </m:t>
           </m:r>
           <m:r>
+            <m:rPr>
+              <m:sty m:val="p"/>
+            </m:rPr>
             <w:rPr>
               <w:rFonts w:ascii="Cambria Math" w:hAnsi="Cambria Math" w:cs="Courier New"/>
             </w:rPr>
@@ -3485,6 +3295,9 @@
             <m:t>;R;Q</m:t>
           </m:r>
           <m:r>
+            <m:rPr>
+              <m:sty m:val="p"/>
+            </m:rPr>
             <w:rPr>
               <w:rFonts w:ascii="Cambria Math" w:eastAsiaTheme="minorEastAsia" w:hAnsi="Cambria Math" w:cs="Courier New"/>
             </w:rPr>
@@ -3531,6 +3344,9 @@
             <m:t>;Q</m:t>
           </m:r>
           <m:r>
+            <m:rPr>
+              <m:sty m:val="p"/>
+            </m:rPr>
             <w:rPr>
               <w:rFonts w:ascii="Cambria Math" w:eastAsiaTheme="minorEastAsia" w:hAnsi="Cambria Math" w:cs="Courier New"/>
             </w:rPr>
@@ -3571,6 +3387,9 @@
             </m:sup>
           </m:sSup>
           <m:r>
+            <m:rPr>
+              <m:sty m:val="p"/>
+            </m:rPr>
             <w:rPr>
               <w:rFonts w:ascii="Cambria Math" w:eastAsiaTheme="minorEastAsia" w:hAnsi="Cambria Math" w:cs="Courier New"/>
             </w:rPr>
@@ -3611,6 +3430,9 @@
             <m:t>N.</m:t>
           </m:r>
           <m:r>
+            <m:rPr>
+              <m:sty m:val="p"/>
+            </m:rPr>
             <w:rPr>
               <w:rFonts w:eastAsiaTheme="minorEastAsia" w:cs="Courier New"/>
             </w:rPr>
@@ -3672,6 +3494,9 @@
           <m:t xml:space="preserve"> R:</m:t>
         </m:r>
         <m:r>
+          <m:rPr>
+            <m:sty m:val="p"/>
+          </m:rPr>
           <w:rPr>
             <w:rFonts w:ascii="Cambria Math" w:eastAsiaTheme="minorEastAsia" w:hAnsi="Cambria Math" w:cs="Courier New"/>
           </w:rPr>
@@ -3792,6 +3617,9 @@
           </m:e>
         </m:d>
         <m:r>
+          <m:rPr>
+            <m:sty m:val="p"/>
+          </m:rPr>
           <w:rPr>
             <w:rFonts w:ascii="Cambria Math" w:eastAsiaTheme="minorEastAsia" w:hAnsi="Cambria Math" w:cs="Courier New"/>
           </w:rPr>
@@ -4017,15 +3845,12 @@
             <w:rPr>
               <w:rFonts w:ascii="Cambria Math" w:eastAsiaTheme="minorEastAsia" w:hAnsi="Cambria Math" w:cs="Courier New"/>
             </w:rPr>
-            <m:t xml:space="preserve"> R</m:t>
+            <m:t xml:space="preserve"> R:</m:t>
           </m:r>
           <m:r>
-            <w:rPr>
-              <w:rFonts w:ascii="Cambria Math" w:eastAsiaTheme="minorEastAsia" w:hAnsi="Cambria Math" w:cs="Courier New"/>
-            </w:rPr>
-            <m:t>:</m:t>
-          </m:r>
-          <m:r>
+            <m:rPr>
+              <m:sty m:val="p"/>
+            </m:rPr>
             <w:rPr>
               <w:rFonts w:eastAsiaTheme="minorEastAsia" w:cs="Courier New"/>
             </w:rPr>
@@ -4076,13 +3901,7 @@
           <w:rPr>
             <w:rFonts w:ascii="Cambria Math" w:eastAsiaTheme="minorEastAsia" w:hAnsi="Cambria Math" w:cs="Courier New"/>
           </w:rPr>
-          <m:t xml:space="preserve"> R</m:t>
-        </m:r>
-        <m:r>
-          <w:rPr>
-            <w:rFonts w:ascii="Cambria Math" w:eastAsiaTheme="minorEastAsia" w:hAnsi="Cambria Math" w:cs="Courier New"/>
-          </w:rPr>
-          <m:t>=id</m:t>
+          <m:t xml:space="preserve"> R=id</m:t>
         </m:r>
       </m:oMath>
       <w:r>
@@ -4140,21 +3959,7 @@
             <w:rFonts w:ascii="Cambria Math" w:eastAsiaTheme="minorEastAsia" w:hAnsi="Cambria Math" w:cs="Courier New"/>
             <w:highlight w:val="yellow"/>
           </w:rPr>
-          <m:t xml:space="preserve"> R</m:t>
-        </m:r>
-        <m:r>
-          <w:rPr>
-            <w:rFonts w:ascii="Cambria Math" w:eastAsiaTheme="minorEastAsia" w:hAnsi="Cambria Math" w:cs="Courier New"/>
-            <w:highlight w:val="yellow"/>
-          </w:rPr>
-          <m:t>=</m:t>
-        </m:r>
-        <m:r>
-          <w:rPr>
-            <w:rFonts w:ascii="Cambria Math" w:eastAsiaTheme="minorEastAsia" w:hAnsi="Cambria Math" w:cs="Courier New"/>
-            <w:highlight w:val="yellow"/>
-          </w:rPr>
-          <m:t>co</m:t>
+          <m:t xml:space="preserve"> R=co</m:t>
         </m:r>
         <m:sSub>
           <m:sSubPr>
@@ -4317,16 +4122,7 @@
               <w:rPr>
                 <w:rFonts w:ascii="Cambria Math" w:eastAsiaTheme="minorEastAsia" w:hAnsi="Cambria Math" w:cs="Courier New"/>
               </w:rPr>
-              <m:t>[</m:t>
-            </m:r>
-            <m:r>
-              <m:rPr>
-                <m:sty m:val="p"/>
-              </m:rPr>
-              <w:rPr>
-                <w:rFonts w:ascii="Cambria Math" w:eastAsiaTheme="minorEastAsia" w:hAnsi="Cambria Math" w:cs="Courier New"/>
-              </w:rPr>
-              <m:t>Δ</m:t>
+              <m:t>[Δ</m:t>
             </m:r>
             <m:ctrlPr>
               <w:rPr>
@@ -4379,31 +4175,7 @@
           <w:rPr>
             <w:rFonts w:ascii="Cambria Math" w:eastAsiaTheme="minorEastAsia" w:hAnsi="Cambria Math" w:cs="Courier New"/>
           </w:rPr>
-          <m:t>]</m:t>
-        </m:r>
-        <m:r>
-          <w:rPr>
-            <w:rFonts w:ascii="Cambria Math" w:eastAsiaTheme="minorEastAsia" w:hAnsi="Cambria Math" w:cs="Courier New"/>
-          </w:rPr>
-          <m:t xml:space="preserve"> </m:t>
-        </m:r>
-        <m:r>
-          <w:rPr>
-            <w:rFonts w:ascii="Cambria Math" w:eastAsiaTheme="minorEastAsia" w:hAnsi="Cambria Math" w:cs="Courier New"/>
-          </w:rPr>
-          <m:t>;</m:t>
-        </m:r>
-        <m:r>
-          <w:rPr>
-            <w:rFonts w:ascii="Cambria Math" w:eastAsiaTheme="minorEastAsia" w:hAnsi="Cambria Math" w:cs="Courier New"/>
-          </w:rPr>
-          <m:t xml:space="preserve"> </m:t>
-        </m:r>
-        <m:r>
-          <w:rPr>
-            <w:rFonts w:ascii="Cambria Math" w:eastAsiaTheme="minorEastAsia" w:hAnsi="Cambria Math" w:cs="Courier New"/>
-          </w:rPr>
-          <m:t>rd</m:t>
+          <m:t>] ; rd</m:t>
         </m:r>
         <m:sSub>
           <m:sSubPr>
@@ -4447,6 +4219,8 @@
       <w:r>
         <w:rPr>
           <w:rFonts w:eastAsiaTheme="minorEastAsia" w:cs="Courier New"/>
+          <w:noProof/>
+          <w:lang w:eastAsia="en-GB"/>
         </w:rPr>
         <w:drawing>
           <wp:inline distT="0" distB="0" distL="0" distR="0" wp14:anchorId="78E49EA3" wp14:editId="1C4E7E84">
@@ -4466,7 +4240,7 @@
                     </pic:cNvPicPr>
                   </pic:nvPicPr>
                   <pic:blipFill>
-                    <a:blip r:embed="rId10"/>
+                    <a:blip r:embed="rId11"/>
                     <a:stretch>
                       <a:fillRect/>
                     </a:stretch>
@@ -4502,6 +4276,18 @@
         <w:rPr>
           <w:rFonts w:eastAsiaTheme="minorEastAsia" w:cs="Courier New"/>
         </w:rPr>
+        <w:br/>
+      </w:r>
+      <w:r>
+        <w:rPr>
+          <w:rFonts w:eastAsiaTheme="minorEastAsia" w:cs="Courier New"/>
+        </w:rPr>
+        <w:br/>
+      </w:r>
+      <w:r>
+        <w:rPr>
+          <w:rFonts w:eastAsiaTheme="minorEastAsia" w:cs="Courier New"/>
+        </w:rPr>
         <w:lastRenderedPageBreak/>
         <w:br/>
       </w:r>
@@ -4511,33 +4297,39 @@
         </w:rPr>
         <w:br/>
       </w:r>
-      <w:r>
+    </w:p>
+    <w:p>
+      <w:pPr>
+        <w:pStyle w:val="ListParagraph"/>
+        <w:ind w:left="1440"/>
         <w:rPr>
           <w:rFonts w:eastAsiaTheme="minorEastAsia" w:cs="Courier New"/>
-        </w:rPr>
-        <w:br/>
-      </w:r>
-      <w:r>
+          <w:color w:val="FF0000"/>
+        </w:rPr>
+      </w:pPr>
+    </w:p>
+    <w:p>
+      <w:pPr>
+        <w:pStyle w:val="ListParagraph"/>
+        <w:ind w:left="1440"/>
         <w:rPr>
           <w:rFonts w:eastAsiaTheme="minorEastAsia" w:cs="Courier New"/>
-        </w:rPr>
-        <w:br/>
-      </w:r>
+          <w:color w:val="FF0000"/>
+        </w:rPr>
+      </w:pPr>
+    </w:p>
+    <w:p>
+      <w:pPr>
+        <w:ind w:left="1080"/>
+        <w:rPr>
+          <w:rFonts w:eastAsiaTheme="minorEastAsia" w:cs="Courier New"/>
+          <w:color w:val="FF0000"/>
+        </w:rPr>
+      </w:pPr>
       <m:oMathPara>
-        <m:oMath>
-          <m:r>
-            <w:rPr>
-              <w:rFonts w:ascii="Cambria Math" w:eastAsiaTheme="minorEastAsia" w:hAnsi="Cambria Math" w:cs="Courier New"/>
-            </w:rPr>
-            <w:br/>
-          </m:r>
-          <m:r>
-            <w:rPr>
-              <w:rFonts w:eastAsiaTheme="minorEastAsia" w:cs="Courier New"/>
-            </w:rPr>
-            <w:br/>
-          </m:r>
-        </m:oMath>
+        <m:oMathParaPr>
+          <m:jc m:val="left"/>
+        </m:oMathParaPr>
         <m:oMath>
           <m:r>
             <w:rPr>
@@ -4575,23 +4367,25 @@
             <w:rPr>
               <w:rFonts w:ascii="Cambria Math" w:eastAsiaTheme="minorEastAsia" w:hAnsi="Cambria Math" w:cs="Courier New"/>
             </w:rPr>
-            <m:t>(sndQ ; R)</m:t>
+            <m:t>(sndQ ; R):</m:t>
           </m:r>
           <m:r>
+            <m:rPr>
+              <m:sty m:val="p"/>
+            </m:rPr>
             <w:rPr>
               <w:rFonts w:ascii="Cambria Math" w:eastAsiaTheme="minorEastAsia" w:hAnsi="Cambria Math" w:cs="Courier New"/>
             </w:rPr>
-            <m:t>:</m:t>
-          </m:r>
-          <m:r>
-            <w:rPr>
-              <w:rFonts w:eastAsiaTheme="minorEastAsia" w:cs="Courier New"/>
-            </w:rPr>
             <w:br/>
           </m:r>
+        </m:oMath>
+        <m:oMath>
           <m:r>
+            <m:rPr>
+              <m:sty m:val="p"/>
+            </m:rPr>
             <w:rPr>
-              <w:rFonts w:eastAsiaTheme="minorEastAsia" w:cs="Courier New"/>
+              <w:rFonts w:ascii="Cambria Math" w:eastAsiaTheme="minorEastAsia" w:hAnsi="Cambria Math" w:cs="Courier New"/>
             </w:rPr>
             <w:br/>
           </m:r>
@@ -4599,8 +4393,9 @@
       </m:oMathPara>
       <w:r>
         <w:rPr>
-          <w:rFonts w:eastAsiaTheme="minorEastAsia" w:cs="Courier New"/>
+          <w:noProof/>
           <w:color w:val="FF0000"/>
+          <w:lang w:eastAsia="en-GB"/>
         </w:rPr>
         <w:drawing>
           <wp:inline distT="0" distB="0" distL="0" distR="0" wp14:anchorId="28AEA7A6" wp14:editId="4F62551C">
@@ -4620,7 +4415,7 @@
                     </pic:cNvPicPr>
                   </pic:nvPicPr>
                   <pic:blipFill>
-                    <a:blip r:embed="rId11"/>
+                    <a:blip r:embed="rId12"/>
                     <a:stretch>
                       <a:fillRect/>
                     </a:stretch>
@@ -4896,25 +4691,19 @@
         <w:rPr>
           <w:rFonts w:eastAsiaTheme="minorEastAsia" w:cs="Courier New"/>
         </w:rPr>
-        <w:t>. The design will look like</w:t>
-      </w:r>
-      <w:proofErr w:type="gramStart"/>
+        <w:t>. The design will look like:</w:t>
+      </w:r>
       <w:r>
         <w:rPr>
           <w:rFonts w:eastAsiaTheme="minorEastAsia" w:cs="Courier New"/>
         </w:rPr>
-        <w:t>:</w:t>
-      </w:r>
-      <w:proofErr w:type="gramEnd"/>
+        <w:br/>
+      </w:r>
       <w:r>
         <w:rPr>
           <w:rFonts w:eastAsiaTheme="minorEastAsia" w:cs="Courier New"/>
-        </w:rPr>
-        <w:br/>
-      </w:r>
-      <w:r>
-        <w:rPr>
-          <w:rFonts w:eastAsiaTheme="minorEastAsia" w:cs="Courier New"/>
+          <w:noProof/>
+          <w:lang w:eastAsia="en-GB"/>
         </w:rPr>
         <w:drawing>
           <wp:inline distT="0" distB="0" distL="0" distR="0" wp14:anchorId="18FCBDD6" wp14:editId="58B2AA76">
@@ -4934,7 +4723,7 @@
                     </pic:cNvPicPr>
                   </pic:nvPicPr>
                   <pic:blipFill>
-                    <a:blip r:embed="rId12"/>
+                    <a:blip r:embed="rId13"/>
                     <a:stretch>
                       <a:fillRect/>
                     </a:stretch>
@@ -4970,6 +4759,8 @@
       <w:r>
         <w:rPr>
           <w:rFonts w:eastAsiaTheme="minorEastAsia" w:cs="Courier New"/>
+          <w:noProof/>
+          <w:lang w:eastAsia="en-GB"/>
         </w:rPr>
         <w:lastRenderedPageBreak/>
         <w:drawing>
@@ -4990,7 +4781,7 @@
                     </pic:cNvPicPr>
                   </pic:nvPicPr>
                   <pic:blipFill>
-                    <a:blip r:embed="rId13"/>
+                    <a:blip r:embed="rId14"/>
                     <a:stretch>
                       <a:fillRect/>
                     </a:stretch>
@@ -5022,47 +4813,18 @@
         </w:rPr>
         <w:br/>
       </w:r>
-      <w:proofErr w:type="spellStart"/>
-      <w:r>
-        <w:rPr>
-          <w:rFonts w:ascii="Courier New" w:eastAsiaTheme="minorEastAsia" w:hAnsi="Courier New" w:cs="Courier New"/>
-        </w:rPr>
-        <w:t>multx</w:t>
-      </w:r>
-      <w:proofErr w:type="spellEnd"/>
-      <w:r>
-        <w:rPr>
-          <w:rFonts w:ascii="Courier New" w:eastAsiaTheme="minorEastAsia" w:hAnsi="Courier New" w:cs="Courier New"/>
-        </w:rPr>
-        <w:t xml:space="preserve"> = pi1^~1 ; </w:t>
-      </w:r>
-      <w:proofErr w:type="spellStart"/>
-      <w:r>
-        <w:rPr>
-          <w:rFonts w:ascii="Courier New" w:eastAsiaTheme="minorEastAsia" w:hAnsi="Courier New" w:cs="Courier New"/>
-        </w:rPr>
-        <w:t>snd</w:t>
-      </w:r>
-      <w:proofErr w:type="spellEnd"/>
-      <w:r>
-        <w:rPr>
-          <w:rFonts w:ascii="Courier New" w:eastAsiaTheme="minorEastAsia" w:hAnsi="Courier New" w:cs="Courier New"/>
-        </w:rPr>
-        <w:t xml:space="preserve"> "x" ; </w:t>
-      </w:r>
-      <w:proofErr w:type="spellStart"/>
-      <w:r>
-        <w:rPr>
-          <w:rFonts w:ascii="Courier New" w:eastAsiaTheme="minorEastAsia" w:hAnsi="Courier New" w:cs="Courier New"/>
-        </w:rPr>
-        <w:t>mult</w:t>
-      </w:r>
-      <w:proofErr w:type="spellEnd"/>
-      <w:r>
-        <w:rPr>
-          <w:rFonts w:ascii="Courier New" w:eastAsiaTheme="minorEastAsia" w:hAnsi="Courier New" w:cs="Courier New"/>
-        </w:rPr>
-        <w:t>.</w:t>
+      <w:r>
+        <w:rPr>
+          <w:rFonts w:eastAsiaTheme="minorEastAsia" w:cs="Courier New"/>
+        </w:rPr>
+        <w:br/>
+        <w:t>Rebecca Code:</w:t>
+      </w:r>
+      <w:r>
+        <w:rPr>
+          <w:rFonts w:eastAsiaTheme="minorEastAsia" w:cs="Courier New"/>
+        </w:rPr>
+        <w:br/>
       </w:r>
     </w:p>
     <w:p>
@@ -5070,66 +4832,340 @@
         <w:pStyle w:val="ListParagraph"/>
         <w:ind w:left="1440"/>
         <w:rPr>
+          <w:rFonts w:ascii="Courier New" w:eastAsiaTheme="minorEastAsia" w:hAnsi="Courier New" w:cs="Courier New"/>
+        </w:rPr>
+      </w:pPr>
+      <w:r>
+        <w:rPr>
+          <w:rFonts w:ascii="Courier New" w:eastAsiaTheme="minorEastAsia" w:hAnsi="Courier New" w:cs="Courier New"/>
+        </w:rPr>
+        <w:t>INCLUDE “</w:t>
+      </w:r>
+      <w:proofErr w:type="spellStart"/>
+      <w:r>
+        <w:rPr>
+          <w:rFonts w:ascii="Courier New" w:eastAsiaTheme="minorEastAsia" w:hAnsi="Courier New" w:cs="Courier New"/>
+        </w:rPr>
+        <w:t>prelude.rby</w:t>
+      </w:r>
+      <w:proofErr w:type="spellEnd"/>
+      <w:r>
+        <w:rPr>
+          <w:rFonts w:ascii="Courier New" w:eastAsiaTheme="minorEastAsia" w:hAnsi="Courier New" w:cs="Courier New"/>
+        </w:rPr>
+        <w:t>”.</w:t>
+      </w:r>
+    </w:p>
+    <w:p>
+      <w:pPr>
+        <w:pStyle w:val="ListParagraph"/>
+        <w:ind w:left="1440"/>
+        <w:rPr>
+          <w:rFonts w:ascii="Courier New" w:eastAsiaTheme="minorEastAsia" w:hAnsi="Courier New" w:cs="Courier New"/>
+        </w:rPr>
+      </w:pPr>
+      <w:r>
+        <w:rPr>
+          <w:rFonts w:eastAsiaTheme="minorEastAsia" w:cs="Courier New"/>
+        </w:rPr>
+        <w:br/>
+      </w:r>
+      <w:proofErr w:type="spellStart"/>
+      <w:proofErr w:type="gramStart"/>
+      <w:r>
+        <w:rPr>
+          <w:rFonts w:ascii="Courier New" w:eastAsiaTheme="minorEastAsia" w:hAnsi="Courier New" w:cs="Courier New"/>
+        </w:rPr>
+        <w:t>multx</w:t>
+      </w:r>
+      <w:proofErr w:type="spellEnd"/>
+      <w:proofErr w:type="gramEnd"/>
+      <w:r>
+        <w:rPr>
+          <w:rFonts w:ascii="Courier New" w:eastAsiaTheme="minorEastAsia" w:hAnsi="Courier New" w:cs="Courier New"/>
+        </w:rPr>
+        <w:t xml:space="preserve"> = pi1^~1 ; </w:t>
+      </w:r>
+      <w:proofErr w:type="spellStart"/>
+      <w:r>
+        <w:rPr>
+          <w:rFonts w:ascii="Courier New" w:eastAsiaTheme="minorEastAsia" w:hAnsi="Courier New" w:cs="Courier New"/>
+        </w:rPr>
+        <w:t>snd</w:t>
+      </w:r>
+      <w:proofErr w:type="spellEnd"/>
+      <w:r>
+        <w:rPr>
+          <w:rFonts w:ascii="Courier New" w:eastAsiaTheme="minorEastAsia" w:hAnsi="Courier New" w:cs="Courier New"/>
+        </w:rPr>
+        <w:t xml:space="preserve"> "x" ; </w:t>
+      </w:r>
+      <w:proofErr w:type="spellStart"/>
+      <w:r>
+        <w:rPr>
+          <w:rFonts w:ascii="Courier New" w:eastAsiaTheme="minorEastAsia" w:hAnsi="Courier New" w:cs="Courier New"/>
+        </w:rPr>
+        <w:t>mult</w:t>
+      </w:r>
+      <w:proofErr w:type="spellEnd"/>
+      <w:r>
+        <w:rPr>
+          <w:rFonts w:ascii="Courier New" w:eastAsiaTheme="minorEastAsia" w:hAnsi="Courier New" w:cs="Courier New"/>
+        </w:rPr>
+        <w:t>.</w:t>
+      </w:r>
+    </w:p>
+    <w:p>
+      <w:pPr>
+        <w:pStyle w:val="ListParagraph"/>
+        <w:ind w:left="1440"/>
+        <w:rPr>
+          <w:rFonts w:ascii="Courier New" w:eastAsiaTheme="minorEastAsia" w:hAnsi="Courier New" w:cs="Courier New"/>
+        </w:rPr>
+      </w:pPr>
+      <w:proofErr w:type="gramStart"/>
+      <w:r>
+        <w:rPr>
+          <w:rFonts w:ascii="Courier New" w:eastAsiaTheme="minorEastAsia" w:hAnsi="Courier New" w:cs="Courier New"/>
+        </w:rPr>
+        <w:t>poly</w:t>
+      </w:r>
+      <w:proofErr w:type="gramEnd"/>
+      <w:r>
+        <w:rPr>
+          <w:rFonts w:ascii="Courier New" w:eastAsiaTheme="minorEastAsia" w:hAnsi="Courier New" w:cs="Courier New"/>
+        </w:rPr>
+        <w:t xml:space="preserve"> = </w:t>
+      </w:r>
+      <w:proofErr w:type="spellStart"/>
+      <w:r>
+        <w:rPr>
+          <w:rFonts w:ascii="Courier New" w:eastAsiaTheme="minorEastAsia" w:hAnsi="Courier New" w:cs="Courier New"/>
+        </w:rPr>
+        <w:t>rdr</w:t>
+      </w:r>
+      <w:proofErr w:type="spellEnd"/>
+      <w:r>
+        <w:rPr>
+          <w:rFonts w:ascii="Courier New" w:eastAsiaTheme="minorEastAsia" w:hAnsi="Courier New" w:cs="Courier New"/>
+        </w:rPr>
+        <w:t xml:space="preserve"> 3 (</w:t>
+      </w:r>
+      <w:proofErr w:type="spellStart"/>
+      <w:r>
+        <w:rPr>
+          <w:rFonts w:ascii="Courier New" w:eastAsiaTheme="minorEastAsia" w:hAnsi="Courier New" w:cs="Courier New"/>
+        </w:rPr>
+        <w:t>snd</w:t>
+      </w:r>
+      <w:proofErr w:type="spellEnd"/>
+      <w:r>
+        <w:rPr>
+          <w:rFonts w:ascii="Courier New" w:eastAsiaTheme="minorEastAsia" w:hAnsi="Courier New" w:cs="Courier New"/>
+        </w:rPr>
+        <w:t xml:space="preserve"> </w:t>
+      </w:r>
+      <w:proofErr w:type="spellStart"/>
+      <w:r>
+        <w:rPr>
+          <w:rFonts w:ascii="Courier New" w:eastAsiaTheme="minorEastAsia" w:hAnsi="Courier New" w:cs="Courier New"/>
+        </w:rPr>
+        <w:t>multx</w:t>
+      </w:r>
+      <w:proofErr w:type="spellEnd"/>
+      <w:r>
+        <w:rPr>
+          <w:rFonts w:ascii="Courier New" w:eastAsiaTheme="minorEastAsia" w:hAnsi="Courier New" w:cs="Courier New"/>
+        </w:rPr>
+        <w:t xml:space="preserve"> ; add).</w:t>
+      </w:r>
+      <w:r>
+        <w:rPr>
+          <w:rFonts w:ascii="Courier New" w:eastAsiaTheme="minorEastAsia" w:hAnsi="Courier New" w:cs="Courier New"/>
+        </w:rPr>
+        <w:br/>
+      </w:r>
+    </w:p>
+    <w:p>
+      <w:pPr>
+        <w:pStyle w:val="ListParagraph"/>
+        <w:ind w:left="1440"/>
+        <w:rPr>
+          <w:rFonts w:ascii="Courier New" w:eastAsiaTheme="minorEastAsia" w:hAnsi="Courier New" w:cs="Courier New"/>
+        </w:rPr>
+      </w:pPr>
+      <w:proofErr w:type="gramStart"/>
+      <w:r>
+        <w:rPr>
+          <w:rFonts w:ascii="Courier New" w:eastAsiaTheme="minorEastAsia" w:hAnsi="Courier New" w:cs="Courier New"/>
+        </w:rPr>
+        <w:t>current</w:t>
+      </w:r>
+      <w:proofErr w:type="gramEnd"/>
+      <w:r>
+        <w:rPr>
+          <w:rFonts w:ascii="Courier New" w:eastAsiaTheme="minorEastAsia" w:hAnsi="Courier New" w:cs="Courier New"/>
+        </w:rPr>
+        <w:t xml:space="preserve"> = poly.</w:t>
+      </w:r>
+    </w:p>
+    <w:p>
+      <w:pPr>
+        <w:pStyle w:val="ListParagraph"/>
+        <w:ind w:left="1440"/>
+        <w:rPr>
           <w:rFonts w:eastAsiaTheme="minorEastAsia" w:cs="Courier New"/>
           <w:color w:val="FF0000"/>
         </w:rPr>
       </w:pPr>
-      <w:bookmarkStart w:id="0" w:name="_GoBack"/>
-      <w:bookmarkEnd w:id="0"/>
-      <w:r>
+    </w:p>
+    <w:p>
+      <w:pPr>
+        <w:pStyle w:val="ListParagraph"/>
+        <w:ind w:left="1440"/>
+        <w:rPr>
+          <w:rFonts w:eastAsiaTheme="minorEastAsia" w:cs="Courier New"/>
+          <w:color w:val="000000" w:themeColor="text1"/>
+        </w:rPr>
+      </w:pPr>
+      <w:r>
+        <w:rPr>
+          <w:rFonts w:eastAsiaTheme="minorEastAsia" w:cs="Courier New"/>
+          <w:color w:val="000000" w:themeColor="text1"/>
+        </w:rPr>
+        <w:t>Simulation Results:</w:t>
+      </w:r>
+    </w:p>
+    <w:p>
+      <w:pPr>
+        <w:pStyle w:val="ListParagraph"/>
+        <w:ind w:left="1440"/>
         <w:rPr>
           <w:rFonts w:ascii="Courier New" w:eastAsiaTheme="minorEastAsia" w:hAnsi="Courier New" w:cs="Courier New"/>
-        </w:rPr>
-        <w:t xml:space="preserve">poly = </w:t>
-      </w:r>
-      <w:proofErr w:type="spellStart"/>
+          <w:color w:val="000000" w:themeColor="text1"/>
+        </w:rPr>
+      </w:pPr>
+      <w:proofErr w:type="gramStart"/>
       <w:r>
         <w:rPr>
           <w:rFonts w:ascii="Courier New" w:eastAsiaTheme="minorEastAsia" w:hAnsi="Courier New" w:cs="Courier New"/>
-        </w:rPr>
-        <w:t>rdr</w:t>
-      </w:r>
-      <w:proofErr w:type="spellEnd"/>
+          <w:color w:val="000000" w:themeColor="text1"/>
+        </w:rPr>
+        <w:t>re</w:t>
+      </w:r>
+      <w:proofErr w:type="gramEnd"/>
       <w:r>
         <w:rPr>
           <w:rFonts w:ascii="Courier New" w:eastAsiaTheme="minorEastAsia" w:hAnsi="Courier New" w:cs="Courier New"/>
-        </w:rPr>
-        <w:t xml:space="preserve"> 3 (</w:t>
-      </w:r>
-      <w:proofErr w:type="spellStart"/>
-      <w:r>
+          <w:color w:val="000000" w:themeColor="text1"/>
+        </w:rPr>
+        <w:t xml:space="preserve"> a0 a1 a2 a3</w:t>
+      </w:r>
+    </w:p>
+    <w:p>
+      <w:pPr>
+        <w:pStyle w:val="ListParagraph"/>
+        <w:ind w:left="1440"/>
         <w:rPr>
           <w:rFonts w:ascii="Courier New" w:eastAsiaTheme="minorEastAsia" w:hAnsi="Courier New" w:cs="Courier New"/>
-        </w:rPr>
-        <w:t>snd</w:t>
-      </w:r>
-      <w:proofErr w:type="spellEnd"/>
+          <w:color w:val="000000" w:themeColor="text1"/>
+        </w:rPr>
+      </w:pPr>
       <w:r>
         <w:rPr>
           <w:rFonts w:ascii="Courier New" w:eastAsiaTheme="minorEastAsia" w:hAnsi="Courier New" w:cs="Courier New"/>
-        </w:rPr>
-        <w:t xml:space="preserve"> </w:t>
-      </w:r>
-      <w:proofErr w:type="spellStart"/>
+          <w:color w:val="000000" w:themeColor="text1"/>
+        </w:rPr>
+        <w:t xml:space="preserve">Simulation </w:t>
+      </w:r>
+      <w:proofErr w:type="gramStart"/>
       <w:r>
         <w:rPr>
           <w:rFonts w:ascii="Courier New" w:eastAsiaTheme="minorEastAsia" w:hAnsi="Courier New" w:cs="Courier New"/>
-        </w:rPr>
-        <w:t>multx</w:t>
-      </w:r>
-      <w:proofErr w:type="spellEnd"/>
-      <w:r>
+          <w:color w:val="000000" w:themeColor="text1"/>
+        </w:rPr>
+        <w:t>start :</w:t>
+      </w:r>
+      <w:proofErr w:type="gramEnd"/>
+    </w:p>
+    <w:p>
+      <w:pPr>
+        <w:pStyle w:val="ListParagraph"/>
+        <w:ind w:left="1440"/>
         <w:rPr>
           <w:rFonts w:ascii="Courier New" w:eastAsiaTheme="minorEastAsia" w:hAnsi="Courier New" w:cs="Courier New"/>
-        </w:rPr>
-        <w:t xml:space="preserve"> ; add).</w:t>
-      </w:r>
-      <w:r>
+          <w:color w:val="000000" w:themeColor="text1"/>
+        </w:rPr>
+      </w:pPr>
+    </w:p>
+    <w:p>
+      <w:pPr>
+        <w:pStyle w:val="ListParagraph"/>
+        <w:ind w:left="1440"/>
         <w:rPr>
           <w:rFonts w:ascii="Courier New" w:eastAsiaTheme="minorEastAsia" w:hAnsi="Courier New" w:cs="Courier New"/>
-        </w:rPr>
-        <w:br/>
-      </w:r>
+          <w:color w:val="000000" w:themeColor="text1"/>
+        </w:rPr>
+      </w:pPr>
+      <w:r>
+        <w:rPr>
+          <w:rFonts w:ascii="Courier New" w:eastAsiaTheme="minorEastAsia" w:hAnsi="Courier New" w:cs="Courier New"/>
+          <w:color w:val="000000" w:themeColor="text1"/>
+        </w:rPr>
+        <w:t xml:space="preserve">    0 - &lt;&lt;a0</w:t>
+      </w:r>
+      <w:proofErr w:type="gramStart"/>
+      <w:r>
+        <w:rPr>
+          <w:rFonts w:ascii="Courier New" w:eastAsiaTheme="minorEastAsia" w:hAnsi="Courier New" w:cs="Courier New"/>
+          <w:color w:val="000000" w:themeColor="text1"/>
+        </w:rPr>
+        <w:t>,a1,a2</w:t>
+      </w:r>
+      <w:proofErr w:type="gramEnd"/>
+      <w:r>
+        <w:rPr>
+          <w:rFonts w:ascii="Courier New" w:eastAsiaTheme="minorEastAsia" w:hAnsi="Courier New" w:cs="Courier New"/>
+          <w:color w:val="000000" w:themeColor="text1"/>
+        </w:rPr>
+        <w:t>&gt;,a3&gt; ~ (a0 + ((a1 + ((a2 + (a3 * x)) * x)) * x))</w:t>
+      </w:r>
+    </w:p>
+    <w:p>
+      <w:pPr>
+        <w:pStyle w:val="ListParagraph"/>
+        <w:ind w:left="1440"/>
+        <w:rPr>
+          <w:rFonts w:ascii="Courier New" w:eastAsiaTheme="minorEastAsia" w:hAnsi="Courier New" w:cs="Courier New"/>
+          <w:color w:val="000000" w:themeColor="text1"/>
+        </w:rPr>
+      </w:pPr>
+    </w:p>
+    <w:p>
+      <w:pPr>
+        <w:pStyle w:val="ListParagraph"/>
+        <w:ind w:left="1440"/>
+        <w:rPr>
+          <w:rFonts w:ascii="Courier New" w:eastAsiaTheme="minorEastAsia" w:hAnsi="Courier New" w:cs="Courier New"/>
+          <w:color w:val="000000" w:themeColor="text1"/>
+        </w:rPr>
+      </w:pPr>
+      <w:r>
+        <w:rPr>
+          <w:rFonts w:ascii="Courier New" w:eastAsiaTheme="minorEastAsia" w:hAnsi="Courier New" w:cs="Courier New"/>
+          <w:color w:val="000000" w:themeColor="text1"/>
+        </w:rPr>
+        <w:t xml:space="preserve">Simulation </w:t>
+      </w:r>
+      <w:proofErr w:type="gramStart"/>
+      <w:r>
+        <w:rPr>
+          <w:rFonts w:ascii="Courier New" w:eastAsiaTheme="minorEastAsia" w:hAnsi="Courier New" w:cs="Courier New"/>
+          <w:color w:val="000000" w:themeColor="text1"/>
+        </w:rPr>
+        <w:t>end :</w:t>
+      </w:r>
+      <w:proofErr w:type="gramEnd"/>
     </w:p>
     <w:p>
       <w:pPr>
@@ -5462,6 +5498,9 @@
       </w:r>
       <w:r>
         <w:br/>
+      </w:r>
+      <w:r>
+        <w:lastRenderedPageBreak/>
         <w:t xml:space="preserve">Yield for each year </w:t>
       </w:r>
       <m:oMath>
@@ -6652,7 +6691,6 @@
           <w:sz w:val="24"/>
           <w:szCs w:val="24"/>
         </w:rPr>
-        <w:lastRenderedPageBreak/>
         <w:t xml:space="preserve">Cost per Die per Year </w:t>
       </w:r>
       <w:r>
@@ -8786,14 +8824,396 @@
         </w:tc>
       </w:tr>
     </w:tbl>
+    <w:p/>
     <w:p>
       <w:pPr>
         <w:pStyle w:val="ListParagraph"/>
-        <w:ind w:left="1440"/>
-      </w:pPr>
+        <w:numPr>
+          <w:ilvl w:val="0"/>
+          <w:numId w:val="2"/>
+        </w:numPr>
+        <w:rPr>
+          <w:rFonts w:ascii="Courier New" w:hAnsi="Courier New" w:cs="Courier New"/>
+        </w:rPr>
+      </w:pPr>
+      <w:r>
+        <w:br/>
+      </w:r>
+      <w:proofErr w:type="spellStart"/>
+      <w:r>
+        <w:rPr>
+          <w:rFonts w:ascii="Courier New" w:hAnsi="Courier New" w:cs="Courier New"/>
+        </w:rPr>
+        <w:t>DFEVar</w:t>
+      </w:r>
+      <w:proofErr w:type="spellEnd"/>
+      <w:r>
+        <w:rPr>
+          <w:rFonts w:ascii="Courier New" w:hAnsi="Courier New" w:cs="Courier New"/>
+        </w:rPr>
+        <w:t xml:space="preserve"> sum = 0;</w:t>
+      </w:r>
+    </w:p>
+    <w:p>
+      <w:pPr>
+        <w:pStyle w:val="ListParagraph"/>
+        <w:rPr>
+          <w:rFonts w:ascii="Courier New" w:hAnsi="Courier New" w:cs="Courier New"/>
+        </w:rPr>
+      </w:pPr>
+      <w:proofErr w:type="spellStart"/>
+      <w:r>
+        <w:rPr>
+          <w:rFonts w:ascii="Courier New" w:hAnsi="Courier New" w:cs="Courier New"/>
+        </w:rPr>
+        <w:t>DFEVar</w:t>
+      </w:r>
+      <w:proofErr w:type="spellEnd"/>
+      <w:r>
+        <w:rPr>
+          <w:rFonts w:ascii="Courier New" w:hAnsi="Courier New" w:cs="Courier New"/>
+        </w:rPr>
+        <w:t xml:space="preserve"> a</w:t>
+      </w:r>
+      <w:r>
+        <w:rPr>
+          <w:rFonts w:ascii="Courier New" w:hAnsi="Courier New" w:cs="Courier New"/>
+        </w:rPr>
+        <w:t>;</w:t>
+      </w:r>
+    </w:p>
+    <w:p>
+      <w:pPr>
+        <w:pStyle w:val="ListParagraph"/>
+        <w:rPr>
+          <w:rFonts w:ascii="Courier New" w:hAnsi="Courier New" w:cs="Courier New"/>
+        </w:rPr>
+      </w:pPr>
+      <w:proofErr w:type="spellStart"/>
+      <w:r>
+        <w:rPr>
+          <w:rFonts w:ascii="Courier New" w:hAnsi="Courier New" w:cs="Courier New"/>
+        </w:rPr>
+        <w:t>DFEVar</w:t>
+      </w:r>
+      <w:proofErr w:type="spellEnd"/>
+      <w:r>
+        <w:rPr>
+          <w:rFonts w:ascii="Courier New" w:hAnsi="Courier New" w:cs="Courier New"/>
+        </w:rPr>
+        <w:t xml:space="preserve"> b</w:t>
+      </w:r>
+      <w:r>
+        <w:rPr>
+          <w:rFonts w:ascii="Courier New" w:hAnsi="Courier New" w:cs="Courier New"/>
+        </w:rPr>
+        <w:t>;</w:t>
+      </w:r>
+    </w:p>
+    <w:p>
+      <w:pPr>
+        <w:pStyle w:val="ListParagraph"/>
+        <w:rPr>
+          <w:rFonts w:ascii="Courier New" w:hAnsi="Courier New" w:cs="Courier New"/>
+        </w:rPr>
+      </w:pPr>
+      <w:proofErr w:type="gramStart"/>
+      <w:r>
+        <w:rPr>
+          <w:rFonts w:ascii="Courier New" w:hAnsi="Courier New" w:cs="Courier New"/>
+        </w:rPr>
+        <w:t>for(</w:t>
+      </w:r>
+      <w:proofErr w:type="spellStart"/>
+      <w:proofErr w:type="gramEnd"/>
+      <w:r>
+        <w:rPr>
+          <w:rFonts w:ascii="Courier New" w:hAnsi="Courier New" w:cs="Courier New"/>
+        </w:rPr>
+        <w:t>int</w:t>
+      </w:r>
+      <w:proofErr w:type="spellEnd"/>
+      <w:r>
+        <w:rPr>
+          <w:rFonts w:ascii="Courier New" w:hAnsi="Courier New" w:cs="Courier New"/>
+        </w:rPr>
+        <w:t xml:space="preserve"> </w:t>
+      </w:r>
+      <w:proofErr w:type="spellStart"/>
+      <w:r>
+        <w:rPr>
+          <w:rFonts w:ascii="Courier New" w:hAnsi="Courier New" w:cs="Courier New"/>
+        </w:rPr>
+        <w:t>i</w:t>
+      </w:r>
+      <w:proofErr w:type="spellEnd"/>
+      <w:r>
+        <w:rPr>
+          <w:rFonts w:ascii="Courier New" w:hAnsi="Courier New" w:cs="Courier New"/>
+        </w:rPr>
+        <w:t xml:space="preserve"> = 0; </w:t>
+      </w:r>
+      <w:proofErr w:type="spellStart"/>
+      <w:r>
+        <w:rPr>
+          <w:rFonts w:ascii="Courier New" w:hAnsi="Courier New" w:cs="Courier New"/>
+        </w:rPr>
+        <w:t>i</w:t>
+      </w:r>
+      <w:proofErr w:type="spellEnd"/>
+      <w:r>
+        <w:rPr>
+          <w:rFonts w:ascii="Courier New" w:hAnsi="Courier New" w:cs="Courier New"/>
+        </w:rPr>
+        <w:t xml:space="preserve"> &lt; N; </w:t>
+      </w:r>
+      <w:proofErr w:type="spellStart"/>
+      <w:r>
+        <w:rPr>
+          <w:rFonts w:ascii="Courier New" w:hAnsi="Courier New" w:cs="Courier New"/>
+        </w:rPr>
+        <w:t>i</w:t>
+      </w:r>
+      <w:proofErr w:type="spellEnd"/>
+      <w:r>
+        <w:rPr>
+          <w:rFonts w:ascii="Courier New" w:hAnsi="Courier New" w:cs="Courier New"/>
+        </w:rPr>
+        <w:t>++)</w:t>
+      </w:r>
+    </w:p>
+    <w:p>
+      <w:pPr>
+        <w:pStyle w:val="ListParagraph"/>
+        <w:rPr>
+          <w:rFonts w:ascii="Courier New" w:hAnsi="Courier New" w:cs="Courier New"/>
+        </w:rPr>
+      </w:pPr>
+      <w:r>
+        <w:rPr>
+          <w:rFonts w:ascii="Courier New" w:hAnsi="Courier New" w:cs="Courier New"/>
+        </w:rPr>
+        <w:t>{</w:t>
+      </w:r>
+    </w:p>
+    <w:p>
+      <w:pPr>
+        <w:pStyle w:val="ListParagraph"/>
+        <w:rPr>
+          <w:rFonts w:ascii="Courier New" w:hAnsi="Courier New" w:cs="Courier New"/>
+        </w:rPr>
+      </w:pPr>
+      <w:r>
+        <w:rPr>
+          <w:rFonts w:ascii="Courier New" w:hAnsi="Courier New" w:cs="Courier New"/>
+        </w:rPr>
+        <w:tab/>
+        <w:t xml:space="preserve">a = </w:t>
+      </w:r>
+      <w:proofErr w:type="spellStart"/>
+      <w:proofErr w:type="gramStart"/>
+      <w:r>
+        <w:rPr>
+          <w:rFonts w:ascii="Courier New" w:hAnsi="Courier New" w:cs="Courier New"/>
+        </w:rPr>
+        <w:t>io.input</w:t>
+      </w:r>
+      <w:proofErr w:type="spellEnd"/>
+      <w:r>
+        <w:rPr>
+          <w:rFonts w:ascii="Courier New" w:hAnsi="Courier New" w:cs="Courier New"/>
+        </w:rPr>
+        <w:t>(</w:t>
+      </w:r>
+      <w:proofErr w:type="gramEnd"/>
+      <w:r>
+        <w:rPr>
+          <w:rFonts w:ascii="Courier New" w:hAnsi="Courier New" w:cs="Courier New"/>
+        </w:rPr>
+        <w:t>"a"+</w:t>
+      </w:r>
+      <w:proofErr w:type="spellStart"/>
+      <w:r>
+        <w:rPr>
+          <w:rFonts w:ascii="Courier New" w:hAnsi="Courier New" w:cs="Courier New"/>
+        </w:rPr>
+        <w:t>i</w:t>
+      </w:r>
+      <w:proofErr w:type="spellEnd"/>
+      <w:r>
+        <w:rPr>
+          <w:rFonts w:ascii="Courier New" w:hAnsi="Courier New" w:cs="Courier New"/>
+        </w:rPr>
+        <w:t xml:space="preserve">, </w:t>
+      </w:r>
+      <w:proofErr w:type="spellStart"/>
+      <w:r>
+        <w:rPr>
+          <w:rFonts w:ascii="Courier New" w:hAnsi="Courier New" w:cs="Courier New"/>
+        </w:rPr>
+        <w:t>dfeFloat</w:t>
+      </w:r>
+      <w:proofErr w:type="spellEnd"/>
+      <w:r>
+        <w:rPr>
+          <w:rFonts w:ascii="Courier New" w:hAnsi="Courier New" w:cs="Courier New"/>
+        </w:rPr>
+        <w:t>(8,24));</w:t>
+      </w:r>
+    </w:p>
+    <w:p>
+      <w:pPr>
+        <w:pStyle w:val="ListParagraph"/>
+        <w:rPr>
+          <w:rFonts w:ascii="Courier New" w:hAnsi="Courier New" w:cs="Courier New"/>
+        </w:rPr>
+      </w:pPr>
+      <w:r>
+        <w:rPr>
+          <w:rFonts w:ascii="Courier New" w:hAnsi="Courier New" w:cs="Courier New"/>
+        </w:rPr>
+        <w:tab/>
+        <w:t xml:space="preserve">b = </w:t>
+      </w:r>
+      <w:proofErr w:type="spellStart"/>
+      <w:proofErr w:type="gramStart"/>
+      <w:r>
+        <w:rPr>
+          <w:rFonts w:ascii="Courier New" w:hAnsi="Courier New" w:cs="Courier New"/>
+        </w:rPr>
+        <w:t>io.input</w:t>
+      </w:r>
+      <w:proofErr w:type="spellEnd"/>
+      <w:r>
+        <w:rPr>
+          <w:rFonts w:ascii="Courier New" w:hAnsi="Courier New" w:cs="Courier New"/>
+        </w:rPr>
+        <w:t>(</w:t>
+      </w:r>
+      <w:proofErr w:type="gramEnd"/>
+      <w:r>
+        <w:rPr>
+          <w:rFonts w:ascii="Courier New" w:hAnsi="Courier New" w:cs="Courier New"/>
+        </w:rPr>
+        <w:t>"b"+</w:t>
+      </w:r>
+      <w:proofErr w:type="spellStart"/>
+      <w:r>
+        <w:rPr>
+          <w:rFonts w:ascii="Courier New" w:hAnsi="Courier New" w:cs="Courier New"/>
+        </w:rPr>
+        <w:t>i</w:t>
+      </w:r>
+      <w:proofErr w:type="spellEnd"/>
+      <w:r>
+        <w:rPr>
+          <w:rFonts w:ascii="Courier New" w:hAnsi="Courier New" w:cs="Courier New"/>
+        </w:rPr>
+        <w:t xml:space="preserve">, </w:t>
+      </w:r>
+      <w:proofErr w:type="spellStart"/>
+      <w:r>
+        <w:rPr>
+          <w:rFonts w:ascii="Courier New" w:hAnsi="Courier New" w:cs="Courier New"/>
+        </w:rPr>
+        <w:t>dfeFloat</w:t>
+      </w:r>
+      <w:proofErr w:type="spellEnd"/>
+      <w:r>
+        <w:rPr>
+          <w:rFonts w:ascii="Courier New" w:hAnsi="Courier New" w:cs="Courier New"/>
+        </w:rPr>
+        <w:t>(8,24));</w:t>
+      </w:r>
+    </w:p>
+    <w:p>
+      <w:pPr>
+        <w:pStyle w:val="ListParagraph"/>
+        <w:rPr>
+          <w:rFonts w:ascii="Courier New" w:hAnsi="Courier New" w:cs="Courier New"/>
+        </w:rPr>
+      </w:pPr>
+      <w:r>
+        <w:rPr>
+          <w:rFonts w:ascii="Courier New" w:hAnsi="Courier New" w:cs="Courier New"/>
+        </w:rPr>
+        <w:tab/>
+      </w:r>
+      <w:proofErr w:type="gramStart"/>
+      <w:r>
+        <w:rPr>
+          <w:rFonts w:ascii="Courier New" w:hAnsi="Courier New" w:cs="Courier New"/>
+        </w:rPr>
+        <w:t>sum</w:t>
+      </w:r>
+      <w:proofErr w:type="gramEnd"/>
+      <w:r>
+        <w:rPr>
+          <w:rFonts w:ascii="Courier New" w:hAnsi="Courier New" w:cs="Courier New"/>
+        </w:rPr>
+        <w:t xml:space="preserve"> += a*b;</w:t>
+      </w:r>
+    </w:p>
+    <w:p>
+      <w:pPr>
+        <w:pStyle w:val="ListParagraph"/>
+        <w:rPr>
+          <w:rFonts w:ascii="Courier New" w:hAnsi="Courier New" w:cs="Courier New"/>
+        </w:rPr>
+      </w:pPr>
+      <w:r>
+        <w:rPr>
+          <w:rFonts w:ascii="Courier New" w:hAnsi="Courier New" w:cs="Courier New"/>
+        </w:rPr>
+        <w:t>}</w:t>
+      </w:r>
+    </w:p>
+    <w:p>
+      <w:pPr>
+        <w:pStyle w:val="ListParagraph"/>
+        <w:rPr>
+          <w:rFonts w:ascii="Courier New" w:hAnsi="Courier New" w:cs="Courier New"/>
+        </w:rPr>
+      </w:pPr>
+      <w:proofErr w:type="spellStart"/>
+      <w:proofErr w:type="gramStart"/>
+      <w:r>
+        <w:rPr>
+          <w:rFonts w:ascii="Courier New" w:hAnsi="Courier New" w:cs="Courier New"/>
+        </w:rPr>
+        <w:t>io.output</w:t>
+      </w:r>
+      <w:proofErr w:type="spellEnd"/>
+      <w:r>
+        <w:rPr>
+          <w:rFonts w:ascii="Courier New" w:hAnsi="Courier New" w:cs="Courier New"/>
+        </w:rPr>
+        <w:t>(</w:t>
+      </w:r>
+      <w:proofErr w:type="gramEnd"/>
+      <w:r>
+        <w:rPr>
+          <w:rFonts w:ascii="Courier New" w:hAnsi="Courier New" w:cs="Courier New"/>
+        </w:rPr>
+        <w:t xml:space="preserve">"sum", sum, </w:t>
+      </w:r>
+      <w:proofErr w:type="spellStart"/>
+      <w:r>
+        <w:rPr>
+          <w:rFonts w:ascii="Courier New" w:hAnsi="Courier New" w:cs="Courier New"/>
+        </w:rPr>
+        <w:t>DFEFloat</w:t>
+      </w:r>
+      <w:proofErr w:type="spellEnd"/>
+      <w:r>
+        <w:rPr>
+          <w:rFonts w:ascii="Courier New" w:hAnsi="Courier New" w:cs="Courier New"/>
+        </w:rPr>
+        <w:t>(8,24));</w:t>
+      </w:r>
     </w:p>
     <w:sectPr>
-      <w:headerReference w:type="default" r:id="rId14"/>
+      <w:headerReference w:type="default" r:id="rId15"/>
       <w:pgSz w:w="11906" w:h="16838"/>
       <w:pgMar w:top="1440" w:right="1440" w:bottom="1440" w:left="1440" w:header="708" w:footer="708" w:gutter="0"/>
       <w:cols w:space="708"/>
@@ -9062,8 +9482,8 @@
   <w:abstractNum w:abstractNumId="2" w15:restartNumberingAfterBreak="0">
     <w:nsid w:val="2D9D1E4C"/>
     <w:multiLevelType w:val="hybridMultilevel"/>
-    <w:tmpl w:val="54886B98"/>
-    <w:lvl w:ilvl="0" w:tplc="0809000F">
+    <w:tmpl w:val="5ECE6F18"/>
+    <w:lvl w:ilvl="0" w:tplc="52EC9868">
       <w:start w:val="1"/>
       <w:numFmt w:val="decimal"/>
       <w:lvlText w:val="%1."/>
@@ -9072,7 +9492,7 @@
         <w:ind w:left="720" w:hanging="360"/>
       </w:pPr>
       <w:rPr>
-        <w:rFonts w:hint="default"/>
+        <w:rFonts w:asciiTheme="minorHAnsi" w:hAnsiTheme="minorHAnsi" w:hint="default"/>
       </w:rPr>
     </w:lvl>
     <w:lvl w:ilvl="1" w:tplc="2D66F3D8">
@@ -10192,7 +10612,7 @@
 </file>
 
 <file path=customXml/itemProps1.xml><?xml version="1.0" encoding="utf-8"?>
-<ds:datastoreItem xmlns:ds="http://schemas.openxmlformats.org/officeDocument/2006/customXml" ds:itemID="{2D418EA8-1DAE-4D7E-9E0C-F9F945141449}">
+<ds:datastoreItem xmlns:ds="http://schemas.openxmlformats.org/officeDocument/2006/customXml" ds:itemID="{2E79E1E4-BAC7-49DA-A119-4E31934019E2}">
   <ds:schemaRefs>
     <ds:schemaRef ds:uri="http://schemas.openxmlformats.org/officeDocument/2006/bibliography"/>
   </ds:schemaRefs>

--- a/Custom Computing Assessed Coursework.docx
+++ b/Custom Computing Assessed Coursework.docx
@@ -2745,7 +2745,9 @@
       <w:r>
         <w:rPr>
           <w:rFonts w:ascii="Courier New" w:hAnsi="Courier New" w:cs="Courier New"/>
+          <w:noProof/>
           <w:vertAlign w:val="superscript"/>
+          <w:lang w:eastAsia="en-GB"/>
         </w:rPr>
         <w:drawing>
           <wp:anchor distT="0" distB="0" distL="114300" distR="114300" simplePos="0" relativeHeight="251685888" behindDoc="1" locked="0" layoutInCell="1" allowOverlap="1" wp14:anchorId="2759F5F3" wp14:editId="413D2B7E">
@@ -2858,8 +2860,6 @@
           <w:vertAlign w:val="superscript"/>
         </w:rPr>
       </w:pPr>
-      <w:bookmarkStart w:id="0" w:name="_GoBack"/>
-      <w:bookmarkEnd w:id="0"/>
     </w:p>
     <w:p>
       <w:pPr>
@@ -3913,7 +3913,6 @@
       <w:r>
         <w:rPr>
           <w:rFonts w:eastAsiaTheme="minorEastAsia" w:cs="Courier New"/>
-          <w:highlight w:val="yellow"/>
         </w:rPr>
         <w:t xml:space="preserve">Inductive Case: </w:t>
       </w:r>
@@ -3921,7 +3920,6 @@
         <m:r>
           <w:rPr>
             <w:rFonts w:ascii="Cambria Math" w:eastAsiaTheme="minorEastAsia" w:hAnsi="Cambria Math" w:cs="Courier New"/>
-            <w:highlight w:val="yellow"/>
           </w:rPr>
           <m:t>rd</m:t>
         </m:r>
@@ -3931,7 +3929,6 @@
               <w:rPr>
                 <w:rFonts w:ascii="Cambria Math" w:eastAsiaTheme="minorEastAsia" w:hAnsi="Cambria Math" w:cs="Courier New"/>
                 <w:i/>
-                <w:highlight w:val="yellow"/>
               </w:rPr>
             </m:ctrlPr>
           </m:sSubPr>
@@ -3939,7 +3936,6 @@
             <m:r>
               <w:rPr>
                 <w:rFonts w:ascii="Cambria Math" w:eastAsiaTheme="minorEastAsia" w:hAnsi="Cambria Math" w:cs="Courier New"/>
-                <w:highlight w:val="yellow"/>
               </w:rPr>
               <m:t>r</m:t>
             </m:r>
@@ -3948,7 +3944,6 @@
             <m:r>
               <w:rPr>
                 <w:rFonts w:ascii="Cambria Math" w:eastAsiaTheme="minorEastAsia" w:hAnsi="Cambria Math" w:cs="Courier New"/>
-                <w:highlight w:val="yellow"/>
               </w:rPr>
               <m:t>n+1</m:t>
             </m:r>
@@ -3957,9 +3952,14 @@
         <m:r>
           <w:rPr>
             <w:rFonts w:ascii="Cambria Math" w:eastAsiaTheme="minorEastAsia" w:hAnsi="Cambria Math" w:cs="Courier New"/>
-            <w:highlight w:val="yellow"/>
           </w:rPr>
-          <m:t xml:space="preserve"> R=co</m:t>
+          <m:t xml:space="preserve"> R=</m:t>
+        </m:r>
+        <m:r>
+          <w:rPr>
+            <w:rFonts w:ascii="Cambria Math" w:eastAsiaTheme="minorEastAsia" w:hAnsi="Cambria Math" w:cs="Courier New"/>
+          </w:rPr>
+          <m:t>rd</m:t>
         </m:r>
         <m:sSub>
           <m:sSubPr>
@@ -3967,7 +3967,6 @@
               <w:rPr>
                 <w:rFonts w:ascii="Cambria Math" w:eastAsiaTheme="minorEastAsia" w:hAnsi="Cambria Math" w:cs="Courier New"/>
                 <w:i/>
-                <w:highlight w:val="yellow"/>
               </w:rPr>
             </m:ctrlPr>
           </m:sSubPr>
@@ -3975,28 +3974,31 @@
             <m:r>
               <w:rPr>
                 <w:rFonts w:ascii="Cambria Math" w:eastAsiaTheme="minorEastAsia" w:hAnsi="Cambria Math" w:cs="Courier New"/>
-                <w:highlight w:val="yellow"/>
-              </w:rPr>
-              <m:t>l</m:t>
+              </w:rPr>
+              <m:t>r</m:t>
             </m:r>
           </m:e>
           <m:sub>
             <m:r>
               <w:rPr>
                 <w:rFonts w:ascii="Cambria Math" w:eastAsiaTheme="minorEastAsia" w:hAnsi="Cambria Math" w:cs="Courier New"/>
-                <w:highlight w:val="yellow"/>
               </w:rPr>
               <m:t>n</m:t>
             </m:r>
           </m:sub>
         </m:sSub>
+        <m:r>
+          <w:rPr>
+            <w:rFonts w:ascii="Cambria Math" w:eastAsiaTheme="minorEastAsia" w:hAnsi="Cambria Math" w:cs="Courier New"/>
+          </w:rPr>
+          <m:t xml:space="preserve"> R↕</m:t>
+        </m:r>
         <m:d>
           <m:dPr>
             <m:ctrlPr>
               <w:rPr>
                 <w:rFonts w:ascii="Cambria Math" w:eastAsiaTheme="minorEastAsia" w:hAnsi="Cambria Math" w:cs="Courier New"/>
                 <w:i/>
-                <w:highlight w:val="yellow"/>
               </w:rPr>
             </m:ctrlPr>
           </m:dPr>
@@ -4004,7 +4006,6 @@
             <m:r>
               <w:rPr>
                 <w:rFonts w:ascii="Cambria Math" w:eastAsiaTheme="minorEastAsia" w:hAnsi="Cambria Math" w:cs="Courier New"/>
-                <w:highlight w:val="yellow"/>
               </w:rPr>
               <m:t>R ;</m:t>
             </m:r>
@@ -4014,7 +4015,6 @@
                   <w:rPr>
                     <w:rFonts w:ascii="Cambria Math" w:eastAsiaTheme="minorEastAsia" w:hAnsi="Cambria Math" w:cs="Courier New"/>
                     <w:i/>
-                    <w:highlight w:val="yellow"/>
                   </w:rPr>
                 </m:ctrlPr>
               </m:sSubSupPr>
@@ -4022,7 +4022,6 @@
                 <m:r>
                   <w:rPr>
                     <w:rFonts w:ascii="Cambria Math" w:eastAsiaTheme="minorEastAsia" w:hAnsi="Cambria Math" w:cs="Courier New"/>
-                    <w:highlight w:val="yellow"/>
                   </w:rPr>
                   <m:t>π</m:t>
                 </m:r>
@@ -4031,7 +4030,6 @@
                 <m:r>
                   <w:rPr>
                     <w:rFonts w:ascii="Cambria Math" w:eastAsiaTheme="minorEastAsia" w:hAnsi="Cambria Math" w:cs="Courier New"/>
-                    <w:highlight w:val="yellow"/>
                   </w:rPr>
                   <m:t>1</m:t>
                 </m:r>
@@ -4040,7 +4038,6 @@
                 <m:r>
                   <w:rPr>
                     <w:rFonts w:ascii="Cambria Math" w:eastAsiaTheme="minorEastAsia" w:hAnsi="Cambria Math" w:cs="Courier New"/>
-                    <w:highlight w:val="yellow"/>
                   </w:rPr>
                   <m:t>-1</m:t>
                 </m:r>
@@ -4048,42 +4045,6 @@
             </m:sSubSup>
           </m:e>
         </m:d>
-        <m:r>
-          <w:rPr>
-            <w:rFonts w:ascii="Cambria Math" w:eastAsiaTheme="minorEastAsia" w:hAnsi="Cambria Math" w:cs="Courier New"/>
-            <w:highlight w:val="yellow"/>
-          </w:rPr>
-          <m:t>;</m:t>
-        </m:r>
-        <m:sSub>
-          <m:sSubPr>
-            <m:ctrlPr>
-              <w:rPr>
-                <w:rFonts w:ascii="Cambria Math" w:eastAsiaTheme="minorEastAsia" w:hAnsi="Cambria Math" w:cs="Courier New"/>
-                <w:i/>
-                <w:highlight w:val="yellow"/>
-              </w:rPr>
-            </m:ctrlPr>
-          </m:sSubPr>
-          <m:e>
-            <m:r>
-              <w:rPr>
-                <w:rFonts w:ascii="Cambria Math" w:eastAsiaTheme="minorEastAsia" w:hAnsi="Cambria Math" w:cs="Courier New"/>
-                <w:highlight w:val="yellow"/>
-              </w:rPr>
-              <m:t>π</m:t>
-            </m:r>
-          </m:e>
-          <m:sub>
-            <m:r>
-              <w:rPr>
-                <w:rFonts w:ascii="Cambria Math" w:eastAsiaTheme="minorEastAsia" w:hAnsi="Cambria Math" w:cs="Courier New"/>
-                <w:highlight w:val="yellow"/>
-              </w:rPr>
-              <m:t>1</m:t>
-            </m:r>
-          </m:sub>
-        </m:sSub>
       </m:oMath>
       <w:r>
         <w:rPr>
@@ -9176,7 +9137,6 @@
         </w:rPr>
       </w:pPr>
       <w:proofErr w:type="spellStart"/>
-      <w:proofErr w:type="gramStart"/>
       <w:r>
         <w:rPr>
           <w:rFonts w:ascii="Courier New" w:hAnsi="Courier New" w:cs="Courier New"/>
@@ -9188,28 +9148,15 @@
         <w:rPr>
           <w:rFonts w:ascii="Courier New" w:hAnsi="Courier New" w:cs="Courier New"/>
         </w:rPr>
-        <w:t>(</w:t>
-      </w:r>
-      <w:proofErr w:type="gramEnd"/>
-      <w:r>
-        <w:rPr>
-          <w:rFonts w:ascii="Courier New" w:hAnsi="Courier New" w:cs="Courier New"/>
-        </w:rPr>
-        <w:t xml:space="preserve">"sum", sum, </w:t>
-      </w:r>
-      <w:proofErr w:type="spellStart"/>
-      <w:r>
-        <w:rPr>
-          <w:rFonts w:ascii="Courier New" w:hAnsi="Courier New" w:cs="Courier New"/>
-        </w:rPr>
-        <w:t>DFEFloat</w:t>
-      </w:r>
-      <w:proofErr w:type="spellEnd"/>
-      <w:r>
-        <w:rPr>
-          <w:rFonts w:ascii="Courier New" w:hAnsi="Courier New" w:cs="Courier New"/>
-        </w:rPr>
-        <w:t>(8,24));</w:t>
+        <w:t>("sum", sum, dfe</w:t>
+      </w:r>
+      <w:bookmarkStart w:id="0" w:name="_GoBack"/>
+      <w:bookmarkEnd w:id="0"/>
+      <w:r>
+        <w:rPr>
+          <w:rFonts w:ascii="Courier New" w:hAnsi="Courier New" w:cs="Courier New"/>
+        </w:rPr>
+        <w:t>Float(8,24));</w:t>
       </w:r>
     </w:p>
     <w:sectPr>
@@ -10167,6 +10114,7 @@
   <w:style w:type="character" w:default="1" w:styleId="DefaultParagraphFont">
     <w:name w:val="Default Paragraph Font"/>
     <w:uiPriority w:val="1"/>
+    <w:semiHidden/>
     <w:unhideWhenUsed/>
   </w:style>
   <w:style w:type="table" w:default="1" w:styleId="TableNormal">
@@ -10612,7 +10560,7 @@
 </file>
 
 <file path=customXml/itemProps1.xml><?xml version="1.0" encoding="utf-8"?>
-<ds:datastoreItem xmlns:ds="http://schemas.openxmlformats.org/officeDocument/2006/customXml" ds:itemID="{2E79E1E4-BAC7-49DA-A119-4E31934019E2}">
+<ds:datastoreItem xmlns:ds="http://schemas.openxmlformats.org/officeDocument/2006/customXml" ds:itemID="{0AB9718D-FE67-44C4-9863-4ADA64E36481}">
   <ds:schemaRefs>
     <ds:schemaRef ds:uri="http://schemas.openxmlformats.org/officeDocument/2006/bibliography"/>
   </ds:schemaRefs>
